--- a/管理计划分表/风险管理计划.docx
+++ b/管理计划分表/风险管理计划.docx
@@ -4,12 +4,588 @@
   <w:body>
     <w:p>
       <w:pPr>
+        <w:spacing w:line="480" w:lineRule="auto"/>
+        <w:rPr>
+          <w:rFonts w:hint="eastAsia" w:ascii="微软雅黑" w:hAnsi="微软雅黑" w:eastAsia="微软雅黑" w:cs="微软雅黑"/>
+          <w:b/>
+          <w:bCs/>
+          <w:spacing w:val="100"/>
+          <w:sz w:val="52"/>
+          <w:szCs w:val="52"/>
+        </w:rPr>
+      </w:pPr>
+      <w:r>
+        <w:rPr>
+          <w:rFonts w:hint="eastAsia" w:ascii="微软雅黑" w:hAnsi="微软雅黑" w:eastAsia="微软雅黑" w:cs="微软雅黑"/>
+          <w:b/>
+          <w:bCs/>
+          <w:spacing w:val="100"/>
+          <w:sz w:val="52"/>
+          <w:szCs w:val="52"/>
+        </w:rPr>
+        <w:drawing>
+          <wp:anchor distT="0" distB="0" distL="114300" distR="114300" simplePos="0" relativeHeight="251659264" behindDoc="0" locked="0" layoutInCell="1" allowOverlap="1">
+            <wp:simplePos x="0" y="0"/>
+            <wp:positionH relativeFrom="margin">
+              <wp:posOffset>4106545</wp:posOffset>
+            </wp:positionH>
+            <wp:positionV relativeFrom="margin">
+              <wp:posOffset>47625</wp:posOffset>
+            </wp:positionV>
+            <wp:extent cx="1385570" cy="1385570"/>
+            <wp:effectExtent l="0" t="0" r="5080" b="5080"/>
+            <wp:wrapSquare wrapText="bothSides"/>
+            <wp:docPr id="102" name="图片 4"/>
+            <wp:cNvGraphicFramePr>
+              <a:graphicFrameLocks xmlns:a="http://schemas.openxmlformats.org/drawingml/2006/main" noChangeAspect="1"/>
+            </wp:cNvGraphicFramePr>
+            <a:graphic xmlns:a="http://schemas.openxmlformats.org/drawingml/2006/main">
+              <a:graphicData uri="http://schemas.openxmlformats.org/drawingml/2006/picture">
+                <pic:pic xmlns:pic="http://schemas.openxmlformats.org/drawingml/2006/picture">
+                  <pic:nvPicPr>
+                    <pic:cNvPr id="102" name="图片 4"/>
+                    <pic:cNvPicPr>
+                      <a:picLocks noChangeAspect="1"/>
+                    </pic:cNvPicPr>
+                  </pic:nvPicPr>
+                  <pic:blipFill>
+                    <a:blip r:embed="rId4"/>
+                    <a:stretch>
+                      <a:fillRect/>
+                    </a:stretch>
+                  </pic:blipFill>
+                  <pic:spPr>
+                    <a:xfrm>
+                      <a:off x="0" y="0"/>
+                      <a:ext cx="1385570" cy="1385570"/>
+                    </a:xfrm>
+                    <a:prstGeom prst="rect">
+                      <a:avLst/>
+                    </a:prstGeom>
+                    <a:noFill/>
+                    <a:ln>
+                      <a:noFill/>
+                    </a:ln>
+                  </pic:spPr>
+                </pic:pic>
+              </a:graphicData>
+            </a:graphic>
+          </wp:anchor>
+        </w:drawing>
+      </w:r>
+    </w:p>
+    <w:p>
+      <w:pPr>
+        <w:spacing w:line="480" w:lineRule="auto"/>
+        <w:rPr>
+          <w:rFonts w:hint="eastAsia" w:ascii="微软雅黑" w:hAnsi="微软雅黑" w:eastAsia="微软雅黑" w:cs="微软雅黑"/>
+          <w:b/>
+          <w:bCs/>
+          <w:spacing w:val="100"/>
+          <w:sz w:val="52"/>
+          <w:szCs w:val="52"/>
+        </w:rPr>
+      </w:pPr>
+    </w:p>
+    <w:p>
+      <w:pPr>
+        <w:spacing w:line="360" w:lineRule="auto"/>
+        <w:rPr>
+          <w:rFonts w:hint="eastAsia" w:ascii="微软雅黑" w:hAnsi="微软雅黑" w:eastAsia="微软雅黑" w:cs="微软雅黑"/>
+          <w:b/>
+          <w:bCs/>
+          <w:sz w:val="48"/>
+          <w:szCs w:val="48"/>
+        </w:rPr>
+      </w:pPr>
+    </w:p>
+    <w:p>
+      <w:pPr>
+        <w:spacing w:line="360" w:lineRule="auto"/>
+        <w:rPr>
+          <w:rFonts w:hint="eastAsia" w:ascii="微软雅黑" w:hAnsi="微软雅黑" w:eastAsia="微软雅黑" w:cs="微软雅黑"/>
+          <w:b/>
+          <w:bCs/>
+          <w:sz w:val="48"/>
+          <w:szCs w:val="48"/>
+        </w:rPr>
+      </w:pPr>
+    </w:p>
+    <w:p>
+      <w:pPr>
+        <w:jc w:val="center"/>
+        <w:rPr>
+          <w:rFonts w:hint="eastAsia" w:ascii="微软雅黑" w:hAnsi="微软雅黑" w:eastAsia="微软雅黑" w:cs="微软雅黑"/>
+          <w:b/>
+          <w:bCs/>
+          <w:sz w:val="48"/>
+          <w:szCs w:val="48"/>
+        </w:rPr>
+      </w:pPr>
+      <w:r>
+        <w:rPr>
+          <w:rFonts w:hint="eastAsia" w:ascii="微软雅黑" w:hAnsi="微软雅黑" w:eastAsia="微软雅黑" w:cs="微软雅黑"/>
+          <w:b/>
+          <w:bCs/>
+          <w:sz w:val="48"/>
+          <w:szCs w:val="36"/>
+        </w:rPr>
+        <w:t>省人力资源市场数据采集系统</w:t>
+      </w:r>
+    </w:p>
+    <w:p>
+      <w:pPr>
+        <w:jc w:val="center"/>
+        <w:rPr>
+          <w:rFonts w:hint="eastAsia" w:ascii="微软雅黑" w:hAnsi="微软雅黑" w:eastAsia="微软雅黑" w:cs="微软雅黑"/>
+          <w:b/>
+          <w:bCs/>
+          <w:sz w:val="48"/>
+          <w:szCs w:val="36"/>
+        </w:rPr>
+      </w:pPr>
+      <w:r>
+        <w:rPr>
+          <w:rFonts w:hint="eastAsia" w:ascii="微软雅黑" w:hAnsi="微软雅黑" w:cs="微软雅黑"/>
+          <w:b/>
+          <w:bCs/>
+          <w:sz w:val="48"/>
+          <w:szCs w:val="36"/>
+          <w:lang w:val="en-US" w:eastAsia="zh-CN"/>
+        </w:rPr>
+        <w:t>风险</w:t>
+      </w:r>
+      <w:r>
+        <w:rPr>
+          <w:rFonts w:hint="eastAsia" w:ascii="微软雅黑" w:hAnsi="微软雅黑" w:eastAsia="微软雅黑" w:cs="微软雅黑"/>
+          <w:b/>
+          <w:bCs/>
+          <w:sz w:val="48"/>
+          <w:szCs w:val="36"/>
+        </w:rPr>
+        <w:t>管理计划</w:t>
+      </w:r>
+    </w:p>
+    <w:p>
+      <w:pPr>
+        <w:spacing w:line="360" w:lineRule="auto"/>
+        <w:ind w:left="2940" w:firstLine="420"/>
+        <w:rPr>
+          <w:rFonts w:hint="eastAsia" w:ascii="微软雅黑" w:hAnsi="微软雅黑" w:eastAsia="微软雅黑" w:cs="微软雅黑"/>
+          <w:b/>
+          <w:bCs/>
+          <w:sz w:val="36"/>
+          <w:szCs w:val="36"/>
+        </w:rPr>
+      </w:pPr>
+      <w:r>
+        <w:rPr>
+          <w:rFonts w:hint="eastAsia" w:ascii="微软雅黑" w:hAnsi="微软雅黑" w:eastAsia="微软雅黑" w:cs="微软雅黑"/>
+          <w:sz w:val="36"/>
+        </w:rPr>
+        <mc:AlternateContent>
+          <mc:Choice Requires="wps">
+            <w:drawing>
+              <wp:anchor distT="0" distB="0" distL="114300" distR="114300" simplePos="0" relativeHeight="251660288" behindDoc="0" locked="0" layoutInCell="1" allowOverlap="1">
+                <wp:simplePos x="0" y="0"/>
+                <wp:positionH relativeFrom="column">
+                  <wp:posOffset>198755</wp:posOffset>
+                </wp:positionH>
+                <wp:positionV relativeFrom="paragraph">
+                  <wp:posOffset>106680</wp:posOffset>
+                </wp:positionV>
+                <wp:extent cx="5111750" cy="75565"/>
+                <wp:effectExtent l="6350" t="6350" r="6350" b="13335"/>
+                <wp:wrapNone/>
+                <wp:docPr id="103" name="矩形 103"/>
+                <wp:cNvGraphicFramePr/>
+                <a:graphic xmlns:a="http://schemas.openxmlformats.org/drawingml/2006/main">
+                  <a:graphicData uri="http://schemas.microsoft.com/office/word/2010/wordprocessingShape">
+                    <wps:wsp>
+                      <wps:cNvSpPr/>
+                      <wps:spPr>
+                        <a:xfrm>
+                          <a:off x="1341755" y="3596640"/>
+                          <a:ext cx="5111750" cy="75565"/>
+                        </a:xfrm>
+                        <a:prstGeom prst="rect">
+                          <a:avLst/>
+                        </a:prstGeom>
+                        <a:solidFill>
+                          <a:srgbClr val="44546A">
+                            <a:lumMod val="75000"/>
+                          </a:srgbClr>
+                        </a:solidFill>
+                        <a:ln w="12700" cap="flat" cmpd="sng" algn="ctr">
+                          <a:solidFill>
+                            <a:srgbClr val="44546A">
+                              <a:lumMod val="75000"/>
+                            </a:srgbClr>
+                          </a:solidFill>
+                          <a:prstDash val="solid"/>
+                          <a:miter lim="800000"/>
+                        </a:ln>
+                        <a:effectLst/>
+                      </wps:spPr>
+                      <wps:bodyPr rot="0" spcFirstLastPara="0" vertOverflow="overflow" horzOverflow="overflow" vert="horz" wrap="square" lIns="91440" tIns="45720" rIns="91440" bIns="45720" numCol="1" spcCol="0" rtlCol="0" fromWordArt="0" anchor="ctr" anchorCtr="0" forceAA="0" compatLnSpc="1">
+                        <a:noAutofit/>
+                      </wps:bodyPr>
+                    </wps:wsp>
+                  </a:graphicData>
+                </a:graphic>
+              </wp:anchor>
+            </w:drawing>
+          </mc:Choice>
+          <mc:Fallback>
+            <w:pict>
+              <v:rect id="_x0000_s1026" o:spid="_x0000_s1026" o:spt="1" style="position:absolute;left:0pt;margin-left:15.65pt;margin-top:8.4pt;height:5.95pt;width:402.5pt;z-index:251660288;v-text-anchor:middle;mso-width-relative:page;mso-height-relative:page;" fillcolor="#333F50" filled="t" stroked="t" coordsize="21600,21600" o:gfxdata="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">
+                <v:fill on="t" focussize="0,0"/>
+                <v:stroke weight="1pt" color="#333F50" miterlimit="8" joinstyle="miter"/>
+                <v:imagedata o:title=""/>
+                <o:lock v:ext="edit" aspectratio="f"/>
+              </v:rect>
+            </w:pict>
+          </mc:Fallback>
+        </mc:AlternateContent>
+      </w:r>
+    </w:p>
+    <w:p>
+      <w:pPr>
+        <w:spacing w:line="360" w:lineRule="auto"/>
+        <w:rPr>
+          <w:rFonts w:hint="eastAsia" w:ascii="微软雅黑" w:hAnsi="微软雅黑" w:eastAsia="微软雅黑" w:cs="微软雅黑"/>
+          <w:b/>
+          <w:bCs/>
+          <w:sz w:val="32"/>
+          <w:szCs w:val="32"/>
+        </w:rPr>
+      </w:pPr>
+    </w:p>
+    <w:p>
+      <w:pPr>
+        <w:spacing w:line="360" w:lineRule="auto"/>
+        <w:rPr>
+          <w:rFonts w:hint="eastAsia" w:ascii="微软雅黑" w:hAnsi="微软雅黑" w:eastAsia="微软雅黑" w:cs="微软雅黑"/>
+          <w:sz w:val="44"/>
+          <w:szCs w:val="44"/>
+        </w:rPr>
+      </w:pPr>
+    </w:p>
+    <w:p>
+      <w:pPr>
+        <w:spacing w:line="360" w:lineRule="auto"/>
+        <w:rPr>
+          <w:rFonts w:hint="eastAsia" w:ascii="微软雅黑" w:hAnsi="微软雅黑" w:eastAsia="微软雅黑" w:cs="微软雅黑"/>
+          <w:b/>
+          <w:bCs/>
+          <w:sz w:val="30"/>
+          <w:szCs w:val="30"/>
+        </w:rPr>
+      </w:pPr>
+    </w:p>
+    <w:p>
+      <w:pPr>
+        <w:spacing w:line="360" w:lineRule="auto"/>
+        <w:ind w:firstLine="900" w:firstLineChars="300"/>
+        <w:rPr>
+          <w:rFonts w:hint="eastAsia" w:ascii="微软雅黑" w:hAnsi="微软雅黑" w:eastAsia="微软雅黑" w:cs="微软雅黑"/>
+          <w:sz w:val="30"/>
+          <w:szCs w:val="30"/>
+          <w:lang w:val="en-US" w:eastAsia="zh-CN"/>
+        </w:rPr>
+      </w:pPr>
+      <w:r>
+        <w:rPr>
+          <w:rFonts w:hint="eastAsia" w:ascii="微软雅黑" w:hAnsi="微软雅黑" w:eastAsia="微软雅黑" w:cs="微软雅黑"/>
+          <w:b/>
+          <w:bCs/>
+          <w:sz w:val="30"/>
+          <w:szCs w:val="30"/>
+        </w:rPr>
+        <w:t>姓    名：</w:t>
+      </w:r>
+      <w:r>
+        <w:rPr>
+          <w:rFonts w:hint="eastAsia" w:ascii="微软雅黑" w:hAnsi="微软雅黑" w:eastAsia="微软雅黑" w:cs="微软雅黑"/>
+          <w:b/>
+          <w:bCs/>
+          <w:sz w:val="30"/>
+          <w:szCs w:val="30"/>
+        </w:rPr>
+        <w:tab/>
+      </w:r>
+      <w:r>
+        <w:rPr>
+          <w:rFonts w:hint="eastAsia" w:ascii="微软雅黑" w:hAnsi="微软雅黑" w:eastAsia="微软雅黑" w:cs="微软雅黑"/>
+          <w:b/>
+          <w:bCs/>
+          <w:sz w:val="30"/>
+          <w:szCs w:val="30"/>
+        </w:rPr>
+        <w:t xml:space="preserve">             </w:t>
+      </w:r>
+      <w:r>
+        <w:rPr>
+          <w:rFonts w:hint="eastAsia" w:ascii="微软雅黑" w:hAnsi="微软雅黑" w:eastAsia="微软雅黑" w:cs="微软雅黑"/>
+          <w:sz w:val="30"/>
+          <w:szCs w:val="30"/>
+        </w:rPr>
+        <w:t>郑</w:t>
+      </w:r>
+      <w:r>
+        <w:rPr>
+          <w:rFonts w:hint="eastAsia" w:ascii="微软雅黑" w:hAnsi="微软雅黑" w:eastAsia="微软雅黑" w:cs="微软雅黑"/>
+          <w:sz w:val="30"/>
+          <w:szCs w:val="30"/>
+          <w:lang w:val="en-US" w:eastAsia="zh-CN"/>
+        </w:rPr>
+        <w:t>乐祺</w:t>
+      </w:r>
+    </w:p>
+    <w:p>
+      <w:pPr>
+        <w:spacing w:line="360" w:lineRule="auto"/>
+        <w:ind w:firstLine="900" w:firstLineChars="300"/>
+        <w:rPr>
+          <w:rFonts w:hint="eastAsia" w:ascii="微软雅黑" w:hAnsi="微软雅黑" w:eastAsia="微软雅黑" w:cs="微软雅黑"/>
+          <w:sz w:val="44"/>
+          <w:szCs w:val="44"/>
+          <w:lang w:val="en-US" w:eastAsia="zh-CN"/>
+        </w:rPr>
+      </w:pPr>
+      <w:r>
+        <w:rPr>
+          <w:rFonts w:hint="eastAsia" w:ascii="微软雅黑" w:hAnsi="微软雅黑" w:eastAsia="微软雅黑" w:cs="微软雅黑"/>
+          <w:b/>
+          <w:bCs/>
+          <w:sz w:val="30"/>
+          <w:szCs w:val="30"/>
+        </w:rPr>
+        <w:t>学    号：</w:t>
+      </w:r>
+      <w:r>
+        <w:rPr>
+          <w:rFonts w:hint="eastAsia" w:ascii="微软雅黑" w:hAnsi="微软雅黑" w:eastAsia="微软雅黑" w:cs="微软雅黑"/>
+          <w:b/>
+          <w:bCs/>
+          <w:sz w:val="30"/>
+          <w:szCs w:val="30"/>
+        </w:rPr>
+        <w:tab/>
+      </w:r>
+      <w:r>
+        <w:rPr>
+          <w:rFonts w:hint="eastAsia" w:ascii="微软雅黑" w:hAnsi="微软雅黑" w:eastAsia="微软雅黑" w:cs="微软雅黑"/>
+          <w:b/>
+          <w:bCs/>
+          <w:sz w:val="30"/>
+          <w:szCs w:val="30"/>
+        </w:rPr>
+        <w:t xml:space="preserve">          </w:t>
+      </w:r>
+      <w:r>
+        <w:rPr>
+          <w:rFonts w:hint="eastAsia" w:ascii="微软雅黑" w:hAnsi="微软雅黑" w:eastAsia="微软雅黑" w:cs="微软雅黑"/>
+          <w:sz w:val="30"/>
+          <w:szCs w:val="30"/>
+        </w:rPr>
+        <w:t>112020</w:t>
+      </w:r>
+      <w:r>
+        <w:rPr>
+          <w:rFonts w:hint="eastAsia" w:ascii="微软雅黑" w:hAnsi="微软雅黑" w:eastAsia="微软雅黑" w:cs="微软雅黑"/>
+          <w:sz w:val="30"/>
+          <w:szCs w:val="30"/>
+          <w:lang w:val="en-US" w:eastAsia="zh-CN"/>
+        </w:rPr>
+        <w:t>2073</w:t>
+      </w:r>
+    </w:p>
+    <w:p>
+      <w:pPr>
+        <w:spacing w:line="360" w:lineRule="auto"/>
+        <w:ind w:firstLine="900" w:firstLineChars="300"/>
+        <w:rPr>
+          <w:rFonts w:hint="eastAsia" w:ascii="微软雅黑" w:hAnsi="微软雅黑" w:eastAsia="微软雅黑" w:cs="微软雅黑"/>
+          <w:sz w:val="44"/>
+          <w:szCs w:val="44"/>
+        </w:rPr>
+      </w:pPr>
+      <w:r>
+        <w:rPr>
+          <w:rFonts w:hint="eastAsia" w:ascii="微软雅黑" w:hAnsi="微软雅黑" w:eastAsia="微软雅黑" w:cs="微软雅黑"/>
+          <w:b/>
+          <w:bCs/>
+          <w:sz w:val="30"/>
+          <w:szCs w:val="30"/>
+        </w:rPr>
+        <w:t>学    院：</w:t>
+      </w:r>
+      <w:r>
+        <w:rPr>
+          <w:rFonts w:hint="eastAsia" w:ascii="微软雅黑" w:hAnsi="微软雅黑" w:eastAsia="微软雅黑" w:cs="微软雅黑"/>
+          <w:b/>
+          <w:bCs/>
+          <w:sz w:val="30"/>
+          <w:szCs w:val="30"/>
+        </w:rPr>
+        <w:tab/>
+      </w:r>
+      <w:r>
+        <w:rPr>
+          <w:rFonts w:hint="eastAsia" w:ascii="微软雅黑" w:hAnsi="微软雅黑" w:eastAsia="微软雅黑" w:cs="微软雅黑"/>
+          <w:b/>
+          <w:bCs/>
+          <w:sz w:val="30"/>
+          <w:szCs w:val="30"/>
+        </w:rPr>
+        <w:t xml:space="preserve">           </w:t>
+      </w:r>
+      <w:r>
+        <w:rPr>
+          <w:rFonts w:hint="eastAsia" w:ascii="微软雅黑" w:hAnsi="微软雅黑" w:eastAsia="微软雅黑" w:cs="微软雅黑"/>
+          <w:sz w:val="30"/>
+          <w:szCs w:val="30"/>
+        </w:rPr>
+        <w:t>计算机学院</w:t>
+      </w:r>
+    </w:p>
+    <w:p>
+      <w:pPr>
+        <w:spacing w:line="360" w:lineRule="auto"/>
+        <w:ind w:firstLine="900" w:firstLineChars="300"/>
+        <w:rPr>
+          <w:rFonts w:hint="eastAsia" w:ascii="微软雅黑" w:hAnsi="微软雅黑" w:eastAsia="微软雅黑" w:cs="微软雅黑"/>
+          <w:sz w:val="30"/>
+          <w:szCs w:val="30"/>
+        </w:rPr>
+      </w:pPr>
+      <w:r>
+        <w:rPr>
+          <w:rFonts w:hint="eastAsia" w:ascii="微软雅黑" w:hAnsi="微软雅黑" w:eastAsia="微软雅黑" w:cs="微软雅黑"/>
+          <w:b/>
+          <w:bCs/>
+          <w:sz w:val="30"/>
+          <w:szCs w:val="30"/>
+        </w:rPr>
+        <w:t>专    业：</w:t>
+      </w:r>
+      <w:r>
+        <w:rPr>
+          <w:rFonts w:hint="eastAsia" w:ascii="微软雅黑" w:hAnsi="微软雅黑" w:eastAsia="微软雅黑" w:cs="微软雅黑"/>
+          <w:b/>
+          <w:bCs/>
+          <w:sz w:val="30"/>
+          <w:szCs w:val="30"/>
+        </w:rPr>
+        <w:tab/>
+      </w:r>
+      <w:r>
+        <w:rPr>
+          <w:rFonts w:hint="eastAsia" w:ascii="微软雅黑" w:hAnsi="微软雅黑" w:eastAsia="微软雅黑" w:cs="微软雅黑"/>
+          <w:b/>
+          <w:bCs/>
+          <w:sz w:val="30"/>
+          <w:szCs w:val="30"/>
+        </w:rPr>
+        <w:t xml:space="preserve">            </w:t>
+      </w:r>
+      <w:r>
+        <w:rPr>
+          <w:rFonts w:hint="eastAsia" w:ascii="微软雅黑" w:hAnsi="微软雅黑" w:eastAsia="微软雅黑" w:cs="微软雅黑"/>
+          <w:sz w:val="30"/>
+          <w:szCs w:val="30"/>
+        </w:rPr>
+        <w:t>软件工程</w:t>
+      </w:r>
+    </w:p>
+    <w:p>
+      <w:pPr>
+        <w:spacing w:line="360" w:lineRule="auto"/>
+        <w:ind w:firstLine="900" w:firstLineChars="300"/>
+        <w:rPr>
+          <w:rFonts w:hint="eastAsia" w:ascii="微软雅黑" w:hAnsi="微软雅黑" w:eastAsia="微软雅黑" w:cs="微软雅黑"/>
+          <w:sz w:val="30"/>
+          <w:szCs w:val="30"/>
+        </w:rPr>
+      </w:pPr>
+      <w:r>
+        <w:rPr>
+          <w:rFonts w:hint="eastAsia" w:ascii="微软雅黑" w:hAnsi="微软雅黑" w:eastAsia="微软雅黑" w:cs="微软雅黑"/>
+          <w:b/>
+          <w:bCs/>
+          <w:sz w:val="30"/>
+          <w:szCs w:val="30"/>
+        </w:rPr>
+        <w:t>指导老师：</w:t>
+      </w:r>
+      <w:r>
+        <w:rPr>
+          <w:rFonts w:hint="eastAsia" w:ascii="微软雅黑" w:hAnsi="微软雅黑" w:eastAsia="微软雅黑" w:cs="微软雅黑"/>
+          <w:sz w:val="30"/>
+          <w:szCs w:val="30"/>
+        </w:rPr>
+        <w:tab/>
+      </w:r>
+      <w:r>
+        <w:rPr>
+          <w:rFonts w:hint="eastAsia" w:ascii="微软雅黑" w:hAnsi="微软雅黑" w:eastAsia="微软雅黑" w:cs="微软雅黑"/>
+          <w:sz w:val="30"/>
+          <w:szCs w:val="30"/>
+        </w:rPr>
+        <w:t xml:space="preserve">              闫波</w:t>
+      </w:r>
+    </w:p>
+    <w:p>
+      <w:pPr>
+        <w:spacing w:line="360" w:lineRule="auto"/>
+        <w:ind w:firstLine="900" w:firstLineChars="300"/>
+        <w:rPr>
+          <w:rFonts w:hint="eastAsia" w:ascii="微软雅黑" w:hAnsi="微软雅黑" w:eastAsia="微软雅黑" w:cs="微软雅黑"/>
+          <w:sz w:val="30"/>
+          <w:szCs w:val="30"/>
+        </w:rPr>
+      </w:pPr>
+    </w:p>
+    <w:p>
+      <w:pPr>
+        <w:spacing w:line="360" w:lineRule="auto"/>
+        <w:ind w:firstLine="900" w:firstLineChars="300"/>
+        <w:rPr>
+          <w:rFonts w:hint="eastAsia" w:ascii="微软雅黑" w:hAnsi="微软雅黑" w:eastAsia="微软雅黑" w:cs="微软雅黑"/>
+          <w:sz w:val="30"/>
+          <w:szCs w:val="30"/>
+        </w:rPr>
+      </w:pPr>
+    </w:p>
+    <w:p>
+      <w:pPr>
+        <w:spacing w:line="360" w:lineRule="auto"/>
+        <w:rPr>
+          <w:rFonts w:hint="eastAsia" w:ascii="微软雅黑" w:hAnsi="微软雅黑" w:eastAsia="微软雅黑" w:cs="微软雅黑"/>
+          <w:sz w:val="30"/>
+          <w:szCs w:val="30"/>
+        </w:rPr>
+      </w:pPr>
+    </w:p>
+    <w:p>
+      <w:pPr>
+        <w:bidi w:val="0"/>
+        <w:rPr>
+          <w:rFonts w:hint="eastAsia"/>
+        </w:rPr>
+      </w:pPr>
+    </w:p>
+    <w:p>
+      <w:pPr>
         <w:pStyle w:val="2"/>
         <w:bidi w:val="0"/>
-        <w:rPr>
-          <w:rFonts w:hint="eastAsia" w:ascii="微软雅黑" w:hAnsi="微软雅黑" w:eastAsia="微软雅黑" w:cs="微软雅黑"/>
-        </w:rPr>
-      </w:pPr>
+        <w:jc w:val="center"/>
+        <w:rPr>
+          <w:rFonts w:hint="eastAsia" w:ascii="微软雅黑" w:hAnsi="微软雅黑" w:eastAsia="微软雅黑" w:cs="微软雅黑"/>
+        </w:rPr>
+      </w:pPr>
+      <w:bookmarkStart w:id="0" w:name="_GoBack"/>
       <w:r>
         <w:rPr>
           <w:rFonts w:hint="eastAsia" w:ascii="微软雅黑" w:hAnsi="微软雅黑" w:eastAsia="微软雅黑" w:cs="微软雅黑"/>
@@ -17,6 +593,7 @@
         <w:t>风险管理计划</w:t>
       </w:r>
     </w:p>
+    <w:bookmarkEnd w:id="0"/>
     <w:p>
       <w:pPr>
         <w:pStyle w:val="2"/>
@@ -755,7 +1332,7 @@
         <w:pStyle w:val="4"/>
         <w:bidi w:val="0"/>
         <w:rPr>
-          <w:rFonts w:hint="eastAsia"/>
+          <w:rFonts w:hint="eastAsia" w:ascii="微软雅黑" w:hAnsi="微软雅黑" w:eastAsia="微软雅黑" w:cs="微软雅黑"/>
         </w:rPr>
       </w:pPr>
       <w:r>
@@ -850,12 +1427,12 @@
     <w:p>
       <w:pPr>
         <w:rPr>
-          <w:rFonts w:hint="eastAsia"/>
-        </w:rPr>
-      </w:pPr>
-      <w:r>
-        <w:rPr>
-          <w:rFonts w:hint="eastAsia"/>
+          <w:rFonts w:hint="eastAsia" w:ascii="微软雅黑" w:hAnsi="微软雅黑" w:eastAsia="微软雅黑" w:cs="微软雅黑"/>
+        </w:rPr>
+      </w:pPr>
+      <w:r>
+        <w:rPr>
+          <w:rFonts w:hint="eastAsia" w:ascii="微软雅黑" w:hAnsi="微软雅黑" w:eastAsia="微软雅黑" w:cs="微软雅黑"/>
         </w:rPr>
         <w:t>人力资源技术欠缺风险指的是项目团队在执行项目过程中缺乏必要的技术能力和知识，无法有效地完成任务或应对项目挑战。这可能导致项目进展缓慢、质量下降或出现错误，进而影响项目的成功完成。该风险的概率评估为2，影响评估为3。</w:t>
       </w:r>
@@ -865,7 +1442,7 @@
         <w:pStyle w:val="4"/>
         <w:bidi w:val="0"/>
         <w:rPr>
-          <w:rFonts w:hint="eastAsia"/>
+          <w:rFonts w:hint="eastAsia" w:ascii="微软雅黑" w:hAnsi="微软雅黑" w:eastAsia="微软雅黑" w:cs="微软雅黑"/>
         </w:rPr>
       </w:pPr>
       <w:r>
@@ -912,10 +1489,13 @@
       <w:pPr>
         <w:bidi w:val="0"/>
         <w:rPr>
-          <w:rFonts w:hint="eastAsia"/>
-        </w:rPr>
-      </w:pPr>
-      <w:r>
+          <w:rFonts w:hint="eastAsia" w:ascii="微软雅黑" w:hAnsi="微软雅黑" w:eastAsia="微软雅黑" w:cs="微软雅黑"/>
+        </w:rPr>
+      </w:pPr>
+      <w:r>
+        <w:rPr>
+          <w:rFonts w:hint="eastAsia" w:ascii="微软雅黑" w:hAnsi="微软雅黑" w:eastAsia="微软雅黑" w:cs="微软雅黑"/>
+        </w:rPr>
         <w:t>项目管理经验缺失风险是指项目团队成员在项目管理方面缺乏充分的经验和知识，无法有效地规划、执行和监控项目活动。这可能导致项目计划不准确、进度延误、沟通问题以及决策错误，从而增加项目失败的风险。该风险的概率评估为3，影响评估为3。</w:t>
       </w:r>
     </w:p>
@@ -1456,7 +2036,6 @@
             <w:insideH w:val="none" w:color="auto" w:sz="0" w:space="0"/>
             <w:insideV w:val="none" w:color="auto" w:sz="0" w:space="0"/>
           </w:tblBorders>
-          <w:shd w:val="clear"/>
           <w:tblCellMar>
             <w:top w:w="0" w:type="dxa"/>
             <w:left w:w="108" w:type="dxa"/>
@@ -1508,6 +2087,211 @@
                 <w:lang w:val="en-US" w:eastAsia="zh-CN" w:bidi="ar"/>
               </w:rPr>
               <w:t>技术实现风险</w:t>
+            </w:r>
+          </w:p>
+        </w:tc>
+        <w:tc>
+          <w:tcPr>
+            <w:tcW w:w="961" w:type="pct"/>
+            <w:tcBorders>
+              <w:top w:val="nil"/>
+              <w:left w:val="nil"/>
+              <w:bottom w:val="nil"/>
+              <w:right w:val="nil"/>
+            </w:tcBorders>
+            <w:shd w:val="clear"/>
+            <w:noWrap/>
+            <w:vAlign w:val="center"/>
+          </w:tcPr>
+          <w:p>
+            <w:pPr>
+              <w:keepNext w:val="0"/>
+              <w:keepLines w:val="0"/>
+              <w:widowControl/>
+              <w:suppressLineNumbers w:val="0"/>
+              <w:jc w:val="right"/>
+              <w:textAlignment w:val="center"/>
+              <w:rPr>
+                <w:rFonts w:hint="eastAsia" w:ascii="微软雅黑" w:hAnsi="微软雅黑" w:eastAsia="微软雅黑" w:cs="微软雅黑"/>
+                <w:i w:val="0"/>
+                <w:iCs w:val="0"/>
+                <w:color w:val="000000"/>
+                <w:sz w:val="24"/>
+                <w:szCs w:val="24"/>
+                <w:u w:val="none"/>
+              </w:rPr>
+            </w:pPr>
+            <w:r>
+              <w:rPr>
+                <w:rFonts w:hint="eastAsia" w:ascii="微软雅黑" w:hAnsi="微软雅黑" w:eastAsia="微软雅黑" w:cs="微软雅黑"/>
+                <w:i w:val="0"/>
+                <w:iCs w:val="0"/>
+                <w:color w:val="000000"/>
+                <w:kern w:val="0"/>
+                <w:sz w:val="24"/>
+                <w:szCs w:val="24"/>
+                <w:u w:val="none"/>
+                <w:bdr w:val="none" w:color="auto" w:sz="0" w:space="0"/>
+                <w:lang w:val="en-US" w:eastAsia="zh-CN" w:bidi="ar"/>
+              </w:rPr>
+              <w:t>3</w:t>
+            </w:r>
+          </w:p>
+        </w:tc>
+        <w:tc>
+          <w:tcPr>
+            <w:tcW w:w="961" w:type="pct"/>
+            <w:tcBorders>
+              <w:top w:val="nil"/>
+              <w:left w:val="nil"/>
+              <w:bottom w:val="nil"/>
+              <w:right w:val="nil"/>
+            </w:tcBorders>
+            <w:shd w:val="clear"/>
+            <w:noWrap/>
+            <w:vAlign w:val="center"/>
+          </w:tcPr>
+          <w:p>
+            <w:pPr>
+              <w:keepNext w:val="0"/>
+              <w:keepLines w:val="0"/>
+              <w:widowControl/>
+              <w:suppressLineNumbers w:val="0"/>
+              <w:jc w:val="right"/>
+              <w:textAlignment w:val="center"/>
+              <w:rPr>
+                <w:rFonts w:hint="eastAsia" w:ascii="微软雅黑" w:hAnsi="微软雅黑" w:eastAsia="微软雅黑" w:cs="微软雅黑"/>
+                <w:i w:val="0"/>
+                <w:iCs w:val="0"/>
+                <w:color w:val="000000"/>
+                <w:sz w:val="24"/>
+                <w:szCs w:val="24"/>
+                <w:u w:val="none"/>
+              </w:rPr>
+            </w:pPr>
+            <w:r>
+              <w:rPr>
+                <w:rFonts w:hint="eastAsia" w:ascii="微软雅黑" w:hAnsi="微软雅黑" w:eastAsia="微软雅黑" w:cs="微软雅黑"/>
+                <w:i w:val="0"/>
+                <w:iCs w:val="0"/>
+                <w:color w:val="000000"/>
+                <w:kern w:val="0"/>
+                <w:sz w:val="24"/>
+                <w:szCs w:val="24"/>
+                <w:u w:val="none"/>
+                <w:bdr w:val="none" w:color="auto" w:sz="0" w:space="0"/>
+                <w:lang w:val="en-US" w:eastAsia="zh-CN" w:bidi="ar"/>
+              </w:rPr>
+              <w:t>4</w:t>
+            </w:r>
+          </w:p>
+        </w:tc>
+        <w:tc>
+          <w:tcPr>
+            <w:tcW w:w="961" w:type="pct"/>
+            <w:tcBorders>
+              <w:top w:val="nil"/>
+              <w:left w:val="nil"/>
+              <w:bottom w:val="nil"/>
+              <w:right w:val="nil"/>
+            </w:tcBorders>
+            <w:shd w:val="clear"/>
+            <w:noWrap/>
+            <w:vAlign w:val="center"/>
+          </w:tcPr>
+          <w:p>
+            <w:pPr>
+              <w:keepNext w:val="0"/>
+              <w:keepLines w:val="0"/>
+              <w:widowControl/>
+              <w:suppressLineNumbers w:val="0"/>
+              <w:jc w:val="left"/>
+              <w:textAlignment w:val="center"/>
+              <w:rPr>
+                <w:rFonts w:hint="eastAsia" w:ascii="微软雅黑" w:hAnsi="微软雅黑" w:eastAsia="微软雅黑" w:cs="微软雅黑"/>
+                <w:i w:val="0"/>
+                <w:iCs w:val="0"/>
+                <w:color w:val="000000"/>
+                <w:sz w:val="24"/>
+                <w:szCs w:val="24"/>
+                <w:u w:val="none"/>
+              </w:rPr>
+            </w:pPr>
+            <w:r>
+              <w:rPr>
+                <w:rStyle w:val="13"/>
+                <w:rFonts w:hint="eastAsia" w:ascii="微软雅黑" w:hAnsi="微软雅黑" w:eastAsia="微软雅黑" w:cs="微软雅黑"/>
+                <w:sz w:val="24"/>
+                <w:szCs w:val="24"/>
+                <w:bdr w:val="none" w:color="auto" w:sz="0" w:space="0"/>
+                <w:lang w:val="en-US" w:eastAsia="zh-CN" w:bidi="ar"/>
+              </w:rPr>
+              <w:t>中</w:t>
+            </w:r>
+          </w:p>
+        </w:tc>
+      </w:tr>
+      <w:tr>
+        <w:tblPrEx>
+          <w:tblBorders>
+            <w:top w:val="none" w:color="auto" w:sz="0" w:space="0"/>
+            <w:left w:val="none" w:color="auto" w:sz="0" w:space="0"/>
+            <w:bottom w:val="none" w:color="auto" w:sz="0" w:space="0"/>
+            <w:right w:val="none" w:color="auto" w:sz="0" w:space="0"/>
+            <w:insideH w:val="none" w:color="auto" w:sz="0" w:space="0"/>
+            <w:insideV w:val="none" w:color="auto" w:sz="0" w:space="0"/>
+          </w:tblBorders>
+          <w:tblCellMar>
+            <w:top w:w="0" w:type="dxa"/>
+            <w:left w:w="108" w:type="dxa"/>
+            <w:bottom w:w="0" w:type="dxa"/>
+            <w:right w:w="108" w:type="dxa"/>
+          </w:tblCellMar>
+        </w:tblPrEx>
+        <w:trPr>
+          <w:trHeight w:val="285" w:hRule="atLeast"/>
+        </w:trPr>
+        <w:tc>
+          <w:tcPr>
+            <w:tcW w:w="2115" w:type="pct"/>
+            <w:tcBorders>
+              <w:top w:val="nil"/>
+              <w:left w:val="nil"/>
+              <w:bottom w:val="nil"/>
+              <w:right w:val="nil"/>
+            </w:tcBorders>
+            <w:shd w:val="clear"/>
+            <w:noWrap/>
+            <w:vAlign w:val="center"/>
+          </w:tcPr>
+          <w:p>
+            <w:pPr>
+              <w:keepNext w:val="0"/>
+              <w:keepLines w:val="0"/>
+              <w:widowControl/>
+              <w:suppressLineNumbers w:val="0"/>
+              <w:jc w:val="left"/>
+              <w:textAlignment w:val="center"/>
+              <w:rPr>
+                <w:rFonts w:hint="eastAsia" w:ascii="微软雅黑" w:hAnsi="微软雅黑" w:eastAsia="微软雅黑" w:cs="微软雅黑"/>
+                <w:i w:val="0"/>
+                <w:iCs w:val="0"/>
+                <w:color w:val="000000"/>
+                <w:sz w:val="24"/>
+                <w:szCs w:val="24"/>
+                <w:u w:val="none"/>
+              </w:rPr>
+            </w:pPr>
+            <w:r>
+              <w:rPr>
+                <w:rStyle w:val="13"/>
+                <w:rFonts w:hint="eastAsia" w:ascii="微软雅黑" w:hAnsi="微软雅黑" w:eastAsia="微软雅黑" w:cs="微软雅黑"/>
+                <w:sz w:val="24"/>
+                <w:szCs w:val="24"/>
+                <w:bdr w:val="none" w:color="auto" w:sz="0" w:space="0"/>
+                <w:lang w:val="en-US" w:eastAsia="zh-CN" w:bidi="ar"/>
+              </w:rPr>
+              <w:t>数据读写性能风险</w:t>
             </w:r>
           </w:p>
         </w:tc>
@@ -1713,7 +2497,417 @@
                 <w:bdr w:val="none" w:color="auto" w:sz="0" w:space="0"/>
                 <w:lang w:val="en-US" w:eastAsia="zh-CN" w:bidi="ar"/>
               </w:rPr>
-              <w:t>数据读写性能风险</w:t>
+              <w:t>系统稳定性风险</w:t>
+            </w:r>
+          </w:p>
+        </w:tc>
+        <w:tc>
+          <w:tcPr>
+            <w:tcW w:w="961" w:type="pct"/>
+            <w:tcBorders>
+              <w:top w:val="nil"/>
+              <w:left w:val="nil"/>
+              <w:bottom w:val="nil"/>
+              <w:right w:val="nil"/>
+            </w:tcBorders>
+            <w:shd w:val="clear"/>
+            <w:noWrap/>
+            <w:vAlign w:val="center"/>
+          </w:tcPr>
+          <w:p>
+            <w:pPr>
+              <w:keepNext w:val="0"/>
+              <w:keepLines w:val="0"/>
+              <w:widowControl/>
+              <w:suppressLineNumbers w:val="0"/>
+              <w:jc w:val="right"/>
+              <w:textAlignment w:val="center"/>
+              <w:rPr>
+                <w:rFonts w:hint="eastAsia" w:ascii="微软雅黑" w:hAnsi="微软雅黑" w:eastAsia="微软雅黑" w:cs="微软雅黑"/>
+                <w:i w:val="0"/>
+                <w:iCs w:val="0"/>
+                <w:color w:val="000000"/>
+                <w:sz w:val="24"/>
+                <w:szCs w:val="24"/>
+                <w:u w:val="none"/>
+              </w:rPr>
+            </w:pPr>
+            <w:r>
+              <w:rPr>
+                <w:rFonts w:hint="eastAsia" w:ascii="微软雅黑" w:hAnsi="微软雅黑" w:eastAsia="微软雅黑" w:cs="微软雅黑"/>
+                <w:i w:val="0"/>
+                <w:iCs w:val="0"/>
+                <w:color w:val="000000"/>
+                <w:kern w:val="0"/>
+                <w:sz w:val="24"/>
+                <w:szCs w:val="24"/>
+                <w:u w:val="none"/>
+                <w:bdr w:val="none" w:color="auto" w:sz="0" w:space="0"/>
+                <w:lang w:val="en-US" w:eastAsia="zh-CN" w:bidi="ar"/>
+              </w:rPr>
+              <w:t>3</w:t>
+            </w:r>
+          </w:p>
+        </w:tc>
+        <w:tc>
+          <w:tcPr>
+            <w:tcW w:w="961" w:type="pct"/>
+            <w:tcBorders>
+              <w:top w:val="nil"/>
+              <w:left w:val="nil"/>
+              <w:bottom w:val="nil"/>
+              <w:right w:val="nil"/>
+            </w:tcBorders>
+            <w:shd w:val="clear"/>
+            <w:noWrap/>
+            <w:vAlign w:val="center"/>
+          </w:tcPr>
+          <w:p>
+            <w:pPr>
+              <w:keepNext w:val="0"/>
+              <w:keepLines w:val="0"/>
+              <w:widowControl/>
+              <w:suppressLineNumbers w:val="0"/>
+              <w:jc w:val="right"/>
+              <w:textAlignment w:val="center"/>
+              <w:rPr>
+                <w:rFonts w:hint="eastAsia" w:ascii="微软雅黑" w:hAnsi="微软雅黑" w:eastAsia="微软雅黑" w:cs="微软雅黑"/>
+                <w:i w:val="0"/>
+                <w:iCs w:val="0"/>
+                <w:color w:val="000000"/>
+                <w:sz w:val="24"/>
+                <w:szCs w:val="24"/>
+                <w:u w:val="none"/>
+              </w:rPr>
+            </w:pPr>
+            <w:r>
+              <w:rPr>
+                <w:rFonts w:hint="eastAsia" w:ascii="微软雅黑" w:hAnsi="微软雅黑" w:eastAsia="微软雅黑" w:cs="微软雅黑"/>
+                <w:i w:val="0"/>
+                <w:iCs w:val="0"/>
+                <w:color w:val="000000"/>
+                <w:kern w:val="0"/>
+                <w:sz w:val="24"/>
+                <w:szCs w:val="24"/>
+                <w:u w:val="none"/>
+                <w:bdr w:val="none" w:color="auto" w:sz="0" w:space="0"/>
+                <w:lang w:val="en-US" w:eastAsia="zh-CN" w:bidi="ar"/>
+              </w:rPr>
+              <w:t>4</w:t>
+            </w:r>
+          </w:p>
+        </w:tc>
+        <w:tc>
+          <w:tcPr>
+            <w:tcW w:w="961" w:type="pct"/>
+            <w:tcBorders>
+              <w:top w:val="nil"/>
+              <w:left w:val="nil"/>
+              <w:bottom w:val="nil"/>
+              <w:right w:val="nil"/>
+            </w:tcBorders>
+            <w:shd w:val="clear"/>
+            <w:noWrap/>
+            <w:vAlign w:val="center"/>
+          </w:tcPr>
+          <w:p>
+            <w:pPr>
+              <w:keepNext w:val="0"/>
+              <w:keepLines w:val="0"/>
+              <w:widowControl/>
+              <w:suppressLineNumbers w:val="0"/>
+              <w:jc w:val="left"/>
+              <w:textAlignment w:val="center"/>
+              <w:rPr>
+                <w:rFonts w:hint="eastAsia" w:ascii="微软雅黑" w:hAnsi="微软雅黑" w:eastAsia="微软雅黑" w:cs="微软雅黑"/>
+                <w:i w:val="0"/>
+                <w:iCs w:val="0"/>
+                <w:color w:val="000000"/>
+                <w:sz w:val="24"/>
+                <w:szCs w:val="24"/>
+                <w:u w:val="none"/>
+              </w:rPr>
+            </w:pPr>
+            <w:r>
+              <w:rPr>
+                <w:rStyle w:val="13"/>
+                <w:rFonts w:hint="eastAsia" w:ascii="微软雅黑" w:hAnsi="微软雅黑" w:eastAsia="微软雅黑" w:cs="微软雅黑"/>
+                <w:sz w:val="24"/>
+                <w:szCs w:val="24"/>
+                <w:bdr w:val="none" w:color="auto" w:sz="0" w:space="0"/>
+                <w:lang w:val="en-US" w:eastAsia="zh-CN" w:bidi="ar"/>
+              </w:rPr>
+              <w:t>中</w:t>
+            </w:r>
+          </w:p>
+        </w:tc>
+      </w:tr>
+      <w:tr>
+        <w:tblPrEx>
+          <w:tblBorders>
+            <w:top w:val="none" w:color="auto" w:sz="0" w:space="0"/>
+            <w:left w:val="none" w:color="auto" w:sz="0" w:space="0"/>
+            <w:bottom w:val="none" w:color="auto" w:sz="0" w:space="0"/>
+            <w:right w:val="none" w:color="auto" w:sz="0" w:space="0"/>
+            <w:insideH w:val="none" w:color="auto" w:sz="0" w:space="0"/>
+            <w:insideV w:val="none" w:color="auto" w:sz="0" w:space="0"/>
+          </w:tblBorders>
+          <w:tblCellMar>
+            <w:top w:w="0" w:type="dxa"/>
+            <w:left w:w="108" w:type="dxa"/>
+            <w:bottom w:w="0" w:type="dxa"/>
+            <w:right w:w="108" w:type="dxa"/>
+          </w:tblCellMar>
+        </w:tblPrEx>
+        <w:trPr>
+          <w:trHeight w:val="285" w:hRule="atLeast"/>
+        </w:trPr>
+        <w:tc>
+          <w:tcPr>
+            <w:tcW w:w="2115" w:type="pct"/>
+            <w:tcBorders>
+              <w:top w:val="nil"/>
+              <w:left w:val="nil"/>
+              <w:bottom w:val="nil"/>
+              <w:right w:val="nil"/>
+            </w:tcBorders>
+            <w:shd w:val="clear"/>
+            <w:noWrap/>
+            <w:vAlign w:val="center"/>
+          </w:tcPr>
+          <w:p>
+            <w:pPr>
+              <w:keepNext w:val="0"/>
+              <w:keepLines w:val="0"/>
+              <w:widowControl/>
+              <w:suppressLineNumbers w:val="0"/>
+              <w:jc w:val="left"/>
+              <w:textAlignment w:val="center"/>
+              <w:rPr>
+                <w:rFonts w:hint="eastAsia" w:ascii="微软雅黑" w:hAnsi="微软雅黑" w:eastAsia="微软雅黑" w:cs="微软雅黑"/>
+                <w:i w:val="0"/>
+                <w:iCs w:val="0"/>
+                <w:color w:val="000000"/>
+                <w:sz w:val="24"/>
+                <w:szCs w:val="24"/>
+                <w:u w:val="none"/>
+              </w:rPr>
+            </w:pPr>
+            <w:r>
+              <w:rPr>
+                <w:rStyle w:val="13"/>
+                <w:rFonts w:hint="eastAsia" w:ascii="微软雅黑" w:hAnsi="微软雅黑" w:eastAsia="微软雅黑" w:cs="微软雅黑"/>
+                <w:sz w:val="24"/>
+                <w:szCs w:val="24"/>
+                <w:bdr w:val="none" w:color="auto" w:sz="0" w:space="0"/>
+                <w:lang w:val="en-US" w:eastAsia="zh-CN" w:bidi="ar"/>
+              </w:rPr>
+              <w:t>安全性风险</w:t>
+            </w:r>
+          </w:p>
+        </w:tc>
+        <w:tc>
+          <w:tcPr>
+            <w:tcW w:w="961" w:type="pct"/>
+            <w:tcBorders>
+              <w:top w:val="nil"/>
+              <w:left w:val="nil"/>
+              <w:bottom w:val="nil"/>
+              <w:right w:val="nil"/>
+            </w:tcBorders>
+            <w:shd w:val="clear"/>
+            <w:noWrap/>
+            <w:vAlign w:val="center"/>
+          </w:tcPr>
+          <w:p>
+            <w:pPr>
+              <w:keepNext w:val="0"/>
+              <w:keepLines w:val="0"/>
+              <w:widowControl/>
+              <w:suppressLineNumbers w:val="0"/>
+              <w:jc w:val="right"/>
+              <w:textAlignment w:val="center"/>
+              <w:rPr>
+                <w:rFonts w:hint="eastAsia" w:ascii="微软雅黑" w:hAnsi="微软雅黑" w:eastAsia="微软雅黑" w:cs="微软雅黑"/>
+                <w:i w:val="0"/>
+                <w:iCs w:val="0"/>
+                <w:color w:val="000000"/>
+                <w:sz w:val="24"/>
+                <w:szCs w:val="24"/>
+                <w:u w:val="none"/>
+              </w:rPr>
+            </w:pPr>
+            <w:r>
+              <w:rPr>
+                <w:rFonts w:hint="eastAsia" w:ascii="微软雅黑" w:hAnsi="微软雅黑" w:eastAsia="微软雅黑" w:cs="微软雅黑"/>
+                <w:i w:val="0"/>
+                <w:iCs w:val="0"/>
+                <w:color w:val="000000"/>
+                <w:kern w:val="0"/>
+                <w:sz w:val="24"/>
+                <w:szCs w:val="24"/>
+                <w:u w:val="none"/>
+                <w:bdr w:val="none" w:color="auto" w:sz="0" w:space="0"/>
+                <w:lang w:val="en-US" w:eastAsia="zh-CN" w:bidi="ar"/>
+              </w:rPr>
+              <w:t>4</w:t>
+            </w:r>
+          </w:p>
+        </w:tc>
+        <w:tc>
+          <w:tcPr>
+            <w:tcW w:w="961" w:type="pct"/>
+            <w:tcBorders>
+              <w:top w:val="nil"/>
+              <w:left w:val="nil"/>
+              <w:bottom w:val="nil"/>
+              <w:right w:val="nil"/>
+            </w:tcBorders>
+            <w:shd w:val="clear"/>
+            <w:noWrap/>
+            <w:vAlign w:val="center"/>
+          </w:tcPr>
+          <w:p>
+            <w:pPr>
+              <w:keepNext w:val="0"/>
+              <w:keepLines w:val="0"/>
+              <w:widowControl/>
+              <w:suppressLineNumbers w:val="0"/>
+              <w:jc w:val="right"/>
+              <w:textAlignment w:val="center"/>
+              <w:rPr>
+                <w:rFonts w:hint="eastAsia" w:ascii="微软雅黑" w:hAnsi="微软雅黑" w:eastAsia="微软雅黑" w:cs="微软雅黑"/>
+                <w:i w:val="0"/>
+                <w:iCs w:val="0"/>
+                <w:color w:val="000000"/>
+                <w:sz w:val="24"/>
+                <w:szCs w:val="24"/>
+                <w:u w:val="none"/>
+              </w:rPr>
+            </w:pPr>
+            <w:r>
+              <w:rPr>
+                <w:rFonts w:hint="eastAsia" w:ascii="微软雅黑" w:hAnsi="微软雅黑" w:eastAsia="微软雅黑" w:cs="微软雅黑"/>
+                <w:i w:val="0"/>
+                <w:iCs w:val="0"/>
+                <w:color w:val="000000"/>
+                <w:kern w:val="0"/>
+                <w:sz w:val="24"/>
+                <w:szCs w:val="24"/>
+                <w:u w:val="none"/>
+                <w:bdr w:val="none" w:color="auto" w:sz="0" w:space="0"/>
+                <w:lang w:val="en-US" w:eastAsia="zh-CN" w:bidi="ar"/>
+              </w:rPr>
+              <w:t>5</w:t>
+            </w:r>
+          </w:p>
+        </w:tc>
+        <w:tc>
+          <w:tcPr>
+            <w:tcW w:w="961" w:type="pct"/>
+            <w:tcBorders>
+              <w:top w:val="nil"/>
+              <w:left w:val="nil"/>
+              <w:bottom w:val="nil"/>
+              <w:right w:val="nil"/>
+            </w:tcBorders>
+            <w:shd w:val="clear"/>
+            <w:noWrap/>
+            <w:vAlign w:val="center"/>
+          </w:tcPr>
+          <w:p>
+            <w:pPr>
+              <w:keepNext w:val="0"/>
+              <w:keepLines w:val="0"/>
+              <w:widowControl/>
+              <w:suppressLineNumbers w:val="0"/>
+              <w:jc w:val="left"/>
+              <w:textAlignment w:val="center"/>
+              <w:rPr>
+                <w:rFonts w:hint="eastAsia" w:ascii="微软雅黑" w:hAnsi="微软雅黑" w:eastAsia="微软雅黑" w:cs="微软雅黑"/>
+                <w:i w:val="0"/>
+                <w:iCs w:val="0"/>
+                <w:color w:val="000000"/>
+                <w:sz w:val="24"/>
+                <w:szCs w:val="24"/>
+                <w:u w:val="none"/>
+              </w:rPr>
+            </w:pPr>
+            <w:r>
+              <w:rPr>
+                <w:rStyle w:val="13"/>
+                <w:rFonts w:hint="eastAsia" w:ascii="微软雅黑" w:hAnsi="微软雅黑" w:eastAsia="微软雅黑" w:cs="微软雅黑"/>
+                <w:sz w:val="24"/>
+                <w:szCs w:val="24"/>
+                <w:bdr w:val="none" w:color="auto" w:sz="0" w:space="0"/>
+                <w:lang w:val="en-US" w:eastAsia="zh-CN" w:bidi="ar"/>
+              </w:rPr>
+              <w:t>高</w:t>
+            </w:r>
+          </w:p>
+        </w:tc>
+      </w:tr>
+      <w:tr>
+        <w:tblPrEx>
+          <w:tblBorders>
+            <w:top w:val="none" w:color="auto" w:sz="0" w:space="0"/>
+            <w:left w:val="none" w:color="auto" w:sz="0" w:space="0"/>
+            <w:bottom w:val="none" w:color="auto" w:sz="0" w:space="0"/>
+            <w:right w:val="none" w:color="auto" w:sz="0" w:space="0"/>
+            <w:insideH w:val="none" w:color="auto" w:sz="0" w:space="0"/>
+            <w:insideV w:val="none" w:color="auto" w:sz="0" w:space="0"/>
+          </w:tblBorders>
+          <w:tblCellMar>
+            <w:top w:w="0" w:type="dxa"/>
+            <w:left w:w="108" w:type="dxa"/>
+            <w:bottom w:w="0" w:type="dxa"/>
+            <w:right w:w="108" w:type="dxa"/>
+          </w:tblCellMar>
+        </w:tblPrEx>
+        <w:trPr>
+          <w:trHeight w:val="285" w:hRule="atLeast"/>
+        </w:trPr>
+        <w:tc>
+          <w:tcPr>
+            <w:tcW w:w="2115" w:type="pct"/>
+            <w:tcBorders>
+              <w:top w:val="nil"/>
+              <w:left w:val="nil"/>
+              <w:bottom w:val="nil"/>
+              <w:right w:val="nil"/>
+            </w:tcBorders>
+            <w:shd w:val="clear"/>
+            <w:noWrap/>
+            <w:vAlign w:val="center"/>
+          </w:tcPr>
+          <w:p>
+            <w:pPr>
+              <w:keepNext w:val="0"/>
+              <w:keepLines w:val="0"/>
+              <w:widowControl/>
+              <w:suppressLineNumbers w:val="0"/>
+              <w:jc w:val="left"/>
+              <w:textAlignment w:val="center"/>
+              <w:rPr>
+                <w:rFonts w:hint="eastAsia" w:ascii="微软雅黑" w:hAnsi="微软雅黑" w:eastAsia="微软雅黑" w:cs="微软雅黑"/>
+                <w:i w:val="0"/>
+                <w:iCs w:val="0"/>
+                <w:color w:val="000000"/>
+                <w:sz w:val="24"/>
+                <w:szCs w:val="24"/>
+                <w:u w:val="none"/>
+              </w:rPr>
+            </w:pPr>
+            <w:r>
+              <w:rPr>
+                <w:rStyle w:val="13"/>
+                <w:rFonts w:hint="eastAsia" w:ascii="微软雅黑" w:hAnsi="微软雅黑" w:eastAsia="微软雅黑" w:cs="微软雅黑"/>
+                <w:sz w:val="24"/>
+                <w:szCs w:val="24"/>
+                <w:bdr w:val="none" w:color="auto" w:sz="0" w:space="0"/>
+                <w:lang w:val="en-US" w:eastAsia="zh-CN" w:bidi="ar"/>
+              </w:rPr>
+              <w:t>系统架构风险</w:t>
             </w:r>
           </w:p>
         </w:tc>
@@ -1919,7 +3113,417 @@
                 <w:bdr w:val="none" w:color="auto" w:sz="0" w:space="0"/>
                 <w:lang w:val="en-US" w:eastAsia="zh-CN" w:bidi="ar"/>
               </w:rPr>
-              <w:t>系统稳定性风险</w:t>
+              <w:t>数据备份和恢复风险</w:t>
+            </w:r>
+          </w:p>
+        </w:tc>
+        <w:tc>
+          <w:tcPr>
+            <w:tcW w:w="961" w:type="pct"/>
+            <w:tcBorders>
+              <w:top w:val="nil"/>
+              <w:left w:val="nil"/>
+              <w:bottom w:val="nil"/>
+              <w:right w:val="nil"/>
+            </w:tcBorders>
+            <w:shd w:val="clear"/>
+            <w:noWrap/>
+            <w:vAlign w:val="center"/>
+          </w:tcPr>
+          <w:p>
+            <w:pPr>
+              <w:keepNext w:val="0"/>
+              <w:keepLines w:val="0"/>
+              <w:widowControl/>
+              <w:suppressLineNumbers w:val="0"/>
+              <w:jc w:val="right"/>
+              <w:textAlignment w:val="center"/>
+              <w:rPr>
+                <w:rFonts w:hint="eastAsia" w:ascii="微软雅黑" w:hAnsi="微软雅黑" w:eastAsia="微软雅黑" w:cs="微软雅黑"/>
+                <w:i w:val="0"/>
+                <w:iCs w:val="0"/>
+                <w:color w:val="000000"/>
+                <w:sz w:val="24"/>
+                <w:szCs w:val="24"/>
+                <w:u w:val="none"/>
+              </w:rPr>
+            </w:pPr>
+            <w:r>
+              <w:rPr>
+                <w:rFonts w:hint="eastAsia" w:ascii="微软雅黑" w:hAnsi="微软雅黑" w:eastAsia="微软雅黑" w:cs="微软雅黑"/>
+                <w:i w:val="0"/>
+                <w:iCs w:val="0"/>
+                <w:color w:val="000000"/>
+                <w:kern w:val="0"/>
+                <w:sz w:val="24"/>
+                <w:szCs w:val="24"/>
+                <w:u w:val="none"/>
+                <w:bdr w:val="none" w:color="auto" w:sz="0" w:space="0"/>
+                <w:lang w:val="en-US" w:eastAsia="zh-CN" w:bidi="ar"/>
+              </w:rPr>
+              <w:t>3</w:t>
+            </w:r>
+          </w:p>
+        </w:tc>
+        <w:tc>
+          <w:tcPr>
+            <w:tcW w:w="961" w:type="pct"/>
+            <w:tcBorders>
+              <w:top w:val="nil"/>
+              <w:left w:val="nil"/>
+              <w:bottom w:val="nil"/>
+              <w:right w:val="nil"/>
+            </w:tcBorders>
+            <w:shd w:val="clear"/>
+            <w:noWrap/>
+            <w:vAlign w:val="center"/>
+          </w:tcPr>
+          <w:p>
+            <w:pPr>
+              <w:keepNext w:val="0"/>
+              <w:keepLines w:val="0"/>
+              <w:widowControl/>
+              <w:suppressLineNumbers w:val="0"/>
+              <w:jc w:val="right"/>
+              <w:textAlignment w:val="center"/>
+              <w:rPr>
+                <w:rFonts w:hint="eastAsia" w:ascii="微软雅黑" w:hAnsi="微软雅黑" w:eastAsia="微软雅黑" w:cs="微软雅黑"/>
+                <w:i w:val="0"/>
+                <w:iCs w:val="0"/>
+                <w:color w:val="000000"/>
+                <w:sz w:val="24"/>
+                <w:szCs w:val="24"/>
+                <w:u w:val="none"/>
+              </w:rPr>
+            </w:pPr>
+            <w:r>
+              <w:rPr>
+                <w:rFonts w:hint="eastAsia" w:ascii="微软雅黑" w:hAnsi="微软雅黑" w:eastAsia="微软雅黑" w:cs="微软雅黑"/>
+                <w:i w:val="0"/>
+                <w:iCs w:val="0"/>
+                <w:color w:val="000000"/>
+                <w:kern w:val="0"/>
+                <w:sz w:val="24"/>
+                <w:szCs w:val="24"/>
+                <w:u w:val="none"/>
+                <w:bdr w:val="none" w:color="auto" w:sz="0" w:space="0"/>
+                <w:lang w:val="en-US" w:eastAsia="zh-CN" w:bidi="ar"/>
+              </w:rPr>
+              <w:t>4</w:t>
+            </w:r>
+          </w:p>
+        </w:tc>
+        <w:tc>
+          <w:tcPr>
+            <w:tcW w:w="961" w:type="pct"/>
+            <w:tcBorders>
+              <w:top w:val="nil"/>
+              <w:left w:val="nil"/>
+              <w:bottom w:val="nil"/>
+              <w:right w:val="nil"/>
+            </w:tcBorders>
+            <w:shd w:val="clear"/>
+            <w:noWrap/>
+            <w:vAlign w:val="center"/>
+          </w:tcPr>
+          <w:p>
+            <w:pPr>
+              <w:keepNext w:val="0"/>
+              <w:keepLines w:val="0"/>
+              <w:widowControl/>
+              <w:suppressLineNumbers w:val="0"/>
+              <w:jc w:val="left"/>
+              <w:textAlignment w:val="center"/>
+              <w:rPr>
+                <w:rFonts w:hint="eastAsia" w:ascii="微软雅黑" w:hAnsi="微软雅黑" w:eastAsia="微软雅黑" w:cs="微软雅黑"/>
+                <w:i w:val="0"/>
+                <w:iCs w:val="0"/>
+                <w:color w:val="000000"/>
+                <w:sz w:val="24"/>
+                <w:szCs w:val="24"/>
+                <w:u w:val="none"/>
+              </w:rPr>
+            </w:pPr>
+            <w:r>
+              <w:rPr>
+                <w:rStyle w:val="13"/>
+                <w:rFonts w:hint="eastAsia" w:ascii="微软雅黑" w:hAnsi="微软雅黑" w:eastAsia="微软雅黑" w:cs="微软雅黑"/>
+                <w:sz w:val="24"/>
+                <w:szCs w:val="24"/>
+                <w:bdr w:val="none" w:color="auto" w:sz="0" w:space="0"/>
+                <w:lang w:val="en-US" w:eastAsia="zh-CN" w:bidi="ar"/>
+              </w:rPr>
+              <w:t>中</w:t>
+            </w:r>
+          </w:p>
+        </w:tc>
+      </w:tr>
+      <w:tr>
+        <w:tblPrEx>
+          <w:tblBorders>
+            <w:top w:val="none" w:color="auto" w:sz="0" w:space="0"/>
+            <w:left w:val="none" w:color="auto" w:sz="0" w:space="0"/>
+            <w:bottom w:val="none" w:color="auto" w:sz="0" w:space="0"/>
+            <w:right w:val="none" w:color="auto" w:sz="0" w:space="0"/>
+            <w:insideH w:val="none" w:color="auto" w:sz="0" w:space="0"/>
+            <w:insideV w:val="none" w:color="auto" w:sz="0" w:space="0"/>
+          </w:tblBorders>
+          <w:tblCellMar>
+            <w:top w:w="0" w:type="dxa"/>
+            <w:left w:w="108" w:type="dxa"/>
+            <w:bottom w:w="0" w:type="dxa"/>
+            <w:right w:w="108" w:type="dxa"/>
+          </w:tblCellMar>
+        </w:tblPrEx>
+        <w:trPr>
+          <w:trHeight w:val="285" w:hRule="atLeast"/>
+        </w:trPr>
+        <w:tc>
+          <w:tcPr>
+            <w:tcW w:w="2115" w:type="pct"/>
+            <w:tcBorders>
+              <w:top w:val="nil"/>
+              <w:left w:val="nil"/>
+              <w:bottom w:val="nil"/>
+              <w:right w:val="nil"/>
+            </w:tcBorders>
+            <w:shd w:val="clear"/>
+            <w:noWrap/>
+            <w:vAlign w:val="center"/>
+          </w:tcPr>
+          <w:p>
+            <w:pPr>
+              <w:keepNext w:val="0"/>
+              <w:keepLines w:val="0"/>
+              <w:widowControl/>
+              <w:suppressLineNumbers w:val="0"/>
+              <w:jc w:val="left"/>
+              <w:textAlignment w:val="center"/>
+              <w:rPr>
+                <w:rFonts w:hint="eastAsia" w:ascii="微软雅黑" w:hAnsi="微软雅黑" w:eastAsia="微软雅黑" w:cs="微软雅黑"/>
+                <w:i w:val="0"/>
+                <w:iCs w:val="0"/>
+                <w:color w:val="000000"/>
+                <w:sz w:val="24"/>
+                <w:szCs w:val="24"/>
+                <w:u w:val="none"/>
+              </w:rPr>
+            </w:pPr>
+            <w:r>
+              <w:rPr>
+                <w:rStyle w:val="13"/>
+                <w:rFonts w:hint="eastAsia" w:ascii="微软雅黑" w:hAnsi="微软雅黑" w:eastAsia="微软雅黑" w:cs="微软雅黑"/>
+                <w:sz w:val="24"/>
+                <w:szCs w:val="24"/>
+                <w:bdr w:val="none" w:color="auto" w:sz="0" w:space="0"/>
+                <w:lang w:val="en-US" w:eastAsia="zh-CN" w:bidi="ar"/>
+              </w:rPr>
+              <w:t>用户需求变更风险</w:t>
+            </w:r>
+          </w:p>
+        </w:tc>
+        <w:tc>
+          <w:tcPr>
+            <w:tcW w:w="961" w:type="pct"/>
+            <w:tcBorders>
+              <w:top w:val="nil"/>
+              <w:left w:val="nil"/>
+              <w:bottom w:val="nil"/>
+              <w:right w:val="nil"/>
+            </w:tcBorders>
+            <w:shd w:val="clear"/>
+            <w:noWrap/>
+            <w:vAlign w:val="center"/>
+          </w:tcPr>
+          <w:p>
+            <w:pPr>
+              <w:keepNext w:val="0"/>
+              <w:keepLines w:val="0"/>
+              <w:widowControl/>
+              <w:suppressLineNumbers w:val="0"/>
+              <w:jc w:val="right"/>
+              <w:textAlignment w:val="center"/>
+              <w:rPr>
+                <w:rFonts w:hint="eastAsia" w:ascii="微软雅黑" w:hAnsi="微软雅黑" w:eastAsia="微软雅黑" w:cs="微软雅黑"/>
+                <w:i w:val="0"/>
+                <w:iCs w:val="0"/>
+                <w:color w:val="000000"/>
+                <w:sz w:val="24"/>
+                <w:szCs w:val="24"/>
+                <w:u w:val="none"/>
+              </w:rPr>
+            </w:pPr>
+            <w:r>
+              <w:rPr>
+                <w:rFonts w:hint="eastAsia" w:ascii="微软雅黑" w:hAnsi="微软雅黑" w:eastAsia="微软雅黑" w:cs="微软雅黑"/>
+                <w:i w:val="0"/>
+                <w:iCs w:val="0"/>
+                <w:color w:val="000000"/>
+                <w:kern w:val="0"/>
+                <w:sz w:val="24"/>
+                <w:szCs w:val="24"/>
+                <w:u w:val="none"/>
+                <w:bdr w:val="none" w:color="auto" w:sz="0" w:space="0"/>
+                <w:lang w:val="en-US" w:eastAsia="zh-CN" w:bidi="ar"/>
+              </w:rPr>
+              <w:t>3</w:t>
+            </w:r>
+          </w:p>
+        </w:tc>
+        <w:tc>
+          <w:tcPr>
+            <w:tcW w:w="961" w:type="pct"/>
+            <w:tcBorders>
+              <w:top w:val="nil"/>
+              <w:left w:val="nil"/>
+              <w:bottom w:val="nil"/>
+              <w:right w:val="nil"/>
+            </w:tcBorders>
+            <w:shd w:val="clear"/>
+            <w:noWrap/>
+            <w:vAlign w:val="center"/>
+          </w:tcPr>
+          <w:p>
+            <w:pPr>
+              <w:keepNext w:val="0"/>
+              <w:keepLines w:val="0"/>
+              <w:widowControl/>
+              <w:suppressLineNumbers w:val="0"/>
+              <w:jc w:val="right"/>
+              <w:textAlignment w:val="center"/>
+              <w:rPr>
+                <w:rFonts w:hint="eastAsia" w:ascii="微软雅黑" w:hAnsi="微软雅黑" w:eastAsia="微软雅黑" w:cs="微软雅黑"/>
+                <w:i w:val="0"/>
+                <w:iCs w:val="0"/>
+                <w:color w:val="000000"/>
+                <w:sz w:val="24"/>
+                <w:szCs w:val="24"/>
+                <w:u w:val="none"/>
+              </w:rPr>
+            </w:pPr>
+            <w:r>
+              <w:rPr>
+                <w:rFonts w:hint="eastAsia" w:ascii="微软雅黑" w:hAnsi="微软雅黑" w:eastAsia="微软雅黑" w:cs="微软雅黑"/>
+                <w:i w:val="0"/>
+                <w:iCs w:val="0"/>
+                <w:color w:val="000000"/>
+                <w:kern w:val="0"/>
+                <w:sz w:val="24"/>
+                <w:szCs w:val="24"/>
+                <w:u w:val="none"/>
+                <w:bdr w:val="none" w:color="auto" w:sz="0" w:space="0"/>
+                <w:lang w:val="en-US" w:eastAsia="zh-CN" w:bidi="ar"/>
+              </w:rPr>
+              <w:t>4</w:t>
+            </w:r>
+          </w:p>
+        </w:tc>
+        <w:tc>
+          <w:tcPr>
+            <w:tcW w:w="961" w:type="pct"/>
+            <w:tcBorders>
+              <w:top w:val="nil"/>
+              <w:left w:val="nil"/>
+              <w:bottom w:val="nil"/>
+              <w:right w:val="nil"/>
+            </w:tcBorders>
+            <w:shd w:val="clear"/>
+            <w:noWrap/>
+            <w:vAlign w:val="center"/>
+          </w:tcPr>
+          <w:p>
+            <w:pPr>
+              <w:keepNext w:val="0"/>
+              <w:keepLines w:val="0"/>
+              <w:widowControl/>
+              <w:suppressLineNumbers w:val="0"/>
+              <w:jc w:val="left"/>
+              <w:textAlignment w:val="center"/>
+              <w:rPr>
+                <w:rFonts w:hint="eastAsia" w:ascii="微软雅黑" w:hAnsi="微软雅黑" w:eastAsia="微软雅黑" w:cs="微软雅黑"/>
+                <w:i w:val="0"/>
+                <w:iCs w:val="0"/>
+                <w:color w:val="000000"/>
+                <w:sz w:val="24"/>
+                <w:szCs w:val="24"/>
+                <w:u w:val="none"/>
+              </w:rPr>
+            </w:pPr>
+            <w:r>
+              <w:rPr>
+                <w:rStyle w:val="13"/>
+                <w:rFonts w:hint="eastAsia" w:ascii="微软雅黑" w:hAnsi="微软雅黑" w:eastAsia="微软雅黑" w:cs="微软雅黑"/>
+                <w:sz w:val="24"/>
+                <w:szCs w:val="24"/>
+                <w:bdr w:val="none" w:color="auto" w:sz="0" w:space="0"/>
+                <w:lang w:val="en-US" w:eastAsia="zh-CN" w:bidi="ar"/>
+              </w:rPr>
+              <w:t>中</w:t>
+            </w:r>
+          </w:p>
+        </w:tc>
+      </w:tr>
+      <w:tr>
+        <w:tblPrEx>
+          <w:tblBorders>
+            <w:top w:val="none" w:color="auto" w:sz="0" w:space="0"/>
+            <w:left w:val="none" w:color="auto" w:sz="0" w:space="0"/>
+            <w:bottom w:val="none" w:color="auto" w:sz="0" w:space="0"/>
+            <w:right w:val="none" w:color="auto" w:sz="0" w:space="0"/>
+            <w:insideH w:val="none" w:color="auto" w:sz="0" w:space="0"/>
+            <w:insideV w:val="none" w:color="auto" w:sz="0" w:space="0"/>
+          </w:tblBorders>
+          <w:tblCellMar>
+            <w:top w:w="0" w:type="dxa"/>
+            <w:left w:w="108" w:type="dxa"/>
+            <w:bottom w:w="0" w:type="dxa"/>
+            <w:right w:w="108" w:type="dxa"/>
+          </w:tblCellMar>
+        </w:tblPrEx>
+        <w:trPr>
+          <w:trHeight w:val="285" w:hRule="atLeast"/>
+        </w:trPr>
+        <w:tc>
+          <w:tcPr>
+            <w:tcW w:w="2115" w:type="pct"/>
+            <w:tcBorders>
+              <w:top w:val="nil"/>
+              <w:left w:val="nil"/>
+              <w:bottom w:val="nil"/>
+              <w:right w:val="nil"/>
+            </w:tcBorders>
+            <w:shd w:val="clear"/>
+            <w:noWrap/>
+            <w:vAlign w:val="center"/>
+          </w:tcPr>
+          <w:p>
+            <w:pPr>
+              <w:keepNext w:val="0"/>
+              <w:keepLines w:val="0"/>
+              <w:widowControl/>
+              <w:suppressLineNumbers w:val="0"/>
+              <w:jc w:val="left"/>
+              <w:textAlignment w:val="center"/>
+              <w:rPr>
+                <w:rFonts w:hint="eastAsia" w:ascii="微软雅黑" w:hAnsi="微软雅黑" w:eastAsia="微软雅黑" w:cs="微软雅黑"/>
+                <w:i w:val="0"/>
+                <w:iCs w:val="0"/>
+                <w:color w:val="000000"/>
+                <w:sz w:val="24"/>
+                <w:szCs w:val="24"/>
+                <w:u w:val="none"/>
+              </w:rPr>
+            </w:pPr>
+            <w:r>
+              <w:rPr>
+                <w:rStyle w:val="13"/>
+                <w:rFonts w:hint="eastAsia" w:ascii="微软雅黑" w:hAnsi="微软雅黑" w:eastAsia="微软雅黑" w:cs="微软雅黑"/>
+                <w:sz w:val="24"/>
+                <w:szCs w:val="24"/>
+                <w:bdr w:val="none" w:color="auto" w:sz="0" w:space="0"/>
+                <w:lang w:val="en-US" w:eastAsia="zh-CN" w:bidi="ar"/>
+              </w:rPr>
+              <w:t>数据准确性风险</w:t>
             </w:r>
           </w:p>
         </w:tc>
@@ -2125,7 +3729,7 @@
                 <w:bdr w:val="none" w:color="auto" w:sz="0" w:space="0"/>
                 <w:lang w:val="en-US" w:eastAsia="zh-CN" w:bidi="ar"/>
               </w:rPr>
-              <w:t>安全性风险</w:t>
+              <w:t>数据完整性风险</w:t>
             </w:r>
           </w:p>
         </w:tc>
@@ -2173,6 +3777,54 @@
                 <w:bdr w:val="none" w:color="auto" w:sz="0" w:space="0"/>
                 <w:lang w:val="en-US" w:eastAsia="zh-CN" w:bidi="ar"/>
               </w:rPr>
+              <w:t>3</w:t>
+            </w:r>
+          </w:p>
+        </w:tc>
+        <w:tc>
+          <w:tcPr>
+            <w:tcW w:w="961" w:type="pct"/>
+            <w:tcBorders>
+              <w:top w:val="nil"/>
+              <w:left w:val="nil"/>
+              <w:bottom w:val="nil"/>
+              <w:right w:val="nil"/>
+            </w:tcBorders>
+            <w:shd w:val="clear"/>
+            <w:noWrap/>
+            <w:vAlign w:val="center"/>
+          </w:tcPr>
+          <w:p>
+            <w:pPr>
+              <w:keepNext w:val="0"/>
+              <w:keepLines w:val="0"/>
+              <w:widowControl/>
+              <w:suppressLineNumbers w:val="0"/>
+              <w:jc w:val="right"/>
+              <w:textAlignment w:val="center"/>
+              <w:rPr>
+                <w:rFonts w:hint="eastAsia" w:ascii="微软雅黑" w:hAnsi="微软雅黑" w:eastAsia="微软雅黑" w:cs="微软雅黑"/>
+                <w:i w:val="0"/>
+                <w:iCs w:val="0"/>
+                <w:color w:val="000000"/>
+                <w:sz w:val="24"/>
+                <w:szCs w:val="24"/>
+                <w:u w:val="none"/>
+              </w:rPr>
+            </w:pPr>
+            <w:r>
+              <w:rPr>
+                <w:rFonts w:hint="eastAsia" w:ascii="微软雅黑" w:hAnsi="微软雅黑" w:eastAsia="微软雅黑" w:cs="微软雅黑"/>
+                <w:i w:val="0"/>
+                <w:iCs w:val="0"/>
+                <w:color w:val="000000"/>
+                <w:kern w:val="0"/>
+                <w:sz w:val="24"/>
+                <w:szCs w:val="24"/>
+                <w:u w:val="none"/>
+                <w:bdr w:val="none" w:color="auto" w:sz="0" w:space="0"/>
+                <w:lang w:val="en-US" w:eastAsia="zh-CN" w:bidi="ar"/>
+              </w:rPr>
               <w:t>4</w:t>
             </w:r>
           </w:p>
@@ -2196,54 +3848,6 @@
               <w:keepLines w:val="0"/>
               <w:widowControl/>
               <w:suppressLineNumbers w:val="0"/>
-              <w:jc w:val="right"/>
-              <w:textAlignment w:val="center"/>
-              <w:rPr>
-                <w:rFonts w:hint="eastAsia" w:ascii="微软雅黑" w:hAnsi="微软雅黑" w:eastAsia="微软雅黑" w:cs="微软雅黑"/>
-                <w:i w:val="0"/>
-                <w:iCs w:val="0"/>
-                <w:color w:val="000000"/>
-                <w:sz w:val="24"/>
-                <w:szCs w:val="24"/>
-                <w:u w:val="none"/>
-              </w:rPr>
-            </w:pPr>
-            <w:r>
-              <w:rPr>
-                <w:rFonts w:hint="eastAsia" w:ascii="微软雅黑" w:hAnsi="微软雅黑" w:eastAsia="微软雅黑" w:cs="微软雅黑"/>
-                <w:i w:val="0"/>
-                <w:iCs w:val="0"/>
-                <w:color w:val="000000"/>
-                <w:kern w:val="0"/>
-                <w:sz w:val="24"/>
-                <w:szCs w:val="24"/>
-                <w:u w:val="none"/>
-                <w:bdr w:val="none" w:color="auto" w:sz="0" w:space="0"/>
-                <w:lang w:val="en-US" w:eastAsia="zh-CN" w:bidi="ar"/>
-              </w:rPr>
-              <w:t>5</w:t>
-            </w:r>
-          </w:p>
-        </w:tc>
-        <w:tc>
-          <w:tcPr>
-            <w:tcW w:w="961" w:type="pct"/>
-            <w:tcBorders>
-              <w:top w:val="nil"/>
-              <w:left w:val="nil"/>
-              <w:bottom w:val="nil"/>
-              <w:right w:val="nil"/>
-            </w:tcBorders>
-            <w:shd w:val="clear"/>
-            <w:noWrap/>
-            <w:vAlign w:val="center"/>
-          </w:tcPr>
-          <w:p>
-            <w:pPr>
-              <w:keepNext w:val="0"/>
-              <w:keepLines w:val="0"/>
-              <w:widowControl/>
-              <w:suppressLineNumbers w:val="0"/>
               <w:jc w:val="left"/>
               <w:textAlignment w:val="center"/>
               <w:rPr>
@@ -2265,7 +3869,7 @@
                 <w:bdr w:val="none" w:color="auto" w:sz="0" w:space="0"/>
                 <w:lang w:val="en-US" w:eastAsia="zh-CN" w:bidi="ar"/>
               </w:rPr>
-              <w:t>高</w:t>
+              <w:t>中</w:t>
             </w:r>
           </w:p>
         </w:tc>
@@ -2280,6 +3884,7 @@
             <w:insideH w:val="none" w:color="auto" w:sz="0" w:space="0"/>
             <w:insideV w:val="none" w:color="auto" w:sz="0" w:space="0"/>
           </w:tblBorders>
+          <w:shd w:val="clear"/>
           <w:tblCellMar>
             <w:top w:w="0" w:type="dxa"/>
             <w:left w:w="108" w:type="dxa"/>
@@ -2330,7 +3935,7 @@
                 <w:bdr w:val="none" w:color="auto" w:sz="0" w:space="0"/>
                 <w:lang w:val="en-US" w:eastAsia="zh-CN" w:bidi="ar"/>
               </w:rPr>
-              <w:t>系统架构风险</w:t>
+              <w:t>业务流程风险</w:t>
             </w:r>
           </w:p>
         </w:tc>
@@ -2485,6 +4090,7 @@
             <w:insideH w:val="none" w:color="auto" w:sz="0" w:space="0"/>
             <w:insideV w:val="none" w:color="auto" w:sz="0" w:space="0"/>
           </w:tblBorders>
+          <w:shd w:val="clear"/>
           <w:tblCellMar>
             <w:top w:w="0" w:type="dxa"/>
             <w:left w:w="108" w:type="dxa"/>
@@ -2535,7 +4141,7 @@
                 <w:bdr w:val="none" w:color="auto" w:sz="0" w:space="0"/>
                 <w:lang w:val="en-US" w:eastAsia="zh-CN" w:bidi="ar"/>
               </w:rPr>
-              <w:t>数据备份和恢复风险</w:t>
+              <w:t>复杂业务流程风险</w:t>
             </w:r>
           </w:p>
         </w:tc>
@@ -2583,7 +4189,7 @@
                 <w:bdr w:val="none" w:color="auto" w:sz="0" w:space="0"/>
                 <w:lang w:val="en-US" w:eastAsia="zh-CN" w:bidi="ar"/>
               </w:rPr>
-              <w:t>3</w:t>
+              <w:t>4</w:t>
             </w:r>
           </w:p>
         </w:tc>
@@ -2690,6 +4296,7 @@
             <w:insideH w:val="none" w:color="auto" w:sz="0" w:space="0"/>
             <w:insideV w:val="none" w:color="auto" w:sz="0" w:space="0"/>
           </w:tblBorders>
+          <w:shd w:val="clear"/>
           <w:tblCellMar>
             <w:top w:w="0" w:type="dxa"/>
             <w:left w:w="108" w:type="dxa"/>
@@ -2740,7 +4347,7 @@
                 <w:bdr w:val="none" w:color="auto" w:sz="0" w:space="0"/>
                 <w:lang w:val="en-US" w:eastAsia="zh-CN" w:bidi="ar"/>
               </w:rPr>
-              <w:t>用户需求变更风险</w:t>
+              <w:t>数据合规风险</w:t>
             </w:r>
           </w:p>
         </w:tc>
@@ -2788,7 +4395,7 @@
                 <w:bdr w:val="none" w:color="auto" w:sz="0" w:space="0"/>
                 <w:lang w:val="en-US" w:eastAsia="zh-CN" w:bidi="ar"/>
               </w:rPr>
-              <w:t>3</w:t>
+              <w:t>2</w:t>
             </w:r>
           </w:p>
         </w:tc>
@@ -2836,7 +4443,7 @@
                 <w:bdr w:val="none" w:color="auto" w:sz="0" w:space="0"/>
                 <w:lang w:val="en-US" w:eastAsia="zh-CN" w:bidi="ar"/>
               </w:rPr>
-              <w:t>4</w:t>
+              <w:t>5</w:t>
             </w:r>
           </w:p>
         </w:tc>
@@ -2880,7 +4487,7 @@
                 <w:bdr w:val="none" w:color="auto" w:sz="0" w:space="0"/>
                 <w:lang w:val="en-US" w:eastAsia="zh-CN" w:bidi="ar"/>
               </w:rPr>
-              <w:t>中</w:t>
+              <w:t>高</w:t>
             </w:r>
           </w:p>
         </w:tc>
@@ -2895,6 +4502,7 @@
             <w:insideH w:val="none" w:color="auto" w:sz="0" w:space="0"/>
             <w:insideV w:val="none" w:color="auto" w:sz="0" w:space="0"/>
           </w:tblBorders>
+          <w:shd w:val="clear"/>
           <w:tblCellMar>
             <w:top w:w="0" w:type="dxa"/>
             <w:left w:w="108" w:type="dxa"/>
@@ -2903,7 +4511,7 @@
           </w:tblCellMar>
         </w:tblPrEx>
         <w:trPr>
-          <w:trHeight w:val="285" w:hRule="atLeast"/>
+          <w:trHeight w:val="270" w:hRule="atLeast"/>
         </w:trPr>
         <w:tc>
           <w:tcPr>
@@ -2945,7 +4553,7 @@
                 <w:bdr w:val="none" w:color="auto" w:sz="0" w:space="0"/>
                 <w:lang w:val="en-US" w:eastAsia="zh-CN" w:bidi="ar"/>
               </w:rPr>
-              <w:t>数据准确性风险</w:t>
+              <w:t>知识产权风险</w:t>
             </w:r>
           </w:p>
         </w:tc>
@@ -3100,6 +4708,7 @@
             <w:insideH w:val="none" w:color="auto" w:sz="0" w:space="0"/>
             <w:insideV w:val="none" w:color="auto" w:sz="0" w:space="0"/>
           </w:tblBorders>
+          <w:shd w:val="clear"/>
           <w:tblCellMar>
             <w:top w:w="0" w:type="dxa"/>
             <w:left w:w="108" w:type="dxa"/>
@@ -3108,7 +4717,7 @@
           </w:tblCellMar>
         </w:tblPrEx>
         <w:trPr>
-          <w:trHeight w:val="285" w:hRule="atLeast"/>
+          <w:trHeight w:val="270" w:hRule="atLeast"/>
         </w:trPr>
         <w:tc>
           <w:tcPr>
@@ -3150,7 +4759,7 @@
                 <w:bdr w:val="none" w:color="auto" w:sz="0" w:space="0"/>
                 <w:lang w:val="en-US" w:eastAsia="zh-CN" w:bidi="ar"/>
               </w:rPr>
-              <w:t>数据完整性风险</w:t>
+              <w:t>合同法律风险</w:t>
             </w:r>
           </w:p>
         </w:tc>
@@ -3305,6 +4914,7 @@
             <w:insideH w:val="none" w:color="auto" w:sz="0" w:space="0"/>
             <w:insideV w:val="none" w:color="auto" w:sz="0" w:space="0"/>
           </w:tblBorders>
+          <w:shd w:val="clear"/>
           <w:tblCellMar>
             <w:top w:w="0" w:type="dxa"/>
             <w:left w:w="108" w:type="dxa"/>
@@ -3313,7 +4923,7 @@
           </w:tblCellMar>
         </w:tblPrEx>
         <w:trPr>
-          <w:trHeight w:val="285" w:hRule="atLeast"/>
+          <w:trHeight w:val="270" w:hRule="atLeast"/>
         </w:trPr>
         <w:tc>
           <w:tcPr>
@@ -3355,7 +4965,7 @@
                 <w:bdr w:val="none" w:color="auto" w:sz="0" w:space="0"/>
                 <w:lang w:val="en-US" w:eastAsia="zh-CN" w:bidi="ar"/>
               </w:rPr>
-              <w:t>业务流程风险</w:t>
+              <w:t>信息安全风险</w:t>
             </w:r>
           </w:p>
         </w:tc>
@@ -3403,7 +5013,7 @@
                 <w:bdr w:val="none" w:color="auto" w:sz="0" w:space="0"/>
                 <w:lang w:val="en-US" w:eastAsia="zh-CN" w:bidi="ar"/>
               </w:rPr>
-              <w:t>3</w:t>
+              <w:t>4</w:t>
             </w:r>
           </w:p>
         </w:tc>
@@ -3451,7 +5061,7 @@
                 <w:bdr w:val="none" w:color="auto" w:sz="0" w:space="0"/>
                 <w:lang w:val="en-US" w:eastAsia="zh-CN" w:bidi="ar"/>
               </w:rPr>
-              <w:t>4</w:t>
+              <w:t>5</w:t>
             </w:r>
           </w:p>
         </w:tc>
@@ -3495,7 +5105,7 @@
                 <w:bdr w:val="none" w:color="auto" w:sz="0" w:space="0"/>
                 <w:lang w:val="en-US" w:eastAsia="zh-CN" w:bidi="ar"/>
               </w:rPr>
-              <w:t>中</w:t>
+              <w:t>高</w:t>
             </w:r>
           </w:p>
         </w:tc>
@@ -3510,6 +5120,7 @@
             <w:insideH w:val="none" w:color="auto" w:sz="0" w:space="0"/>
             <w:insideV w:val="none" w:color="auto" w:sz="0" w:space="0"/>
           </w:tblBorders>
+          <w:shd w:val="clear"/>
           <w:tblCellMar>
             <w:top w:w="0" w:type="dxa"/>
             <w:left w:w="108" w:type="dxa"/>
@@ -3518,7 +5129,7 @@
           </w:tblCellMar>
         </w:tblPrEx>
         <w:trPr>
-          <w:trHeight w:val="285" w:hRule="atLeast"/>
+          <w:trHeight w:val="270" w:hRule="atLeast"/>
         </w:trPr>
         <w:tc>
           <w:tcPr>
@@ -3560,7 +5171,7 @@
                 <w:bdr w:val="none" w:color="auto" w:sz="0" w:space="0"/>
                 <w:lang w:val="en-US" w:eastAsia="zh-CN" w:bidi="ar"/>
               </w:rPr>
-              <w:t>复杂业务流程风险</w:t>
+              <w:t>商标法律风险</w:t>
             </w:r>
           </w:p>
         </w:tc>
@@ -3608,7 +5219,7 @@
                 <w:bdr w:val="none" w:color="auto" w:sz="0" w:space="0"/>
                 <w:lang w:val="en-US" w:eastAsia="zh-CN" w:bidi="ar"/>
               </w:rPr>
-              <w:t>4</w:t>
+              <w:t>3</w:t>
             </w:r>
           </w:p>
         </w:tc>
@@ -3715,6 +5326,7 @@
             <w:insideH w:val="none" w:color="auto" w:sz="0" w:space="0"/>
             <w:insideV w:val="none" w:color="auto" w:sz="0" w:space="0"/>
           </w:tblBorders>
+          <w:shd w:val="clear"/>
           <w:tblCellMar>
             <w:top w:w="0" w:type="dxa"/>
             <w:left w:w="108" w:type="dxa"/>
@@ -3723,7 +5335,7 @@
           </w:tblCellMar>
         </w:tblPrEx>
         <w:trPr>
-          <w:trHeight w:val="285" w:hRule="atLeast"/>
+          <w:trHeight w:val="270" w:hRule="atLeast"/>
         </w:trPr>
         <w:tc>
           <w:tcPr>
@@ -3765,7 +5377,7 @@
                 <w:bdr w:val="none" w:color="auto" w:sz="0" w:space="0"/>
                 <w:lang w:val="en-US" w:eastAsia="zh-CN" w:bidi="ar"/>
               </w:rPr>
-              <w:t>数据合规风险</w:t>
+              <w:t>人力资源不足风险</w:t>
             </w:r>
           </w:p>
         </w:tc>
@@ -3813,7 +5425,7 @@
                 <w:bdr w:val="none" w:color="auto" w:sz="0" w:space="0"/>
                 <w:lang w:val="en-US" w:eastAsia="zh-CN" w:bidi="ar"/>
               </w:rPr>
-              <w:t>2</w:t>
+              <w:t>3</w:t>
             </w:r>
           </w:p>
         </w:tc>
@@ -3861,7 +5473,7 @@
                 <w:bdr w:val="none" w:color="auto" w:sz="0" w:space="0"/>
                 <w:lang w:val="en-US" w:eastAsia="zh-CN" w:bidi="ar"/>
               </w:rPr>
-              <w:t>5</w:t>
+              <w:t>4</w:t>
             </w:r>
           </w:p>
         </w:tc>
@@ -3905,7 +5517,7 @@
                 <w:bdr w:val="none" w:color="auto" w:sz="0" w:space="0"/>
                 <w:lang w:val="en-US" w:eastAsia="zh-CN" w:bidi="ar"/>
               </w:rPr>
-              <w:t>高</w:t>
+              <w:t>中</w:t>
             </w:r>
           </w:p>
         </w:tc>
@@ -3920,6 +5532,7 @@
             <w:insideH w:val="none" w:color="auto" w:sz="0" w:space="0"/>
             <w:insideV w:val="none" w:color="auto" w:sz="0" w:space="0"/>
           </w:tblBorders>
+          <w:shd w:val="clear"/>
           <w:tblCellMar>
             <w:top w:w="0" w:type="dxa"/>
             <w:left w:w="108" w:type="dxa"/>
@@ -3956,21 +5569,25 @@
                 <w:i w:val="0"/>
                 <w:iCs w:val="0"/>
                 <w:color w:val="000000"/>
-                <w:sz w:val="24"/>
-                <w:szCs w:val="24"/>
-                <w:u w:val="none"/>
+                <w:kern w:val="2"/>
+                <w:sz w:val="24"/>
+                <w:szCs w:val="24"/>
+                <w:u w:val="none"/>
+                <w:lang w:val="en-US" w:eastAsia="zh-CN" w:bidi="ar-SA"/>
               </w:rPr>
             </w:pPr>
             <w:r>
               <w:rPr>
                 <w:rStyle w:val="13"/>
                 <w:rFonts w:hint="eastAsia" w:ascii="微软雅黑" w:hAnsi="微软雅黑" w:eastAsia="微软雅黑" w:cs="微软雅黑"/>
-                <w:sz w:val="24"/>
-                <w:szCs w:val="24"/>
-                <w:bdr w:val="none" w:color="auto" w:sz="0" w:space="0"/>
-                <w:lang w:val="en-US" w:eastAsia="zh-CN" w:bidi="ar"/>
-              </w:rPr>
-              <w:t>知识产权风险</w:t>
+                <w:i w:val="0"/>
+                <w:iCs w:val="0"/>
+                <w:color w:val="374151"/>
+                <w:sz w:val="24"/>
+                <w:szCs w:val="24"/>
+                <w:lang w:val="en-US" w:eastAsia="zh-CN" w:bidi="ar"/>
+              </w:rPr>
+              <w:t>人力资源技术欠缺风险</w:t>
             </w:r>
           </w:p>
         </w:tc>
@@ -4000,9 +5617,11 @@
                 <w:i w:val="0"/>
                 <w:iCs w:val="0"/>
                 <w:color w:val="000000"/>
-                <w:sz w:val="24"/>
-                <w:szCs w:val="24"/>
-                <w:u w:val="none"/>
+                <w:kern w:val="2"/>
+                <w:sz w:val="24"/>
+                <w:szCs w:val="24"/>
+                <w:u w:val="none"/>
+                <w:lang w:val="en-US" w:eastAsia="zh-CN" w:bidi="ar-SA"/>
               </w:rPr>
             </w:pPr>
             <w:r>
@@ -4015,7 +5634,55 @@
                 <w:sz w:val="24"/>
                 <w:szCs w:val="24"/>
                 <w:u w:val="none"/>
-                <w:bdr w:val="none" w:color="auto" w:sz="0" w:space="0"/>
+                <w:lang w:val="en-US" w:eastAsia="zh-CN" w:bidi="ar"/>
+              </w:rPr>
+              <w:t>2</w:t>
+            </w:r>
+          </w:p>
+        </w:tc>
+        <w:tc>
+          <w:tcPr>
+            <w:tcW w:w="961" w:type="pct"/>
+            <w:tcBorders>
+              <w:top w:val="nil"/>
+              <w:left w:val="nil"/>
+              <w:bottom w:val="nil"/>
+              <w:right w:val="nil"/>
+            </w:tcBorders>
+            <w:shd w:val="clear"/>
+            <w:noWrap/>
+            <w:vAlign w:val="center"/>
+          </w:tcPr>
+          <w:p>
+            <w:pPr>
+              <w:keepNext w:val="0"/>
+              <w:keepLines w:val="0"/>
+              <w:widowControl/>
+              <w:suppressLineNumbers w:val="0"/>
+              <w:jc w:val="right"/>
+              <w:textAlignment w:val="center"/>
+              <w:rPr>
+                <w:rFonts w:hint="eastAsia" w:ascii="微软雅黑" w:hAnsi="微软雅黑" w:eastAsia="微软雅黑" w:cs="微软雅黑"/>
+                <w:i w:val="0"/>
+                <w:iCs w:val="0"/>
+                <w:color w:val="000000"/>
+                <w:kern w:val="2"/>
+                <w:sz w:val="24"/>
+                <w:szCs w:val="24"/>
+                <w:u w:val="none"/>
+                <w:lang w:val="en-US" w:eastAsia="zh-CN" w:bidi="ar-SA"/>
+              </w:rPr>
+            </w:pPr>
+            <w:r>
+              <w:rPr>
+                <w:rFonts w:hint="eastAsia" w:ascii="微软雅黑" w:hAnsi="微软雅黑" w:eastAsia="微软雅黑" w:cs="微软雅黑"/>
+                <w:i w:val="0"/>
+                <w:iCs w:val="0"/>
+                <w:color w:val="000000"/>
+                <w:kern w:val="0"/>
+                <w:sz w:val="24"/>
+                <w:szCs w:val="24"/>
+                <w:u w:val="none"/>
                 <w:lang w:val="en-US" w:eastAsia="zh-CN" w:bidi="ar"/>
               </w:rPr>
               <w:t>3</w:t>
@@ -4041,54 +5708,6 @@
               <w:keepLines w:val="0"/>
               <w:widowControl/>
               <w:suppressLineNumbers w:val="0"/>
-              <w:jc w:val="right"/>
-              <w:textAlignment w:val="center"/>
-              <w:rPr>
-                <w:rFonts w:hint="eastAsia" w:ascii="微软雅黑" w:hAnsi="微软雅黑" w:eastAsia="微软雅黑" w:cs="微软雅黑"/>
-                <w:i w:val="0"/>
-                <w:iCs w:val="0"/>
-                <w:color w:val="000000"/>
-                <w:sz w:val="24"/>
-                <w:szCs w:val="24"/>
-                <w:u w:val="none"/>
-              </w:rPr>
-            </w:pPr>
-            <w:r>
-              <w:rPr>
-                <w:rFonts w:hint="eastAsia" w:ascii="微软雅黑" w:hAnsi="微软雅黑" w:eastAsia="微软雅黑" w:cs="微软雅黑"/>
-                <w:i w:val="0"/>
-                <w:iCs w:val="0"/>
-                <w:color w:val="000000"/>
-                <w:kern w:val="0"/>
-                <w:sz w:val="24"/>
-                <w:szCs w:val="24"/>
-                <w:u w:val="none"/>
-                <w:bdr w:val="none" w:color="auto" w:sz="0" w:space="0"/>
-                <w:lang w:val="en-US" w:eastAsia="zh-CN" w:bidi="ar"/>
-              </w:rPr>
-              <w:t>4</w:t>
-            </w:r>
-          </w:p>
-        </w:tc>
-        <w:tc>
-          <w:tcPr>
-            <w:tcW w:w="961" w:type="pct"/>
-            <w:tcBorders>
-              <w:top w:val="nil"/>
-              <w:left w:val="nil"/>
-              <w:bottom w:val="nil"/>
-              <w:right w:val="nil"/>
-            </w:tcBorders>
-            <w:shd w:val="clear"/>
-            <w:noWrap/>
-            <w:vAlign w:val="center"/>
-          </w:tcPr>
-          <w:p>
-            <w:pPr>
-              <w:keepNext w:val="0"/>
-              <w:keepLines w:val="0"/>
-              <w:widowControl/>
-              <w:suppressLineNumbers w:val="0"/>
               <w:jc w:val="left"/>
               <w:textAlignment w:val="center"/>
               <w:rPr>
@@ -4096,9 +5715,11 @@
                 <w:i w:val="0"/>
                 <w:iCs w:val="0"/>
                 <w:color w:val="000000"/>
-                <w:sz w:val="24"/>
-                <w:szCs w:val="24"/>
-                <w:u w:val="none"/>
+                <w:kern w:val="2"/>
+                <w:sz w:val="24"/>
+                <w:szCs w:val="24"/>
+                <w:u w:val="none"/>
+                <w:lang w:val="en-US" w:eastAsia="zh-CN" w:bidi="ar-SA"/>
               </w:rPr>
             </w:pPr>
             <w:r>
@@ -4107,7 +5728,6 @@
                 <w:rFonts w:hint="eastAsia" w:ascii="微软雅黑" w:hAnsi="微软雅黑" w:eastAsia="微软雅黑" w:cs="微软雅黑"/>
                 <w:sz w:val="24"/>
                 <w:szCs w:val="24"/>
-                <w:bdr w:val="none" w:color="auto" w:sz="0" w:space="0"/>
                 <w:lang w:val="en-US" w:eastAsia="zh-CN" w:bidi="ar"/>
               </w:rPr>
               <w:t>中</w:t>
@@ -4125,6 +5745,7 @@
             <w:insideH w:val="none" w:color="auto" w:sz="0" w:space="0"/>
             <w:insideV w:val="none" w:color="auto" w:sz="0" w:space="0"/>
           </w:tblBorders>
+          <w:shd w:val="clear"/>
           <w:tblCellMar>
             <w:top w:w="0" w:type="dxa"/>
             <w:left w:w="108" w:type="dxa"/>
@@ -4161,21 +5782,25 @@
                 <w:i w:val="0"/>
                 <w:iCs w:val="0"/>
                 <w:color w:val="000000"/>
-                <w:sz w:val="24"/>
-                <w:szCs w:val="24"/>
-                <w:u w:val="none"/>
+                <w:kern w:val="2"/>
+                <w:sz w:val="24"/>
+                <w:szCs w:val="24"/>
+                <w:u w:val="none"/>
+                <w:lang w:val="en-US" w:eastAsia="zh-CN" w:bidi="ar-SA"/>
               </w:rPr>
             </w:pPr>
             <w:r>
               <w:rPr>
                 <w:rStyle w:val="13"/>
                 <w:rFonts w:hint="eastAsia" w:ascii="微软雅黑" w:hAnsi="微软雅黑" w:eastAsia="微软雅黑" w:cs="微软雅黑"/>
-                <w:sz w:val="24"/>
-                <w:szCs w:val="24"/>
-                <w:bdr w:val="none" w:color="auto" w:sz="0" w:space="0"/>
-                <w:lang w:val="en-US" w:eastAsia="zh-CN" w:bidi="ar"/>
-              </w:rPr>
-              <w:t>合同法律风险</w:t>
+                <w:i w:val="0"/>
+                <w:iCs w:val="0"/>
+                <w:color w:val="374151"/>
+                <w:sz w:val="24"/>
+                <w:szCs w:val="24"/>
+                <w:lang w:val="en-US" w:eastAsia="zh-CN" w:bidi="ar"/>
+              </w:rPr>
+              <w:t>项目管理经验缺失风险</w:t>
             </w:r>
           </w:p>
         </w:tc>
@@ -4205,9 +5830,11 @@
                 <w:i w:val="0"/>
                 <w:iCs w:val="0"/>
                 <w:color w:val="000000"/>
-                <w:sz w:val="24"/>
-                <w:szCs w:val="24"/>
-                <w:u w:val="none"/>
+                <w:kern w:val="2"/>
+                <w:sz w:val="24"/>
+                <w:szCs w:val="24"/>
+                <w:u w:val="none"/>
+                <w:lang w:val="en-US" w:eastAsia="zh-CN" w:bidi="ar-SA"/>
               </w:rPr>
             </w:pPr>
             <w:r>
@@ -4220,7 +5847,6 @@
                 <w:sz w:val="24"/>
                 <w:szCs w:val="24"/>
                 <w:u w:val="none"/>
-                <w:bdr w:val="none" w:color="auto" w:sz="0" w:space="0"/>
                 <w:lang w:val="en-US" w:eastAsia="zh-CN" w:bidi="ar"/>
               </w:rPr>
               <w:t>3</w:t>
@@ -4253,9 +5879,11 @@
                 <w:i w:val="0"/>
                 <w:iCs w:val="0"/>
                 <w:color w:val="000000"/>
-                <w:sz w:val="24"/>
-                <w:szCs w:val="24"/>
-                <w:u w:val="none"/>
+                <w:kern w:val="2"/>
+                <w:sz w:val="24"/>
+                <w:szCs w:val="24"/>
+                <w:u w:val="none"/>
+                <w:lang w:val="en-US" w:eastAsia="zh-CN" w:bidi="ar-SA"/>
               </w:rPr>
             </w:pPr>
             <w:r>
@@ -4268,10 +5896,9 @@
                 <w:sz w:val="24"/>
                 <w:szCs w:val="24"/>
                 <w:u w:val="none"/>
-                <w:bdr w:val="none" w:color="auto" w:sz="0" w:space="0"/>
-                <w:lang w:val="en-US" w:eastAsia="zh-CN" w:bidi="ar"/>
-              </w:rPr>
-              <w:t>4</w:t>
+                <w:lang w:val="en-US" w:eastAsia="zh-CN" w:bidi="ar"/>
+              </w:rPr>
+              <w:t>3</w:t>
             </w:r>
           </w:p>
         </w:tc>
@@ -4301,9 +5928,11 @@
                 <w:i w:val="0"/>
                 <w:iCs w:val="0"/>
                 <w:color w:val="000000"/>
-                <w:sz w:val="24"/>
-                <w:szCs w:val="24"/>
-                <w:u w:val="none"/>
+                <w:kern w:val="2"/>
+                <w:sz w:val="24"/>
+                <w:szCs w:val="24"/>
+                <w:u w:val="none"/>
+                <w:lang w:val="en-US" w:eastAsia="zh-CN" w:bidi="ar-SA"/>
               </w:rPr>
             </w:pPr>
             <w:r>
@@ -4312,7 +5941,6 @@
                 <w:rFonts w:hint="eastAsia" w:ascii="微软雅黑" w:hAnsi="微软雅黑" w:eastAsia="微软雅黑" w:cs="微软雅黑"/>
                 <w:sz w:val="24"/>
                 <w:szCs w:val="24"/>
-                <w:bdr w:val="none" w:color="auto" w:sz="0" w:space="0"/>
                 <w:lang w:val="en-US" w:eastAsia="zh-CN" w:bidi="ar"/>
               </w:rPr>
               <w:t>中</w:t>
@@ -4330,6 +5958,7 @@
             <w:insideH w:val="none" w:color="auto" w:sz="0" w:space="0"/>
             <w:insideV w:val="none" w:color="auto" w:sz="0" w:space="0"/>
           </w:tblBorders>
+          <w:shd w:val="clear"/>
           <w:tblCellMar>
             <w:top w:w="0" w:type="dxa"/>
             <w:left w:w="108" w:type="dxa"/>
@@ -4380,7 +6009,7 @@
                 <w:bdr w:val="none" w:color="auto" w:sz="0" w:space="0"/>
                 <w:lang w:val="en-US" w:eastAsia="zh-CN" w:bidi="ar"/>
               </w:rPr>
-              <w:t>信息安全风险</w:t>
+              <w:t>软件测试不足风险</w:t>
             </w:r>
           </w:p>
         </w:tc>
@@ -4428,6 +6057,54 @@
                 <w:bdr w:val="none" w:color="auto" w:sz="0" w:space="0"/>
                 <w:lang w:val="en-US" w:eastAsia="zh-CN" w:bidi="ar"/>
               </w:rPr>
+              <w:t>3</w:t>
+            </w:r>
+          </w:p>
+        </w:tc>
+        <w:tc>
+          <w:tcPr>
+            <w:tcW w:w="961" w:type="pct"/>
+            <w:tcBorders>
+              <w:top w:val="nil"/>
+              <w:left w:val="nil"/>
+              <w:bottom w:val="nil"/>
+              <w:right w:val="nil"/>
+            </w:tcBorders>
+            <w:shd w:val="clear"/>
+            <w:noWrap/>
+            <w:vAlign w:val="center"/>
+          </w:tcPr>
+          <w:p>
+            <w:pPr>
+              <w:keepNext w:val="0"/>
+              <w:keepLines w:val="0"/>
+              <w:widowControl/>
+              <w:suppressLineNumbers w:val="0"/>
+              <w:jc w:val="right"/>
+              <w:textAlignment w:val="center"/>
+              <w:rPr>
+                <w:rFonts w:hint="eastAsia" w:ascii="微软雅黑" w:hAnsi="微软雅黑" w:eastAsia="微软雅黑" w:cs="微软雅黑"/>
+                <w:i w:val="0"/>
+                <w:iCs w:val="0"/>
+                <w:color w:val="000000"/>
+                <w:sz w:val="24"/>
+                <w:szCs w:val="24"/>
+                <w:u w:val="none"/>
+              </w:rPr>
+            </w:pPr>
+            <w:r>
+              <w:rPr>
+                <w:rFonts w:hint="eastAsia" w:ascii="微软雅黑" w:hAnsi="微软雅黑" w:eastAsia="微软雅黑" w:cs="微软雅黑"/>
+                <w:i w:val="0"/>
+                <w:iCs w:val="0"/>
+                <w:color w:val="000000"/>
+                <w:kern w:val="0"/>
+                <w:sz w:val="24"/>
+                <w:szCs w:val="24"/>
+                <w:u w:val="none"/>
+                <w:bdr w:val="none" w:color="auto" w:sz="0" w:space="0"/>
+                <w:lang w:val="en-US" w:eastAsia="zh-CN" w:bidi="ar"/>
+              </w:rPr>
               <w:t>4</w:t>
             </w:r>
           </w:p>
@@ -4451,54 +6128,6 @@
               <w:keepLines w:val="0"/>
               <w:widowControl/>
               <w:suppressLineNumbers w:val="0"/>
-              <w:jc w:val="right"/>
-              <w:textAlignment w:val="center"/>
-              <w:rPr>
-                <w:rFonts w:hint="eastAsia" w:ascii="微软雅黑" w:hAnsi="微软雅黑" w:eastAsia="微软雅黑" w:cs="微软雅黑"/>
-                <w:i w:val="0"/>
-                <w:iCs w:val="0"/>
-                <w:color w:val="000000"/>
-                <w:sz w:val="24"/>
-                <w:szCs w:val="24"/>
-                <w:u w:val="none"/>
-              </w:rPr>
-            </w:pPr>
-            <w:r>
-              <w:rPr>
-                <w:rFonts w:hint="eastAsia" w:ascii="微软雅黑" w:hAnsi="微软雅黑" w:eastAsia="微软雅黑" w:cs="微软雅黑"/>
-                <w:i w:val="0"/>
-                <w:iCs w:val="0"/>
-                <w:color w:val="000000"/>
-                <w:kern w:val="0"/>
-                <w:sz w:val="24"/>
-                <w:szCs w:val="24"/>
-                <w:u w:val="none"/>
-                <w:bdr w:val="none" w:color="auto" w:sz="0" w:space="0"/>
-                <w:lang w:val="en-US" w:eastAsia="zh-CN" w:bidi="ar"/>
-              </w:rPr>
-              <w:t>5</w:t>
-            </w:r>
-          </w:p>
-        </w:tc>
-        <w:tc>
-          <w:tcPr>
-            <w:tcW w:w="961" w:type="pct"/>
-            <w:tcBorders>
-              <w:top w:val="nil"/>
-              <w:left w:val="nil"/>
-              <w:bottom w:val="nil"/>
-              <w:right w:val="nil"/>
-            </w:tcBorders>
-            <w:shd w:val="clear"/>
-            <w:noWrap/>
-            <w:vAlign w:val="center"/>
-          </w:tcPr>
-          <w:p>
-            <w:pPr>
-              <w:keepNext w:val="0"/>
-              <w:keepLines w:val="0"/>
-              <w:widowControl/>
-              <w:suppressLineNumbers w:val="0"/>
               <w:jc w:val="left"/>
               <w:textAlignment w:val="center"/>
               <w:rPr>
@@ -4520,7 +6149,7 @@
                 <w:bdr w:val="none" w:color="auto" w:sz="0" w:space="0"/>
                 <w:lang w:val="en-US" w:eastAsia="zh-CN" w:bidi="ar"/>
               </w:rPr>
-              <w:t>高</w:t>
+              <w:t>中</w:t>
             </w:r>
           </w:p>
         </w:tc>
@@ -4535,6 +6164,7 @@
             <w:insideH w:val="none" w:color="auto" w:sz="0" w:space="0"/>
             <w:insideV w:val="none" w:color="auto" w:sz="0" w:space="0"/>
           </w:tblBorders>
+          <w:shd w:val="clear"/>
           <w:tblCellMar>
             <w:top w:w="0" w:type="dxa"/>
             <w:left w:w="108" w:type="dxa"/>
@@ -4585,1045 +6215,6 @@
                 <w:bdr w:val="none" w:color="auto" w:sz="0" w:space="0"/>
                 <w:lang w:val="en-US" w:eastAsia="zh-CN" w:bidi="ar"/>
               </w:rPr>
-              <w:t>商标法律风险</w:t>
-            </w:r>
-          </w:p>
-        </w:tc>
-        <w:tc>
-          <w:tcPr>
-            <w:tcW w:w="961" w:type="pct"/>
-            <w:tcBorders>
-              <w:top w:val="nil"/>
-              <w:left w:val="nil"/>
-              <w:bottom w:val="nil"/>
-              <w:right w:val="nil"/>
-            </w:tcBorders>
-            <w:shd w:val="clear"/>
-            <w:noWrap/>
-            <w:vAlign w:val="center"/>
-          </w:tcPr>
-          <w:p>
-            <w:pPr>
-              <w:keepNext w:val="0"/>
-              <w:keepLines w:val="0"/>
-              <w:widowControl/>
-              <w:suppressLineNumbers w:val="0"/>
-              <w:jc w:val="right"/>
-              <w:textAlignment w:val="center"/>
-              <w:rPr>
-                <w:rFonts w:hint="eastAsia" w:ascii="微软雅黑" w:hAnsi="微软雅黑" w:eastAsia="微软雅黑" w:cs="微软雅黑"/>
-                <w:i w:val="0"/>
-                <w:iCs w:val="0"/>
-                <w:color w:val="000000"/>
-                <w:sz w:val="24"/>
-                <w:szCs w:val="24"/>
-                <w:u w:val="none"/>
-              </w:rPr>
-            </w:pPr>
-            <w:r>
-              <w:rPr>
-                <w:rFonts w:hint="eastAsia" w:ascii="微软雅黑" w:hAnsi="微软雅黑" w:eastAsia="微软雅黑" w:cs="微软雅黑"/>
-                <w:i w:val="0"/>
-                <w:iCs w:val="0"/>
-                <w:color w:val="000000"/>
-                <w:kern w:val="0"/>
-                <w:sz w:val="24"/>
-                <w:szCs w:val="24"/>
-                <w:u w:val="none"/>
-                <w:bdr w:val="none" w:color="auto" w:sz="0" w:space="0"/>
-                <w:lang w:val="en-US" w:eastAsia="zh-CN" w:bidi="ar"/>
-              </w:rPr>
-              <w:t>3</w:t>
-            </w:r>
-          </w:p>
-        </w:tc>
-        <w:tc>
-          <w:tcPr>
-            <w:tcW w:w="961" w:type="pct"/>
-            <w:tcBorders>
-              <w:top w:val="nil"/>
-              <w:left w:val="nil"/>
-              <w:bottom w:val="nil"/>
-              <w:right w:val="nil"/>
-            </w:tcBorders>
-            <w:shd w:val="clear"/>
-            <w:noWrap/>
-            <w:vAlign w:val="center"/>
-          </w:tcPr>
-          <w:p>
-            <w:pPr>
-              <w:keepNext w:val="0"/>
-              <w:keepLines w:val="0"/>
-              <w:widowControl/>
-              <w:suppressLineNumbers w:val="0"/>
-              <w:jc w:val="right"/>
-              <w:textAlignment w:val="center"/>
-              <w:rPr>
-                <w:rFonts w:hint="eastAsia" w:ascii="微软雅黑" w:hAnsi="微软雅黑" w:eastAsia="微软雅黑" w:cs="微软雅黑"/>
-                <w:i w:val="0"/>
-                <w:iCs w:val="0"/>
-                <w:color w:val="000000"/>
-                <w:sz w:val="24"/>
-                <w:szCs w:val="24"/>
-                <w:u w:val="none"/>
-              </w:rPr>
-            </w:pPr>
-            <w:r>
-              <w:rPr>
-                <w:rFonts w:hint="eastAsia" w:ascii="微软雅黑" w:hAnsi="微软雅黑" w:eastAsia="微软雅黑" w:cs="微软雅黑"/>
-                <w:i w:val="0"/>
-                <w:iCs w:val="0"/>
-                <w:color w:val="000000"/>
-                <w:kern w:val="0"/>
-                <w:sz w:val="24"/>
-                <w:szCs w:val="24"/>
-                <w:u w:val="none"/>
-                <w:bdr w:val="none" w:color="auto" w:sz="0" w:space="0"/>
-                <w:lang w:val="en-US" w:eastAsia="zh-CN" w:bidi="ar"/>
-              </w:rPr>
-              <w:t>4</w:t>
-            </w:r>
-          </w:p>
-        </w:tc>
-        <w:tc>
-          <w:tcPr>
-            <w:tcW w:w="961" w:type="pct"/>
-            <w:tcBorders>
-              <w:top w:val="nil"/>
-              <w:left w:val="nil"/>
-              <w:bottom w:val="nil"/>
-              <w:right w:val="nil"/>
-            </w:tcBorders>
-            <w:shd w:val="clear"/>
-            <w:noWrap/>
-            <w:vAlign w:val="center"/>
-          </w:tcPr>
-          <w:p>
-            <w:pPr>
-              <w:keepNext w:val="0"/>
-              <w:keepLines w:val="0"/>
-              <w:widowControl/>
-              <w:suppressLineNumbers w:val="0"/>
-              <w:jc w:val="left"/>
-              <w:textAlignment w:val="center"/>
-              <w:rPr>
-                <w:rFonts w:hint="eastAsia" w:ascii="微软雅黑" w:hAnsi="微软雅黑" w:eastAsia="微软雅黑" w:cs="微软雅黑"/>
-                <w:i w:val="0"/>
-                <w:iCs w:val="0"/>
-                <w:color w:val="000000"/>
-                <w:sz w:val="24"/>
-                <w:szCs w:val="24"/>
-                <w:u w:val="none"/>
-              </w:rPr>
-            </w:pPr>
-            <w:r>
-              <w:rPr>
-                <w:rStyle w:val="13"/>
-                <w:rFonts w:hint="eastAsia" w:ascii="微软雅黑" w:hAnsi="微软雅黑" w:eastAsia="微软雅黑" w:cs="微软雅黑"/>
-                <w:sz w:val="24"/>
-                <w:szCs w:val="24"/>
-                <w:bdr w:val="none" w:color="auto" w:sz="0" w:space="0"/>
-                <w:lang w:val="en-US" w:eastAsia="zh-CN" w:bidi="ar"/>
-              </w:rPr>
-              <w:t>中</w:t>
-            </w:r>
-          </w:p>
-        </w:tc>
-      </w:tr>
-      <w:tr>
-        <w:tblPrEx>
-          <w:tblBorders>
-            <w:top w:val="none" w:color="auto" w:sz="0" w:space="0"/>
-            <w:left w:val="none" w:color="auto" w:sz="0" w:space="0"/>
-            <w:bottom w:val="none" w:color="auto" w:sz="0" w:space="0"/>
-            <w:right w:val="none" w:color="auto" w:sz="0" w:space="0"/>
-            <w:insideH w:val="none" w:color="auto" w:sz="0" w:space="0"/>
-            <w:insideV w:val="none" w:color="auto" w:sz="0" w:space="0"/>
-          </w:tblBorders>
-          <w:tblCellMar>
-            <w:top w:w="0" w:type="dxa"/>
-            <w:left w:w="108" w:type="dxa"/>
-            <w:bottom w:w="0" w:type="dxa"/>
-            <w:right w:w="108" w:type="dxa"/>
-          </w:tblCellMar>
-        </w:tblPrEx>
-        <w:trPr>
-          <w:trHeight w:val="270" w:hRule="atLeast"/>
-        </w:trPr>
-        <w:tc>
-          <w:tcPr>
-            <w:tcW w:w="2115" w:type="pct"/>
-            <w:tcBorders>
-              <w:top w:val="nil"/>
-              <w:left w:val="nil"/>
-              <w:bottom w:val="nil"/>
-              <w:right w:val="nil"/>
-            </w:tcBorders>
-            <w:shd w:val="clear"/>
-            <w:noWrap/>
-            <w:vAlign w:val="center"/>
-          </w:tcPr>
-          <w:p>
-            <w:pPr>
-              <w:keepNext w:val="0"/>
-              <w:keepLines w:val="0"/>
-              <w:widowControl/>
-              <w:suppressLineNumbers w:val="0"/>
-              <w:jc w:val="left"/>
-              <w:textAlignment w:val="center"/>
-              <w:rPr>
-                <w:rFonts w:hint="eastAsia" w:ascii="微软雅黑" w:hAnsi="微软雅黑" w:eastAsia="微软雅黑" w:cs="微软雅黑"/>
-                <w:i w:val="0"/>
-                <w:iCs w:val="0"/>
-                <w:color w:val="000000"/>
-                <w:sz w:val="24"/>
-                <w:szCs w:val="24"/>
-                <w:u w:val="none"/>
-              </w:rPr>
-            </w:pPr>
-            <w:r>
-              <w:rPr>
-                <w:rStyle w:val="13"/>
-                <w:rFonts w:hint="eastAsia" w:ascii="微软雅黑" w:hAnsi="微软雅黑" w:eastAsia="微软雅黑" w:cs="微软雅黑"/>
-                <w:sz w:val="24"/>
-                <w:szCs w:val="24"/>
-                <w:bdr w:val="none" w:color="auto" w:sz="0" w:space="0"/>
-                <w:lang w:val="en-US" w:eastAsia="zh-CN" w:bidi="ar"/>
-              </w:rPr>
-              <w:t>人力资源不足风险</w:t>
-            </w:r>
-          </w:p>
-        </w:tc>
-        <w:tc>
-          <w:tcPr>
-            <w:tcW w:w="961" w:type="pct"/>
-            <w:tcBorders>
-              <w:top w:val="nil"/>
-              <w:left w:val="nil"/>
-              <w:bottom w:val="nil"/>
-              <w:right w:val="nil"/>
-            </w:tcBorders>
-            <w:shd w:val="clear"/>
-            <w:noWrap/>
-            <w:vAlign w:val="center"/>
-          </w:tcPr>
-          <w:p>
-            <w:pPr>
-              <w:keepNext w:val="0"/>
-              <w:keepLines w:val="0"/>
-              <w:widowControl/>
-              <w:suppressLineNumbers w:val="0"/>
-              <w:jc w:val="right"/>
-              <w:textAlignment w:val="center"/>
-              <w:rPr>
-                <w:rFonts w:hint="eastAsia" w:ascii="微软雅黑" w:hAnsi="微软雅黑" w:eastAsia="微软雅黑" w:cs="微软雅黑"/>
-                <w:i w:val="0"/>
-                <w:iCs w:val="0"/>
-                <w:color w:val="000000"/>
-                <w:sz w:val="24"/>
-                <w:szCs w:val="24"/>
-                <w:u w:val="none"/>
-              </w:rPr>
-            </w:pPr>
-            <w:r>
-              <w:rPr>
-                <w:rFonts w:hint="eastAsia" w:ascii="微软雅黑" w:hAnsi="微软雅黑" w:eastAsia="微软雅黑" w:cs="微软雅黑"/>
-                <w:i w:val="0"/>
-                <w:iCs w:val="0"/>
-                <w:color w:val="000000"/>
-                <w:kern w:val="0"/>
-                <w:sz w:val="24"/>
-                <w:szCs w:val="24"/>
-                <w:u w:val="none"/>
-                <w:bdr w:val="none" w:color="auto" w:sz="0" w:space="0"/>
-                <w:lang w:val="en-US" w:eastAsia="zh-CN" w:bidi="ar"/>
-              </w:rPr>
-              <w:t>3</w:t>
-            </w:r>
-          </w:p>
-        </w:tc>
-        <w:tc>
-          <w:tcPr>
-            <w:tcW w:w="961" w:type="pct"/>
-            <w:tcBorders>
-              <w:top w:val="nil"/>
-              <w:left w:val="nil"/>
-              <w:bottom w:val="nil"/>
-              <w:right w:val="nil"/>
-            </w:tcBorders>
-            <w:shd w:val="clear"/>
-            <w:noWrap/>
-            <w:vAlign w:val="center"/>
-          </w:tcPr>
-          <w:p>
-            <w:pPr>
-              <w:keepNext w:val="0"/>
-              <w:keepLines w:val="0"/>
-              <w:widowControl/>
-              <w:suppressLineNumbers w:val="0"/>
-              <w:jc w:val="right"/>
-              <w:textAlignment w:val="center"/>
-              <w:rPr>
-                <w:rFonts w:hint="eastAsia" w:ascii="微软雅黑" w:hAnsi="微软雅黑" w:eastAsia="微软雅黑" w:cs="微软雅黑"/>
-                <w:i w:val="0"/>
-                <w:iCs w:val="0"/>
-                <w:color w:val="000000"/>
-                <w:sz w:val="24"/>
-                <w:szCs w:val="24"/>
-                <w:u w:val="none"/>
-              </w:rPr>
-            </w:pPr>
-            <w:r>
-              <w:rPr>
-                <w:rFonts w:hint="eastAsia" w:ascii="微软雅黑" w:hAnsi="微软雅黑" w:eastAsia="微软雅黑" w:cs="微软雅黑"/>
-                <w:i w:val="0"/>
-                <w:iCs w:val="0"/>
-                <w:color w:val="000000"/>
-                <w:kern w:val="0"/>
-                <w:sz w:val="24"/>
-                <w:szCs w:val="24"/>
-                <w:u w:val="none"/>
-                <w:bdr w:val="none" w:color="auto" w:sz="0" w:space="0"/>
-                <w:lang w:val="en-US" w:eastAsia="zh-CN" w:bidi="ar"/>
-              </w:rPr>
-              <w:t>4</w:t>
-            </w:r>
-          </w:p>
-        </w:tc>
-        <w:tc>
-          <w:tcPr>
-            <w:tcW w:w="961" w:type="pct"/>
-            <w:tcBorders>
-              <w:top w:val="nil"/>
-              <w:left w:val="nil"/>
-              <w:bottom w:val="nil"/>
-              <w:right w:val="nil"/>
-            </w:tcBorders>
-            <w:shd w:val="clear"/>
-            <w:noWrap/>
-            <w:vAlign w:val="center"/>
-          </w:tcPr>
-          <w:p>
-            <w:pPr>
-              <w:keepNext w:val="0"/>
-              <w:keepLines w:val="0"/>
-              <w:widowControl/>
-              <w:suppressLineNumbers w:val="0"/>
-              <w:jc w:val="left"/>
-              <w:textAlignment w:val="center"/>
-              <w:rPr>
-                <w:rFonts w:hint="eastAsia" w:ascii="微软雅黑" w:hAnsi="微软雅黑" w:eastAsia="微软雅黑" w:cs="微软雅黑"/>
-                <w:i w:val="0"/>
-                <w:iCs w:val="0"/>
-                <w:color w:val="000000"/>
-                <w:sz w:val="24"/>
-                <w:szCs w:val="24"/>
-                <w:u w:val="none"/>
-              </w:rPr>
-            </w:pPr>
-            <w:r>
-              <w:rPr>
-                <w:rStyle w:val="13"/>
-                <w:rFonts w:hint="eastAsia" w:ascii="微软雅黑" w:hAnsi="微软雅黑" w:eastAsia="微软雅黑" w:cs="微软雅黑"/>
-                <w:sz w:val="24"/>
-                <w:szCs w:val="24"/>
-                <w:bdr w:val="none" w:color="auto" w:sz="0" w:space="0"/>
-                <w:lang w:val="en-US" w:eastAsia="zh-CN" w:bidi="ar"/>
-              </w:rPr>
-              <w:t>中</w:t>
-            </w:r>
-          </w:p>
-        </w:tc>
-      </w:tr>
-      <w:tr>
-        <w:tblPrEx>
-          <w:tblBorders>
-            <w:top w:val="none" w:color="auto" w:sz="0" w:space="0"/>
-            <w:left w:val="none" w:color="auto" w:sz="0" w:space="0"/>
-            <w:bottom w:val="none" w:color="auto" w:sz="0" w:space="0"/>
-            <w:right w:val="none" w:color="auto" w:sz="0" w:space="0"/>
-            <w:insideH w:val="none" w:color="auto" w:sz="0" w:space="0"/>
-            <w:insideV w:val="none" w:color="auto" w:sz="0" w:space="0"/>
-          </w:tblBorders>
-          <w:tblCellMar>
-            <w:top w:w="0" w:type="dxa"/>
-            <w:left w:w="108" w:type="dxa"/>
-            <w:bottom w:w="0" w:type="dxa"/>
-            <w:right w:w="108" w:type="dxa"/>
-          </w:tblCellMar>
-        </w:tblPrEx>
-        <w:trPr>
-          <w:trHeight w:val="270" w:hRule="atLeast"/>
-        </w:trPr>
-        <w:tc>
-          <w:tcPr>
-            <w:tcW w:w="2115" w:type="pct"/>
-            <w:tcBorders>
-              <w:top w:val="nil"/>
-              <w:left w:val="nil"/>
-              <w:bottom w:val="nil"/>
-              <w:right w:val="nil"/>
-            </w:tcBorders>
-            <w:shd w:val="clear"/>
-            <w:noWrap/>
-            <w:vAlign w:val="center"/>
-          </w:tcPr>
-          <w:p>
-            <w:pPr>
-              <w:keepNext w:val="0"/>
-              <w:keepLines w:val="0"/>
-              <w:widowControl/>
-              <w:suppressLineNumbers w:val="0"/>
-              <w:jc w:val="left"/>
-              <w:textAlignment w:val="center"/>
-              <w:rPr>
-                <w:rFonts w:hint="eastAsia" w:ascii="微软雅黑" w:hAnsi="微软雅黑" w:eastAsia="微软雅黑" w:cs="微软雅黑"/>
-                <w:i w:val="0"/>
-                <w:iCs w:val="0"/>
-                <w:color w:val="000000"/>
-                <w:kern w:val="2"/>
-                <w:sz w:val="24"/>
-                <w:szCs w:val="24"/>
-                <w:u w:val="none"/>
-                <w:lang w:val="en-US" w:eastAsia="zh-CN" w:bidi="ar-SA"/>
-              </w:rPr>
-            </w:pPr>
-            <w:r>
-              <w:rPr>
-                <w:rStyle w:val="13"/>
-                <w:rFonts w:hint="eastAsia" w:ascii="微软雅黑" w:hAnsi="微软雅黑" w:eastAsia="微软雅黑" w:cs="微软雅黑"/>
-                <w:i w:val="0"/>
-                <w:iCs w:val="0"/>
-                <w:color w:val="374151"/>
-                <w:sz w:val="24"/>
-                <w:szCs w:val="24"/>
-                <w:lang w:val="en-US" w:eastAsia="zh-CN" w:bidi="ar"/>
-              </w:rPr>
-              <w:t>人力资源技术欠缺风险</w:t>
-            </w:r>
-          </w:p>
-        </w:tc>
-        <w:tc>
-          <w:tcPr>
-            <w:tcW w:w="961" w:type="pct"/>
-            <w:tcBorders>
-              <w:top w:val="nil"/>
-              <w:left w:val="nil"/>
-              <w:bottom w:val="nil"/>
-              <w:right w:val="nil"/>
-            </w:tcBorders>
-            <w:shd w:val="clear"/>
-            <w:noWrap/>
-            <w:vAlign w:val="center"/>
-          </w:tcPr>
-          <w:p>
-            <w:pPr>
-              <w:keepNext w:val="0"/>
-              <w:keepLines w:val="0"/>
-              <w:widowControl/>
-              <w:suppressLineNumbers w:val="0"/>
-              <w:jc w:val="right"/>
-              <w:textAlignment w:val="center"/>
-              <w:rPr>
-                <w:rFonts w:hint="eastAsia" w:ascii="微软雅黑" w:hAnsi="微软雅黑" w:eastAsia="微软雅黑" w:cs="微软雅黑"/>
-                <w:i w:val="0"/>
-                <w:iCs w:val="0"/>
-                <w:color w:val="000000"/>
-                <w:kern w:val="2"/>
-                <w:sz w:val="24"/>
-                <w:szCs w:val="24"/>
-                <w:u w:val="none"/>
-                <w:lang w:val="en-US" w:eastAsia="zh-CN" w:bidi="ar-SA"/>
-              </w:rPr>
-            </w:pPr>
-            <w:r>
-              <w:rPr>
-                <w:rFonts w:hint="eastAsia" w:ascii="微软雅黑" w:hAnsi="微软雅黑" w:cs="微软雅黑"/>
-                <w:i w:val="0"/>
-                <w:iCs w:val="0"/>
-                <w:color w:val="000000"/>
-                <w:kern w:val="0"/>
-                <w:sz w:val="24"/>
-                <w:szCs w:val="24"/>
-                <w:u w:val="none"/>
-                <w:lang w:val="en-US" w:eastAsia="zh-CN" w:bidi="ar"/>
-              </w:rPr>
-              <w:t>2</w:t>
-            </w:r>
-          </w:p>
-        </w:tc>
-        <w:tc>
-          <w:tcPr>
-            <w:tcW w:w="961" w:type="pct"/>
-            <w:tcBorders>
-              <w:top w:val="nil"/>
-              <w:left w:val="nil"/>
-              <w:bottom w:val="nil"/>
-              <w:right w:val="nil"/>
-            </w:tcBorders>
-            <w:shd w:val="clear"/>
-            <w:noWrap/>
-            <w:vAlign w:val="center"/>
-          </w:tcPr>
-          <w:p>
-            <w:pPr>
-              <w:keepNext w:val="0"/>
-              <w:keepLines w:val="0"/>
-              <w:widowControl/>
-              <w:suppressLineNumbers w:val="0"/>
-              <w:jc w:val="right"/>
-              <w:textAlignment w:val="center"/>
-              <w:rPr>
-                <w:rFonts w:hint="eastAsia" w:ascii="微软雅黑" w:hAnsi="微软雅黑" w:eastAsia="微软雅黑" w:cs="微软雅黑"/>
-                <w:i w:val="0"/>
-                <w:iCs w:val="0"/>
-                <w:color w:val="000000"/>
-                <w:kern w:val="2"/>
-                <w:sz w:val="24"/>
-                <w:szCs w:val="24"/>
-                <w:u w:val="none"/>
-                <w:lang w:val="en-US" w:eastAsia="zh-CN" w:bidi="ar-SA"/>
-              </w:rPr>
-            </w:pPr>
-            <w:r>
-              <w:rPr>
-                <w:rFonts w:hint="eastAsia" w:ascii="微软雅黑" w:hAnsi="微软雅黑" w:cs="微软雅黑"/>
-                <w:i w:val="0"/>
-                <w:iCs w:val="0"/>
-                <w:color w:val="000000"/>
-                <w:kern w:val="0"/>
-                <w:sz w:val="24"/>
-                <w:szCs w:val="24"/>
-                <w:u w:val="none"/>
-                <w:lang w:val="en-US" w:eastAsia="zh-CN" w:bidi="ar"/>
-              </w:rPr>
-              <w:t>3</w:t>
-            </w:r>
-          </w:p>
-        </w:tc>
-        <w:tc>
-          <w:tcPr>
-            <w:tcW w:w="961" w:type="pct"/>
-            <w:tcBorders>
-              <w:top w:val="nil"/>
-              <w:left w:val="nil"/>
-              <w:bottom w:val="nil"/>
-              <w:right w:val="nil"/>
-            </w:tcBorders>
-            <w:shd w:val="clear"/>
-            <w:noWrap/>
-            <w:vAlign w:val="center"/>
-          </w:tcPr>
-          <w:p>
-            <w:pPr>
-              <w:keepNext w:val="0"/>
-              <w:keepLines w:val="0"/>
-              <w:widowControl/>
-              <w:suppressLineNumbers w:val="0"/>
-              <w:jc w:val="left"/>
-              <w:textAlignment w:val="center"/>
-              <w:rPr>
-                <w:rFonts w:hint="eastAsia" w:ascii="微软雅黑" w:hAnsi="微软雅黑" w:eastAsia="微软雅黑" w:cs="微软雅黑"/>
-                <w:i w:val="0"/>
-                <w:iCs w:val="0"/>
-                <w:color w:val="000000"/>
-                <w:kern w:val="2"/>
-                <w:sz w:val="24"/>
-                <w:szCs w:val="24"/>
-                <w:u w:val="none"/>
-                <w:lang w:val="en-US" w:eastAsia="zh-CN" w:bidi="ar-SA"/>
-              </w:rPr>
-            </w:pPr>
-            <w:r>
-              <w:rPr>
-                <w:rStyle w:val="13"/>
-                <w:rFonts w:hint="eastAsia" w:ascii="微软雅黑" w:hAnsi="微软雅黑" w:eastAsia="微软雅黑" w:cs="微软雅黑"/>
-                <w:sz w:val="24"/>
-                <w:szCs w:val="24"/>
-                <w:lang w:val="en-US" w:eastAsia="zh-CN" w:bidi="ar"/>
-              </w:rPr>
-              <w:t>中</w:t>
-            </w:r>
-          </w:p>
-        </w:tc>
-      </w:tr>
-      <w:tr>
-        <w:tblPrEx>
-          <w:tblBorders>
-            <w:top w:val="none" w:color="auto" w:sz="0" w:space="0"/>
-            <w:left w:val="none" w:color="auto" w:sz="0" w:space="0"/>
-            <w:bottom w:val="none" w:color="auto" w:sz="0" w:space="0"/>
-            <w:right w:val="none" w:color="auto" w:sz="0" w:space="0"/>
-            <w:insideH w:val="none" w:color="auto" w:sz="0" w:space="0"/>
-            <w:insideV w:val="none" w:color="auto" w:sz="0" w:space="0"/>
-          </w:tblBorders>
-          <w:tblCellMar>
-            <w:top w:w="0" w:type="dxa"/>
-            <w:left w:w="108" w:type="dxa"/>
-            <w:bottom w:w="0" w:type="dxa"/>
-            <w:right w:w="108" w:type="dxa"/>
-          </w:tblCellMar>
-        </w:tblPrEx>
-        <w:trPr>
-          <w:trHeight w:val="270" w:hRule="atLeast"/>
-        </w:trPr>
-        <w:tc>
-          <w:tcPr>
-            <w:tcW w:w="2115" w:type="pct"/>
-            <w:tcBorders>
-              <w:top w:val="nil"/>
-              <w:left w:val="nil"/>
-              <w:bottom w:val="nil"/>
-              <w:right w:val="nil"/>
-            </w:tcBorders>
-            <w:shd w:val="clear"/>
-            <w:noWrap/>
-            <w:vAlign w:val="center"/>
-          </w:tcPr>
-          <w:p>
-            <w:pPr>
-              <w:keepNext w:val="0"/>
-              <w:keepLines w:val="0"/>
-              <w:widowControl/>
-              <w:suppressLineNumbers w:val="0"/>
-              <w:jc w:val="left"/>
-              <w:textAlignment w:val="center"/>
-              <w:rPr>
-                <w:rFonts w:hint="default" w:ascii="微软雅黑" w:hAnsi="微软雅黑" w:eastAsia="微软雅黑" w:cs="微软雅黑"/>
-                <w:i w:val="0"/>
-                <w:iCs w:val="0"/>
-                <w:color w:val="000000"/>
-                <w:kern w:val="2"/>
-                <w:sz w:val="24"/>
-                <w:szCs w:val="24"/>
-                <w:u w:val="none"/>
-                <w:lang w:val="en-US" w:eastAsia="zh-CN" w:bidi="ar-SA"/>
-              </w:rPr>
-            </w:pPr>
-            <w:r>
-              <w:rPr>
-                <w:rStyle w:val="13"/>
-                <w:rFonts w:hint="eastAsia" w:ascii="微软雅黑" w:hAnsi="微软雅黑" w:eastAsia="微软雅黑" w:cs="微软雅黑"/>
-                <w:i w:val="0"/>
-                <w:iCs w:val="0"/>
-                <w:color w:val="374151"/>
-                <w:sz w:val="24"/>
-                <w:szCs w:val="24"/>
-                <w:lang w:val="en-US" w:eastAsia="zh-CN" w:bidi="ar"/>
-              </w:rPr>
-              <w:t>项目管理经验缺失风险</w:t>
-            </w:r>
-          </w:p>
-        </w:tc>
-        <w:tc>
-          <w:tcPr>
-            <w:tcW w:w="961" w:type="pct"/>
-            <w:tcBorders>
-              <w:top w:val="nil"/>
-              <w:left w:val="nil"/>
-              <w:bottom w:val="nil"/>
-              <w:right w:val="nil"/>
-            </w:tcBorders>
-            <w:shd w:val="clear"/>
-            <w:noWrap/>
-            <w:vAlign w:val="center"/>
-          </w:tcPr>
-          <w:p>
-            <w:pPr>
-              <w:keepNext w:val="0"/>
-              <w:keepLines w:val="0"/>
-              <w:widowControl/>
-              <w:suppressLineNumbers w:val="0"/>
-              <w:jc w:val="right"/>
-              <w:textAlignment w:val="center"/>
-              <w:rPr>
-                <w:rFonts w:hint="eastAsia" w:ascii="微软雅黑" w:hAnsi="微软雅黑" w:eastAsia="微软雅黑" w:cs="微软雅黑"/>
-                <w:i w:val="0"/>
-                <w:iCs w:val="0"/>
-                <w:color w:val="000000"/>
-                <w:kern w:val="2"/>
-                <w:sz w:val="24"/>
-                <w:szCs w:val="24"/>
-                <w:u w:val="none"/>
-                <w:lang w:val="en-US" w:eastAsia="zh-CN" w:bidi="ar-SA"/>
-              </w:rPr>
-            </w:pPr>
-            <w:r>
-              <w:rPr>
-                <w:rFonts w:hint="eastAsia" w:ascii="微软雅黑" w:hAnsi="微软雅黑" w:eastAsia="微软雅黑" w:cs="微软雅黑"/>
-                <w:i w:val="0"/>
-                <w:iCs w:val="0"/>
-                <w:color w:val="000000"/>
-                <w:kern w:val="0"/>
-                <w:sz w:val="24"/>
-                <w:szCs w:val="24"/>
-                <w:u w:val="none"/>
-                <w:lang w:val="en-US" w:eastAsia="zh-CN" w:bidi="ar"/>
-              </w:rPr>
-              <w:t>3</w:t>
-            </w:r>
-          </w:p>
-        </w:tc>
-        <w:tc>
-          <w:tcPr>
-            <w:tcW w:w="961" w:type="pct"/>
-            <w:tcBorders>
-              <w:top w:val="nil"/>
-              <w:left w:val="nil"/>
-              <w:bottom w:val="nil"/>
-              <w:right w:val="nil"/>
-            </w:tcBorders>
-            <w:shd w:val="clear"/>
-            <w:noWrap/>
-            <w:vAlign w:val="center"/>
-          </w:tcPr>
-          <w:p>
-            <w:pPr>
-              <w:keepNext w:val="0"/>
-              <w:keepLines w:val="0"/>
-              <w:widowControl/>
-              <w:suppressLineNumbers w:val="0"/>
-              <w:jc w:val="right"/>
-              <w:textAlignment w:val="center"/>
-              <w:rPr>
-                <w:rFonts w:hint="eastAsia" w:ascii="微软雅黑" w:hAnsi="微软雅黑" w:eastAsia="微软雅黑" w:cs="微软雅黑"/>
-                <w:i w:val="0"/>
-                <w:iCs w:val="0"/>
-                <w:color w:val="000000"/>
-                <w:kern w:val="2"/>
-                <w:sz w:val="24"/>
-                <w:szCs w:val="24"/>
-                <w:u w:val="none"/>
-                <w:lang w:val="en-US" w:eastAsia="zh-CN" w:bidi="ar-SA"/>
-              </w:rPr>
-            </w:pPr>
-            <w:r>
-              <w:rPr>
-                <w:rFonts w:hint="eastAsia" w:ascii="微软雅黑" w:hAnsi="微软雅黑" w:cs="微软雅黑"/>
-                <w:i w:val="0"/>
-                <w:iCs w:val="0"/>
-                <w:color w:val="000000"/>
-                <w:kern w:val="0"/>
-                <w:sz w:val="24"/>
-                <w:szCs w:val="24"/>
-                <w:u w:val="none"/>
-                <w:lang w:val="en-US" w:eastAsia="zh-CN" w:bidi="ar"/>
-              </w:rPr>
-              <w:t>3</w:t>
-            </w:r>
-          </w:p>
-        </w:tc>
-        <w:tc>
-          <w:tcPr>
-            <w:tcW w:w="961" w:type="pct"/>
-            <w:tcBorders>
-              <w:top w:val="nil"/>
-              <w:left w:val="nil"/>
-              <w:bottom w:val="nil"/>
-              <w:right w:val="nil"/>
-            </w:tcBorders>
-            <w:shd w:val="clear"/>
-            <w:noWrap/>
-            <w:vAlign w:val="center"/>
-          </w:tcPr>
-          <w:p>
-            <w:pPr>
-              <w:keepNext w:val="0"/>
-              <w:keepLines w:val="0"/>
-              <w:widowControl/>
-              <w:suppressLineNumbers w:val="0"/>
-              <w:jc w:val="left"/>
-              <w:textAlignment w:val="center"/>
-              <w:rPr>
-                <w:rFonts w:hint="eastAsia" w:ascii="微软雅黑" w:hAnsi="微软雅黑" w:eastAsia="微软雅黑" w:cs="微软雅黑"/>
-                <w:i w:val="0"/>
-                <w:iCs w:val="0"/>
-                <w:color w:val="000000"/>
-                <w:kern w:val="2"/>
-                <w:sz w:val="24"/>
-                <w:szCs w:val="24"/>
-                <w:u w:val="none"/>
-                <w:lang w:val="en-US" w:eastAsia="zh-CN" w:bidi="ar-SA"/>
-              </w:rPr>
-            </w:pPr>
-            <w:r>
-              <w:rPr>
-                <w:rStyle w:val="13"/>
-                <w:rFonts w:hint="eastAsia" w:ascii="微软雅黑" w:hAnsi="微软雅黑" w:eastAsia="微软雅黑" w:cs="微软雅黑"/>
-                <w:sz w:val="24"/>
-                <w:szCs w:val="24"/>
-                <w:lang w:val="en-US" w:eastAsia="zh-CN" w:bidi="ar"/>
-              </w:rPr>
-              <w:t>中</w:t>
-            </w:r>
-          </w:p>
-        </w:tc>
-      </w:tr>
-      <w:tr>
-        <w:tblPrEx>
-          <w:tblBorders>
-            <w:top w:val="none" w:color="auto" w:sz="0" w:space="0"/>
-            <w:left w:val="none" w:color="auto" w:sz="0" w:space="0"/>
-            <w:bottom w:val="none" w:color="auto" w:sz="0" w:space="0"/>
-            <w:right w:val="none" w:color="auto" w:sz="0" w:space="0"/>
-            <w:insideH w:val="none" w:color="auto" w:sz="0" w:space="0"/>
-            <w:insideV w:val="none" w:color="auto" w:sz="0" w:space="0"/>
-          </w:tblBorders>
-          <w:tblCellMar>
-            <w:top w:w="0" w:type="dxa"/>
-            <w:left w:w="108" w:type="dxa"/>
-            <w:bottom w:w="0" w:type="dxa"/>
-            <w:right w:w="108" w:type="dxa"/>
-          </w:tblCellMar>
-        </w:tblPrEx>
-        <w:trPr>
-          <w:trHeight w:val="270" w:hRule="atLeast"/>
-        </w:trPr>
-        <w:tc>
-          <w:tcPr>
-            <w:tcW w:w="2115" w:type="pct"/>
-            <w:tcBorders>
-              <w:top w:val="nil"/>
-              <w:left w:val="nil"/>
-              <w:bottom w:val="nil"/>
-              <w:right w:val="nil"/>
-            </w:tcBorders>
-            <w:shd w:val="clear"/>
-            <w:noWrap/>
-            <w:vAlign w:val="center"/>
-          </w:tcPr>
-          <w:p>
-            <w:pPr>
-              <w:keepNext w:val="0"/>
-              <w:keepLines w:val="0"/>
-              <w:widowControl/>
-              <w:suppressLineNumbers w:val="0"/>
-              <w:jc w:val="left"/>
-              <w:textAlignment w:val="center"/>
-              <w:rPr>
-                <w:rFonts w:hint="eastAsia" w:ascii="微软雅黑" w:hAnsi="微软雅黑" w:eastAsia="微软雅黑" w:cs="微软雅黑"/>
-                <w:i w:val="0"/>
-                <w:iCs w:val="0"/>
-                <w:color w:val="000000"/>
-                <w:sz w:val="24"/>
-                <w:szCs w:val="24"/>
-                <w:u w:val="none"/>
-              </w:rPr>
-            </w:pPr>
-            <w:r>
-              <w:rPr>
-                <w:rStyle w:val="13"/>
-                <w:rFonts w:hint="eastAsia" w:ascii="微软雅黑" w:hAnsi="微软雅黑" w:eastAsia="微软雅黑" w:cs="微软雅黑"/>
-                <w:sz w:val="24"/>
-                <w:szCs w:val="24"/>
-                <w:bdr w:val="none" w:color="auto" w:sz="0" w:space="0"/>
-                <w:lang w:val="en-US" w:eastAsia="zh-CN" w:bidi="ar"/>
-              </w:rPr>
-              <w:t>软件测试不足风险</w:t>
-            </w:r>
-          </w:p>
-        </w:tc>
-        <w:tc>
-          <w:tcPr>
-            <w:tcW w:w="961" w:type="pct"/>
-            <w:tcBorders>
-              <w:top w:val="nil"/>
-              <w:left w:val="nil"/>
-              <w:bottom w:val="nil"/>
-              <w:right w:val="nil"/>
-            </w:tcBorders>
-            <w:shd w:val="clear"/>
-            <w:noWrap/>
-            <w:vAlign w:val="center"/>
-          </w:tcPr>
-          <w:p>
-            <w:pPr>
-              <w:keepNext w:val="0"/>
-              <w:keepLines w:val="0"/>
-              <w:widowControl/>
-              <w:suppressLineNumbers w:val="0"/>
-              <w:jc w:val="right"/>
-              <w:textAlignment w:val="center"/>
-              <w:rPr>
-                <w:rFonts w:hint="eastAsia" w:ascii="微软雅黑" w:hAnsi="微软雅黑" w:eastAsia="微软雅黑" w:cs="微软雅黑"/>
-                <w:i w:val="0"/>
-                <w:iCs w:val="0"/>
-                <w:color w:val="000000"/>
-                <w:sz w:val="24"/>
-                <w:szCs w:val="24"/>
-                <w:u w:val="none"/>
-              </w:rPr>
-            </w:pPr>
-            <w:r>
-              <w:rPr>
-                <w:rFonts w:hint="eastAsia" w:ascii="微软雅黑" w:hAnsi="微软雅黑" w:eastAsia="微软雅黑" w:cs="微软雅黑"/>
-                <w:i w:val="0"/>
-                <w:iCs w:val="0"/>
-                <w:color w:val="000000"/>
-                <w:kern w:val="0"/>
-                <w:sz w:val="24"/>
-                <w:szCs w:val="24"/>
-                <w:u w:val="none"/>
-                <w:bdr w:val="none" w:color="auto" w:sz="0" w:space="0"/>
-                <w:lang w:val="en-US" w:eastAsia="zh-CN" w:bidi="ar"/>
-              </w:rPr>
-              <w:t>3</w:t>
-            </w:r>
-          </w:p>
-        </w:tc>
-        <w:tc>
-          <w:tcPr>
-            <w:tcW w:w="961" w:type="pct"/>
-            <w:tcBorders>
-              <w:top w:val="nil"/>
-              <w:left w:val="nil"/>
-              <w:bottom w:val="nil"/>
-              <w:right w:val="nil"/>
-            </w:tcBorders>
-            <w:shd w:val="clear"/>
-            <w:noWrap/>
-            <w:vAlign w:val="center"/>
-          </w:tcPr>
-          <w:p>
-            <w:pPr>
-              <w:keepNext w:val="0"/>
-              <w:keepLines w:val="0"/>
-              <w:widowControl/>
-              <w:suppressLineNumbers w:val="0"/>
-              <w:jc w:val="right"/>
-              <w:textAlignment w:val="center"/>
-              <w:rPr>
-                <w:rFonts w:hint="eastAsia" w:ascii="微软雅黑" w:hAnsi="微软雅黑" w:eastAsia="微软雅黑" w:cs="微软雅黑"/>
-                <w:i w:val="0"/>
-                <w:iCs w:val="0"/>
-                <w:color w:val="000000"/>
-                <w:sz w:val="24"/>
-                <w:szCs w:val="24"/>
-                <w:u w:val="none"/>
-              </w:rPr>
-            </w:pPr>
-            <w:r>
-              <w:rPr>
-                <w:rFonts w:hint="eastAsia" w:ascii="微软雅黑" w:hAnsi="微软雅黑" w:eastAsia="微软雅黑" w:cs="微软雅黑"/>
-                <w:i w:val="0"/>
-                <w:iCs w:val="0"/>
-                <w:color w:val="000000"/>
-                <w:kern w:val="0"/>
-                <w:sz w:val="24"/>
-                <w:szCs w:val="24"/>
-                <w:u w:val="none"/>
-                <w:bdr w:val="none" w:color="auto" w:sz="0" w:space="0"/>
-                <w:lang w:val="en-US" w:eastAsia="zh-CN" w:bidi="ar"/>
-              </w:rPr>
-              <w:t>4</w:t>
-            </w:r>
-          </w:p>
-        </w:tc>
-        <w:tc>
-          <w:tcPr>
-            <w:tcW w:w="961" w:type="pct"/>
-            <w:tcBorders>
-              <w:top w:val="nil"/>
-              <w:left w:val="nil"/>
-              <w:bottom w:val="nil"/>
-              <w:right w:val="nil"/>
-            </w:tcBorders>
-            <w:shd w:val="clear"/>
-            <w:noWrap/>
-            <w:vAlign w:val="center"/>
-          </w:tcPr>
-          <w:p>
-            <w:pPr>
-              <w:keepNext w:val="0"/>
-              <w:keepLines w:val="0"/>
-              <w:widowControl/>
-              <w:suppressLineNumbers w:val="0"/>
-              <w:jc w:val="left"/>
-              <w:textAlignment w:val="center"/>
-              <w:rPr>
-                <w:rFonts w:hint="eastAsia" w:ascii="微软雅黑" w:hAnsi="微软雅黑" w:eastAsia="微软雅黑" w:cs="微软雅黑"/>
-                <w:i w:val="0"/>
-                <w:iCs w:val="0"/>
-                <w:color w:val="000000"/>
-                <w:sz w:val="24"/>
-                <w:szCs w:val="24"/>
-                <w:u w:val="none"/>
-              </w:rPr>
-            </w:pPr>
-            <w:r>
-              <w:rPr>
-                <w:rStyle w:val="13"/>
-                <w:rFonts w:hint="eastAsia" w:ascii="微软雅黑" w:hAnsi="微软雅黑" w:eastAsia="微软雅黑" w:cs="微软雅黑"/>
-                <w:sz w:val="24"/>
-                <w:szCs w:val="24"/>
-                <w:bdr w:val="none" w:color="auto" w:sz="0" w:space="0"/>
-                <w:lang w:val="en-US" w:eastAsia="zh-CN" w:bidi="ar"/>
-              </w:rPr>
-              <w:t>中</w:t>
-            </w:r>
-          </w:p>
-        </w:tc>
-      </w:tr>
-      <w:tr>
-        <w:tblPrEx>
-          <w:tblBorders>
-            <w:top w:val="none" w:color="auto" w:sz="0" w:space="0"/>
-            <w:left w:val="none" w:color="auto" w:sz="0" w:space="0"/>
-            <w:bottom w:val="none" w:color="auto" w:sz="0" w:space="0"/>
-            <w:right w:val="none" w:color="auto" w:sz="0" w:space="0"/>
-            <w:insideH w:val="none" w:color="auto" w:sz="0" w:space="0"/>
-            <w:insideV w:val="none" w:color="auto" w:sz="0" w:space="0"/>
-          </w:tblBorders>
-          <w:tblCellMar>
-            <w:top w:w="0" w:type="dxa"/>
-            <w:left w:w="108" w:type="dxa"/>
-            <w:bottom w:w="0" w:type="dxa"/>
-            <w:right w:w="108" w:type="dxa"/>
-          </w:tblCellMar>
-        </w:tblPrEx>
-        <w:trPr>
-          <w:trHeight w:val="270" w:hRule="atLeast"/>
-        </w:trPr>
-        <w:tc>
-          <w:tcPr>
-            <w:tcW w:w="2115" w:type="pct"/>
-            <w:tcBorders>
-              <w:top w:val="nil"/>
-              <w:left w:val="nil"/>
-              <w:bottom w:val="nil"/>
-              <w:right w:val="nil"/>
-            </w:tcBorders>
-            <w:shd w:val="clear"/>
-            <w:noWrap/>
-            <w:vAlign w:val="center"/>
-          </w:tcPr>
-          <w:p>
-            <w:pPr>
-              <w:keepNext w:val="0"/>
-              <w:keepLines w:val="0"/>
-              <w:widowControl/>
-              <w:suppressLineNumbers w:val="0"/>
-              <w:jc w:val="left"/>
-              <w:textAlignment w:val="center"/>
-              <w:rPr>
-                <w:rFonts w:hint="eastAsia" w:ascii="微软雅黑" w:hAnsi="微软雅黑" w:eastAsia="微软雅黑" w:cs="微软雅黑"/>
-                <w:i w:val="0"/>
-                <w:iCs w:val="0"/>
-                <w:color w:val="000000"/>
-                <w:sz w:val="24"/>
-                <w:szCs w:val="24"/>
-                <w:u w:val="none"/>
-              </w:rPr>
-            </w:pPr>
-            <w:r>
-              <w:rPr>
-                <w:rStyle w:val="13"/>
-                <w:rFonts w:hint="eastAsia" w:ascii="微软雅黑" w:hAnsi="微软雅黑" w:eastAsia="微软雅黑" w:cs="微软雅黑"/>
-                <w:sz w:val="24"/>
-                <w:szCs w:val="24"/>
-                <w:bdr w:val="none" w:color="auto" w:sz="0" w:space="0"/>
-                <w:lang w:val="en-US" w:eastAsia="zh-CN" w:bidi="ar"/>
-              </w:rPr>
               <w:t>项目延期风险</w:t>
             </w:r>
           </w:p>
@@ -5773,7 +6364,7 @@
     <w:p>
       <w:pPr>
         <w:rPr>
-          <w:rFonts w:hint="eastAsia"/>
+          <w:rFonts w:hint="eastAsia" w:ascii="微软雅黑" w:hAnsi="微软雅黑" w:eastAsia="微软雅黑" w:cs="微软雅黑"/>
         </w:rPr>
       </w:pPr>
     </w:p>
@@ -5877,7 +6468,6 @@
             <w:insideH w:val="none" w:color="auto" w:sz="0" w:space="0"/>
             <w:insideV w:val="none" w:color="auto" w:sz="0" w:space="0"/>
           </w:tblBorders>
-          <w:shd w:val="clear"/>
           <w:tblCellMar>
             <w:top w:w="0" w:type="dxa"/>
             <w:left w:w="108" w:type="dxa"/>
@@ -7086,7 +7676,6 @@
             <w:insideH w:val="none" w:color="auto" w:sz="0" w:space="0"/>
             <w:insideV w:val="none" w:color="auto" w:sz="0" w:space="0"/>
           </w:tblBorders>
-          <w:shd w:val="clear"/>
           <w:tblCellMar>
             <w:top w:w="0" w:type="dxa"/>
             <w:left w:w="108" w:type="dxa"/>
@@ -7155,7 +7744,7 @@
           <w:p>
             <w:pPr>
               <w:rPr>
-                <w:rFonts w:hint="eastAsia" w:ascii="Arial Unicode MS" w:hAnsi="Arial Unicode MS" w:eastAsia="MicrosoftYaHei" w:cs="Arial Unicode MS"/>
+                <w:rFonts w:hint="eastAsia" w:ascii="微软雅黑" w:hAnsi="微软雅黑" w:eastAsia="微软雅黑" w:cs="微软雅黑"/>
                 <w:kern w:val="0"/>
                 <w:sz w:val="24"/>
                 <w:szCs w:val="21"/>
@@ -7164,7 +7753,7 @@
             </w:pPr>
             <w:r>
               <w:rPr>
-                <w:rFonts w:hint="eastAsia" w:ascii="Arial Unicode MS" w:hAnsi="Arial Unicode MS" w:eastAsia="MicrosoftYaHei" w:cs="Arial Unicode MS"/>
+                <w:rFonts w:hint="eastAsia" w:ascii="微软雅黑" w:hAnsi="微软雅黑" w:eastAsia="微软雅黑" w:cs="微软雅黑"/>
                 <w:kern w:val="0"/>
                 <w:sz w:val="24"/>
                 <w:szCs w:val="21"/>
@@ -7190,7 +7779,7 @@
             <w:pPr>
               <w:jc w:val="both"/>
               <w:rPr>
-                <w:rFonts w:hint="eastAsia" w:ascii="Arial Unicode MS" w:hAnsi="Arial Unicode MS" w:eastAsia="MicrosoftYaHei" w:cs="Arial Unicode MS"/>
+                <w:rFonts w:hint="eastAsia" w:ascii="微软雅黑" w:hAnsi="微软雅黑" w:eastAsia="微软雅黑" w:cs="微软雅黑"/>
                 <w:kern w:val="0"/>
                 <w:sz w:val="24"/>
                 <w:szCs w:val="21"/>
@@ -7199,7 +7788,7 @@
             </w:pPr>
             <w:r>
               <w:rPr>
-                <w:rFonts w:hint="eastAsia" w:ascii="Arial Unicode MS" w:hAnsi="Arial Unicode MS" w:eastAsia="MicrosoftYaHei" w:cs="Arial Unicode MS"/>
+                <w:rFonts w:hint="eastAsia" w:ascii="微软雅黑" w:hAnsi="微软雅黑" w:eastAsia="微软雅黑" w:cs="微软雅黑"/>
                 <w:kern w:val="0"/>
                 <w:sz w:val="24"/>
                 <w:szCs w:val="21"/>
@@ -7225,7 +7814,7 @@
             <w:pPr>
               <w:jc w:val="both"/>
               <w:rPr>
-                <w:rFonts w:hint="eastAsia" w:ascii="Arial Unicode MS" w:hAnsi="Arial Unicode MS" w:eastAsia="MicrosoftYaHei" w:cs="Arial Unicode MS"/>
+                <w:rFonts w:hint="eastAsia" w:ascii="微软雅黑" w:hAnsi="微软雅黑" w:eastAsia="微软雅黑" w:cs="微软雅黑"/>
                 <w:kern w:val="0"/>
                 <w:sz w:val="24"/>
                 <w:szCs w:val="21"/>
@@ -7234,7 +7823,7 @@
             </w:pPr>
             <w:r>
               <w:rPr>
-                <w:rFonts w:hint="eastAsia" w:ascii="Arial Unicode MS" w:hAnsi="Arial Unicode MS" w:eastAsia="MicrosoftYaHei" w:cs="Arial Unicode MS"/>
+                <w:rFonts w:hint="eastAsia" w:ascii="微软雅黑" w:hAnsi="微软雅黑" w:eastAsia="微软雅黑" w:cs="微软雅黑"/>
                 <w:kern w:val="0"/>
                 <w:sz w:val="24"/>
                 <w:szCs w:val="21"/>
@@ -7259,7 +7848,7 @@
           <w:p>
             <w:pPr>
               <w:rPr>
-                <w:rFonts w:hint="eastAsia" w:ascii="Arial Unicode MS" w:hAnsi="Arial Unicode MS" w:eastAsia="MicrosoftYaHei" w:cs="Arial Unicode MS"/>
+                <w:rFonts w:hint="eastAsia" w:ascii="微软雅黑" w:hAnsi="微软雅黑" w:eastAsia="微软雅黑" w:cs="微软雅黑"/>
                 <w:kern w:val="0"/>
                 <w:sz w:val="24"/>
                 <w:szCs w:val="21"/>
@@ -7268,12 +7857,655 @@
             </w:pPr>
             <w:r>
               <w:rPr>
-                <w:rFonts w:hint="eastAsia" w:ascii="Arial Unicode MS" w:hAnsi="Arial Unicode MS" w:eastAsia="MicrosoftYaHei" w:cs="Arial Unicode MS"/>
+                <w:rFonts w:hint="eastAsia" w:ascii="微软雅黑" w:hAnsi="微软雅黑" w:eastAsia="微软雅黑" w:cs="微软雅黑"/>
                 <w:kern w:val="0"/>
                 <w:sz w:val="24"/>
                 <w:szCs w:val="21"/>
               </w:rPr>
               <w:t>系统不稳定</w:t>
+            </w:r>
+          </w:p>
+        </w:tc>
+      </w:tr>
+      <w:tr>
+        <w:tblPrEx>
+          <w:tblBorders>
+            <w:top w:val="none" w:color="auto" w:sz="0" w:space="0"/>
+            <w:left w:val="none" w:color="auto" w:sz="0" w:space="0"/>
+            <w:bottom w:val="none" w:color="auto" w:sz="0" w:space="0"/>
+            <w:right w:val="none" w:color="auto" w:sz="0" w:space="0"/>
+            <w:insideH w:val="none" w:color="auto" w:sz="0" w:space="0"/>
+            <w:insideV w:val="none" w:color="auto" w:sz="0" w:space="0"/>
+          </w:tblBorders>
+          <w:tblCellMar>
+            <w:top w:w="0" w:type="dxa"/>
+            <w:left w:w="108" w:type="dxa"/>
+            <w:bottom w:w="0" w:type="dxa"/>
+            <w:right w:w="108" w:type="dxa"/>
+          </w:tblCellMar>
+        </w:tblPrEx>
+        <w:trPr>
+          <w:trHeight w:val="285" w:hRule="atLeast"/>
+        </w:trPr>
+        <w:tc>
+          <w:tcPr>
+            <w:tcW w:w="1656" w:type="dxa"/>
+            <w:tcBorders>
+              <w:top w:val="nil"/>
+              <w:left w:val="nil"/>
+              <w:bottom w:val="nil"/>
+              <w:right w:val="nil"/>
+            </w:tcBorders>
+            <w:shd w:val="clear"/>
+            <w:noWrap/>
+            <w:vAlign w:val="center"/>
+          </w:tcPr>
+          <w:p>
+            <w:pPr>
+              <w:keepNext w:val="0"/>
+              <w:keepLines w:val="0"/>
+              <w:widowControl/>
+              <w:suppressLineNumbers w:val="0"/>
+              <w:jc w:val="left"/>
+              <w:textAlignment w:val="center"/>
+              <w:rPr>
+                <w:rStyle w:val="12"/>
+                <w:rFonts w:hint="eastAsia" w:ascii="微软雅黑" w:hAnsi="微软雅黑" w:eastAsia="微软雅黑" w:cs="微软雅黑"/>
+                <w:sz w:val="24"/>
+                <w:szCs w:val="24"/>
+                <w:bdr w:val="none" w:color="auto" w:sz="0" w:space="0"/>
+                <w:lang w:val="en-US" w:eastAsia="zh-CN" w:bidi="ar"/>
+              </w:rPr>
+            </w:pPr>
+            <w:r>
+              <w:rPr>
+                <w:rStyle w:val="12"/>
+                <w:rFonts w:hint="eastAsia" w:ascii="微软雅黑" w:hAnsi="微软雅黑" w:eastAsia="微软雅黑" w:cs="微软雅黑"/>
+                <w:sz w:val="24"/>
+                <w:szCs w:val="24"/>
+                <w:lang w:val="en-US" w:eastAsia="zh-CN" w:bidi="ar"/>
+              </w:rPr>
+              <w:t>业务风险</w:t>
+            </w:r>
+          </w:p>
+        </w:tc>
+        <w:tc>
+          <w:tcPr>
+            <w:tcW w:w="2019" w:type="dxa"/>
+            <w:tcBorders>
+              <w:top w:val="nil"/>
+              <w:left w:val="nil"/>
+              <w:bottom w:val="nil"/>
+              <w:right w:val="nil"/>
+            </w:tcBorders>
+            <w:shd w:val="clear"/>
+            <w:noWrap/>
+            <w:vAlign w:val="top"/>
+          </w:tcPr>
+          <w:p>
+            <w:pPr>
+              <w:rPr>
+                <w:rFonts w:hint="eastAsia" w:ascii="微软雅黑" w:hAnsi="微软雅黑" w:eastAsia="微软雅黑" w:cs="微软雅黑"/>
+                <w:kern w:val="0"/>
+                <w:sz w:val="24"/>
+                <w:szCs w:val="21"/>
+                <w:lang w:val="en-US" w:eastAsia="zh-CN" w:bidi="ar-SA"/>
+              </w:rPr>
+            </w:pPr>
+            <w:r>
+              <w:rPr>
+                <w:rFonts w:hint="eastAsia" w:ascii="微软雅黑" w:hAnsi="微软雅黑" w:eastAsia="微软雅黑" w:cs="微软雅黑"/>
+                <w:kern w:val="0"/>
+                <w:sz w:val="24"/>
+                <w:szCs w:val="21"/>
+              </w:rPr>
+              <w:t>与需求分析人员沟通不协调</w:t>
+            </w:r>
+          </w:p>
+        </w:tc>
+        <w:tc>
+          <w:tcPr>
+            <w:tcW w:w="1236" w:type="dxa"/>
+            <w:tcBorders>
+              <w:top w:val="nil"/>
+              <w:left w:val="nil"/>
+              <w:bottom w:val="nil"/>
+              <w:right w:val="nil"/>
+            </w:tcBorders>
+            <w:shd w:val="clear"/>
+            <w:noWrap/>
+            <w:vAlign w:val="top"/>
+          </w:tcPr>
+          <w:p>
+            <w:pPr>
+              <w:jc w:val="both"/>
+              <w:rPr>
+                <w:rFonts w:hint="eastAsia" w:ascii="微软雅黑" w:hAnsi="微软雅黑" w:eastAsia="微软雅黑" w:cs="微软雅黑"/>
+                <w:kern w:val="0"/>
+                <w:sz w:val="24"/>
+                <w:szCs w:val="21"/>
+                <w:lang w:val="en-US" w:eastAsia="zh-CN" w:bidi="ar-SA"/>
+              </w:rPr>
+            </w:pPr>
+            <w:r>
+              <w:rPr>
+                <w:rFonts w:hint="eastAsia" w:ascii="微软雅黑" w:hAnsi="微软雅黑" w:eastAsia="微软雅黑" w:cs="微软雅黑"/>
+                <w:kern w:val="0"/>
+                <w:sz w:val="24"/>
+                <w:szCs w:val="21"/>
+              </w:rPr>
+              <w:t>中</w:t>
+            </w:r>
+          </w:p>
+        </w:tc>
+        <w:tc>
+          <w:tcPr>
+            <w:tcW w:w="921" w:type="dxa"/>
+            <w:tcBorders>
+              <w:top w:val="nil"/>
+              <w:left w:val="nil"/>
+              <w:bottom w:val="nil"/>
+              <w:right w:val="nil"/>
+            </w:tcBorders>
+            <w:shd w:val="clear"/>
+            <w:noWrap/>
+            <w:vAlign w:val="top"/>
+          </w:tcPr>
+          <w:p>
+            <w:pPr>
+              <w:jc w:val="both"/>
+              <w:rPr>
+                <w:rFonts w:hint="eastAsia" w:ascii="微软雅黑" w:hAnsi="微软雅黑" w:eastAsia="微软雅黑" w:cs="微软雅黑"/>
+                <w:kern w:val="0"/>
+                <w:sz w:val="24"/>
+                <w:szCs w:val="21"/>
+                <w:lang w:val="en-US" w:eastAsia="zh-CN" w:bidi="ar-SA"/>
+              </w:rPr>
+            </w:pPr>
+            <w:r>
+              <w:rPr>
+                <w:rFonts w:hint="eastAsia" w:ascii="微软雅黑" w:hAnsi="微软雅黑" w:eastAsia="微软雅黑" w:cs="微软雅黑"/>
+                <w:kern w:val="0"/>
+                <w:sz w:val="24"/>
+                <w:szCs w:val="21"/>
+              </w:rPr>
+              <w:t>中度</w:t>
+            </w:r>
+          </w:p>
+        </w:tc>
+        <w:tc>
+          <w:tcPr>
+            <w:tcW w:w="2376" w:type="dxa"/>
+            <w:tcBorders>
+              <w:top w:val="nil"/>
+              <w:left w:val="nil"/>
+              <w:bottom w:val="nil"/>
+              <w:right w:val="nil"/>
+            </w:tcBorders>
+            <w:shd w:val="clear"/>
+            <w:noWrap/>
+            <w:vAlign w:val="top"/>
+          </w:tcPr>
+          <w:p>
+            <w:pPr>
+              <w:rPr>
+                <w:rFonts w:hint="eastAsia" w:ascii="微软雅黑" w:hAnsi="微软雅黑" w:eastAsia="微软雅黑" w:cs="微软雅黑"/>
+                <w:kern w:val="0"/>
+                <w:sz w:val="24"/>
+                <w:szCs w:val="21"/>
+                <w:lang w:val="en-US" w:eastAsia="zh-CN" w:bidi="ar-SA"/>
+              </w:rPr>
+            </w:pPr>
+            <w:r>
+              <w:rPr>
+                <w:rFonts w:hint="eastAsia" w:ascii="微软雅黑" w:hAnsi="微软雅黑" w:eastAsia="微软雅黑" w:cs="微软雅黑"/>
+                <w:kern w:val="0"/>
+                <w:sz w:val="24"/>
+                <w:szCs w:val="21"/>
+              </w:rPr>
+              <w:t>系统不能满足业务需求</w:t>
+            </w:r>
+          </w:p>
+        </w:tc>
+      </w:tr>
+      <w:tr>
+        <w:tblPrEx>
+          <w:tblBorders>
+            <w:top w:val="none" w:color="auto" w:sz="0" w:space="0"/>
+            <w:left w:val="none" w:color="auto" w:sz="0" w:space="0"/>
+            <w:bottom w:val="none" w:color="auto" w:sz="0" w:space="0"/>
+            <w:right w:val="none" w:color="auto" w:sz="0" w:space="0"/>
+            <w:insideH w:val="none" w:color="auto" w:sz="0" w:space="0"/>
+            <w:insideV w:val="none" w:color="auto" w:sz="0" w:space="0"/>
+          </w:tblBorders>
+          <w:tblCellMar>
+            <w:top w:w="0" w:type="dxa"/>
+            <w:left w:w="108" w:type="dxa"/>
+            <w:bottom w:w="0" w:type="dxa"/>
+            <w:right w:w="108" w:type="dxa"/>
+          </w:tblCellMar>
+        </w:tblPrEx>
+        <w:trPr>
+          <w:trHeight w:val="285" w:hRule="atLeast"/>
+        </w:trPr>
+        <w:tc>
+          <w:tcPr>
+            <w:tcW w:w="1656" w:type="dxa"/>
+            <w:tcBorders>
+              <w:top w:val="nil"/>
+              <w:left w:val="nil"/>
+              <w:bottom w:val="nil"/>
+              <w:right w:val="nil"/>
+            </w:tcBorders>
+            <w:shd w:val="clear"/>
+            <w:noWrap/>
+            <w:vAlign w:val="center"/>
+          </w:tcPr>
+          <w:p>
+            <w:pPr>
+              <w:keepNext w:val="0"/>
+              <w:keepLines w:val="0"/>
+              <w:widowControl/>
+              <w:suppressLineNumbers w:val="0"/>
+              <w:jc w:val="left"/>
+              <w:textAlignment w:val="center"/>
+              <w:rPr>
+                <w:rStyle w:val="12"/>
+                <w:rFonts w:hint="eastAsia" w:ascii="微软雅黑" w:hAnsi="微软雅黑" w:eastAsia="微软雅黑" w:cs="微软雅黑"/>
+                <w:sz w:val="24"/>
+                <w:szCs w:val="24"/>
+                <w:bdr w:val="none" w:color="auto" w:sz="0" w:space="0"/>
+                <w:lang w:val="en-US" w:eastAsia="zh-CN" w:bidi="ar"/>
+              </w:rPr>
+            </w:pPr>
+            <w:r>
+              <w:rPr>
+                <w:rStyle w:val="12"/>
+                <w:rFonts w:hint="eastAsia" w:ascii="微软雅黑" w:hAnsi="微软雅黑" w:eastAsia="微软雅黑" w:cs="微软雅黑"/>
+                <w:sz w:val="24"/>
+                <w:szCs w:val="24"/>
+                <w:lang w:val="en-US" w:eastAsia="zh-CN" w:bidi="ar"/>
+              </w:rPr>
+              <w:t>业务风险</w:t>
+            </w:r>
+          </w:p>
+        </w:tc>
+        <w:tc>
+          <w:tcPr>
+            <w:tcW w:w="2019" w:type="dxa"/>
+            <w:tcBorders>
+              <w:top w:val="nil"/>
+              <w:left w:val="nil"/>
+              <w:bottom w:val="nil"/>
+              <w:right w:val="nil"/>
+            </w:tcBorders>
+            <w:shd w:val="clear"/>
+            <w:noWrap/>
+            <w:vAlign w:val="top"/>
+          </w:tcPr>
+          <w:p>
+            <w:pPr>
+              <w:rPr>
+                <w:rFonts w:hint="eastAsia" w:ascii="微软雅黑" w:hAnsi="微软雅黑" w:eastAsia="微软雅黑" w:cs="微软雅黑"/>
+                <w:kern w:val="0"/>
+                <w:sz w:val="24"/>
+                <w:szCs w:val="21"/>
+                <w:lang w:val="en-US" w:eastAsia="zh-CN" w:bidi="ar-SA"/>
+              </w:rPr>
+            </w:pPr>
+            <w:r>
+              <w:rPr>
+                <w:rFonts w:hint="eastAsia" w:ascii="微软雅黑" w:hAnsi="微软雅黑" w:eastAsia="微软雅黑" w:cs="微软雅黑"/>
+                <w:kern w:val="0"/>
+                <w:sz w:val="24"/>
+                <w:szCs w:val="21"/>
+              </w:rPr>
+              <w:t>客户对目标功能不够清楚</w:t>
+            </w:r>
+          </w:p>
+        </w:tc>
+        <w:tc>
+          <w:tcPr>
+            <w:tcW w:w="1236" w:type="dxa"/>
+            <w:tcBorders>
+              <w:top w:val="nil"/>
+              <w:left w:val="nil"/>
+              <w:bottom w:val="nil"/>
+              <w:right w:val="nil"/>
+            </w:tcBorders>
+            <w:shd w:val="clear"/>
+            <w:noWrap/>
+            <w:vAlign w:val="top"/>
+          </w:tcPr>
+          <w:p>
+            <w:pPr>
+              <w:jc w:val="both"/>
+              <w:rPr>
+                <w:rFonts w:hint="eastAsia" w:ascii="微软雅黑" w:hAnsi="微软雅黑" w:eastAsia="微软雅黑" w:cs="微软雅黑"/>
+                <w:kern w:val="0"/>
+                <w:sz w:val="24"/>
+                <w:szCs w:val="21"/>
+                <w:lang w:val="en-US" w:eastAsia="zh-CN" w:bidi="ar-SA"/>
+              </w:rPr>
+            </w:pPr>
+            <w:r>
+              <w:rPr>
+                <w:rFonts w:hint="eastAsia" w:ascii="微软雅黑" w:hAnsi="微软雅黑" w:eastAsia="微软雅黑" w:cs="微软雅黑"/>
+                <w:kern w:val="0"/>
+                <w:sz w:val="24"/>
+                <w:szCs w:val="21"/>
+              </w:rPr>
+              <w:t>高</w:t>
+            </w:r>
+          </w:p>
+        </w:tc>
+        <w:tc>
+          <w:tcPr>
+            <w:tcW w:w="921" w:type="dxa"/>
+            <w:tcBorders>
+              <w:top w:val="nil"/>
+              <w:left w:val="nil"/>
+              <w:bottom w:val="nil"/>
+              <w:right w:val="nil"/>
+            </w:tcBorders>
+            <w:shd w:val="clear"/>
+            <w:noWrap/>
+            <w:vAlign w:val="top"/>
+          </w:tcPr>
+          <w:p>
+            <w:pPr>
+              <w:jc w:val="both"/>
+              <w:rPr>
+                <w:rFonts w:hint="eastAsia" w:ascii="微软雅黑" w:hAnsi="微软雅黑" w:eastAsia="微软雅黑" w:cs="微软雅黑"/>
+                <w:kern w:val="0"/>
+                <w:sz w:val="24"/>
+                <w:szCs w:val="21"/>
+                <w:lang w:val="en-US" w:eastAsia="zh-CN" w:bidi="ar-SA"/>
+              </w:rPr>
+            </w:pPr>
+            <w:r>
+              <w:rPr>
+                <w:rFonts w:hint="eastAsia" w:ascii="微软雅黑" w:hAnsi="微软雅黑" w:eastAsia="微软雅黑" w:cs="微软雅黑"/>
+                <w:kern w:val="0"/>
+                <w:sz w:val="24"/>
+                <w:szCs w:val="21"/>
+              </w:rPr>
+              <w:t>轻度</w:t>
+            </w:r>
+          </w:p>
+        </w:tc>
+        <w:tc>
+          <w:tcPr>
+            <w:tcW w:w="2376" w:type="dxa"/>
+            <w:tcBorders>
+              <w:top w:val="nil"/>
+              <w:left w:val="nil"/>
+              <w:bottom w:val="nil"/>
+              <w:right w:val="nil"/>
+            </w:tcBorders>
+            <w:shd w:val="clear"/>
+            <w:noWrap/>
+            <w:vAlign w:val="top"/>
+          </w:tcPr>
+          <w:p>
+            <w:pPr>
+              <w:rPr>
+                <w:rFonts w:hint="eastAsia" w:ascii="微软雅黑" w:hAnsi="微软雅黑" w:eastAsia="微软雅黑" w:cs="微软雅黑"/>
+                <w:kern w:val="0"/>
+                <w:sz w:val="24"/>
+                <w:szCs w:val="21"/>
+                <w:lang w:val="en-US" w:eastAsia="zh-CN" w:bidi="ar-SA"/>
+              </w:rPr>
+            </w:pPr>
+            <w:r>
+              <w:rPr>
+                <w:rFonts w:hint="eastAsia" w:ascii="微软雅黑" w:hAnsi="微软雅黑" w:eastAsia="微软雅黑" w:cs="微软雅黑"/>
+                <w:kern w:val="0"/>
+                <w:sz w:val="24"/>
+                <w:szCs w:val="21"/>
+              </w:rPr>
+              <w:t>系统不能满足业务需求</w:t>
+            </w:r>
+          </w:p>
+        </w:tc>
+      </w:tr>
+      <w:tr>
+        <w:tblPrEx>
+          <w:tblBorders>
+            <w:top w:val="none" w:color="auto" w:sz="0" w:space="0"/>
+            <w:left w:val="none" w:color="auto" w:sz="0" w:space="0"/>
+            <w:bottom w:val="none" w:color="auto" w:sz="0" w:space="0"/>
+            <w:right w:val="none" w:color="auto" w:sz="0" w:space="0"/>
+            <w:insideH w:val="none" w:color="auto" w:sz="0" w:space="0"/>
+            <w:insideV w:val="none" w:color="auto" w:sz="0" w:space="0"/>
+          </w:tblBorders>
+          <w:tblCellMar>
+            <w:top w:w="0" w:type="dxa"/>
+            <w:left w:w="108" w:type="dxa"/>
+            <w:bottom w:w="0" w:type="dxa"/>
+            <w:right w:w="108" w:type="dxa"/>
+          </w:tblCellMar>
+        </w:tblPrEx>
+        <w:trPr>
+          <w:trHeight w:val="285" w:hRule="atLeast"/>
+        </w:trPr>
+        <w:tc>
+          <w:tcPr>
+            <w:tcW w:w="1656" w:type="dxa"/>
+            <w:tcBorders>
+              <w:top w:val="nil"/>
+              <w:left w:val="nil"/>
+              <w:bottom w:val="nil"/>
+              <w:right w:val="nil"/>
+            </w:tcBorders>
+            <w:shd w:val="clear"/>
+            <w:noWrap/>
+            <w:vAlign w:val="center"/>
+          </w:tcPr>
+          <w:p>
+            <w:pPr>
+              <w:keepNext w:val="0"/>
+              <w:keepLines w:val="0"/>
+              <w:widowControl/>
+              <w:suppressLineNumbers w:val="0"/>
+              <w:jc w:val="left"/>
+              <w:textAlignment w:val="center"/>
+              <w:rPr>
+                <w:rFonts w:hint="eastAsia" w:ascii="微软雅黑" w:hAnsi="微软雅黑" w:eastAsia="微软雅黑" w:cs="微软雅黑"/>
+                <w:i w:val="0"/>
+                <w:iCs w:val="0"/>
+                <w:color w:val="000000"/>
+                <w:sz w:val="24"/>
+                <w:szCs w:val="24"/>
+                <w:u w:val="none"/>
+              </w:rPr>
+            </w:pPr>
+            <w:r>
+              <w:rPr>
+                <w:rStyle w:val="12"/>
+                <w:rFonts w:hint="eastAsia" w:ascii="微软雅黑" w:hAnsi="微软雅黑" w:eastAsia="微软雅黑" w:cs="微软雅黑"/>
+                <w:sz w:val="24"/>
+                <w:szCs w:val="24"/>
+                <w:bdr w:val="none" w:color="auto" w:sz="0" w:space="0"/>
+                <w:lang w:val="en-US" w:eastAsia="zh-CN" w:bidi="ar"/>
+              </w:rPr>
+              <w:t>法律风险</w:t>
+            </w:r>
+          </w:p>
+        </w:tc>
+        <w:tc>
+          <w:tcPr>
+            <w:tcW w:w="2019" w:type="dxa"/>
+            <w:tcBorders>
+              <w:top w:val="nil"/>
+              <w:left w:val="nil"/>
+              <w:bottom w:val="nil"/>
+              <w:right w:val="nil"/>
+            </w:tcBorders>
+            <w:shd w:val="clear"/>
+            <w:noWrap/>
+            <w:vAlign w:val="center"/>
+          </w:tcPr>
+          <w:p>
+            <w:pPr>
+              <w:keepNext w:val="0"/>
+              <w:keepLines w:val="0"/>
+              <w:widowControl/>
+              <w:suppressLineNumbers w:val="0"/>
+              <w:jc w:val="left"/>
+              <w:textAlignment w:val="center"/>
+              <w:rPr>
+                <w:rFonts w:hint="eastAsia" w:ascii="微软雅黑" w:hAnsi="微软雅黑" w:eastAsia="微软雅黑" w:cs="微软雅黑"/>
+                <w:i w:val="0"/>
+                <w:iCs w:val="0"/>
+                <w:color w:val="000000"/>
+                <w:sz w:val="24"/>
+                <w:szCs w:val="24"/>
+                <w:u w:val="none"/>
+              </w:rPr>
+            </w:pPr>
+            <w:r>
+              <w:rPr>
+                <w:rStyle w:val="12"/>
+                <w:rFonts w:hint="eastAsia" w:ascii="微软雅黑" w:hAnsi="微软雅黑" w:eastAsia="微软雅黑" w:cs="微软雅黑"/>
+                <w:sz w:val="24"/>
+                <w:szCs w:val="24"/>
+                <w:bdr w:val="none" w:color="auto" w:sz="0" w:space="0"/>
+                <w:lang w:val="en-US" w:eastAsia="zh-CN" w:bidi="ar"/>
+              </w:rPr>
+              <w:t>法规改变</w:t>
+            </w:r>
+          </w:p>
+        </w:tc>
+        <w:tc>
+          <w:tcPr>
+            <w:tcW w:w="1236" w:type="dxa"/>
+            <w:tcBorders>
+              <w:top w:val="nil"/>
+              <w:left w:val="nil"/>
+              <w:bottom w:val="nil"/>
+              <w:right w:val="nil"/>
+            </w:tcBorders>
+            <w:shd w:val="clear"/>
+            <w:noWrap/>
+            <w:vAlign w:val="center"/>
+          </w:tcPr>
+          <w:p>
+            <w:pPr>
+              <w:keepNext w:val="0"/>
+              <w:keepLines w:val="0"/>
+              <w:widowControl/>
+              <w:suppressLineNumbers w:val="0"/>
+              <w:jc w:val="left"/>
+              <w:textAlignment w:val="center"/>
+              <w:rPr>
+                <w:rFonts w:hint="eastAsia" w:ascii="微软雅黑" w:hAnsi="微软雅黑" w:eastAsia="微软雅黑" w:cs="微软雅黑"/>
+                <w:i w:val="0"/>
+                <w:iCs w:val="0"/>
+                <w:color w:val="000000"/>
+                <w:sz w:val="24"/>
+                <w:szCs w:val="24"/>
+                <w:u w:val="none"/>
+              </w:rPr>
+            </w:pPr>
+            <w:r>
+              <w:rPr>
+                <w:rStyle w:val="12"/>
+                <w:rFonts w:hint="eastAsia" w:ascii="微软雅黑" w:hAnsi="微软雅黑" w:eastAsia="微软雅黑" w:cs="微软雅黑"/>
+                <w:sz w:val="24"/>
+                <w:szCs w:val="24"/>
+                <w:bdr w:val="none" w:color="auto" w:sz="0" w:space="0"/>
+                <w:lang w:val="en-US" w:eastAsia="zh-CN" w:bidi="ar"/>
+              </w:rPr>
+              <w:t>低</w:t>
+            </w:r>
+          </w:p>
+        </w:tc>
+        <w:tc>
+          <w:tcPr>
+            <w:tcW w:w="921" w:type="dxa"/>
+            <w:tcBorders>
+              <w:top w:val="nil"/>
+              <w:left w:val="nil"/>
+              <w:bottom w:val="nil"/>
+              <w:right w:val="nil"/>
+            </w:tcBorders>
+            <w:shd w:val="clear"/>
+            <w:noWrap/>
+            <w:vAlign w:val="center"/>
+          </w:tcPr>
+          <w:p>
+            <w:pPr>
+              <w:keepNext w:val="0"/>
+              <w:keepLines w:val="0"/>
+              <w:widowControl/>
+              <w:suppressLineNumbers w:val="0"/>
+              <w:jc w:val="left"/>
+              <w:textAlignment w:val="center"/>
+              <w:rPr>
+                <w:rFonts w:hint="eastAsia" w:ascii="微软雅黑" w:hAnsi="微软雅黑" w:eastAsia="微软雅黑" w:cs="微软雅黑"/>
+                <w:i w:val="0"/>
+                <w:iCs w:val="0"/>
+                <w:color w:val="000000"/>
+                <w:sz w:val="24"/>
+                <w:szCs w:val="24"/>
+                <w:u w:val="none"/>
+              </w:rPr>
+            </w:pPr>
+            <w:r>
+              <w:rPr>
+                <w:rStyle w:val="12"/>
+                <w:rFonts w:hint="eastAsia" w:ascii="微软雅黑" w:hAnsi="微软雅黑" w:eastAsia="微软雅黑" w:cs="微软雅黑"/>
+                <w:sz w:val="24"/>
+                <w:szCs w:val="24"/>
+                <w:bdr w:val="none" w:color="auto" w:sz="0" w:space="0"/>
+                <w:lang w:val="en-US" w:eastAsia="zh-CN" w:bidi="ar"/>
+              </w:rPr>
+              <w:t>高</w:t>
+            </w:r>
+          </w:p>
+        </w:tc>
+        <w:tc>
+          <w:tcPr>
+            <w:tcW w:w="2376" w:type="dxa"/>
+            <w:tcBorders>
+              <w:top w:val="nil"/>
+              <w:left w:val="nil"/>
+              <w:bottom w:val="nil"/>
+              <w:right w:val="nil"/>
+            </w:tcBorders>
+            <w:shd w:val="clear"/>
+            <w:noWrap/>
+            <w:vAlign w:val="center"/>
+          </w:tcPr>
+          <w:p>
+            <w:pPr>
+              <w:keepNext w:val="0"/>
+              <w:keepLines w:val="0"/>
+              <w:widowControl/>
+              <w:suppressLineNumbers w:val="0"/>
+              <w:jc w:val="left"/>
+              <w:textAlignment w:val="center"/>
+              <w:rPr>
+                <w:rFonts w:hint="eastAsia" w:ascii="微软雅黑" w:hAnsi="微软雅黑" w:eastAsia="微软雅黑" w:cs="微软雅黑"/>
+                <w:i w:val="0"/>
+                <w:iCs w:val="0"/>
+                <w:color w:val="000000"/>
+                <w:sz w:val="24"/>
+                <w:szCs w:val="24"/>
+                <w:u w:val="none"/>
+              </w:rPr>
+            </w:pPr>
+            <w:r>
+              <w:rPr>
+                <w:rStyle w:val="12"/>
+                <w:rFonts w:hint="eastAsia" w:ascii="微软雅黑" w:hAnsi="微软雅黑" w:eastAsia="微软雅黑" w:cs="微软雅黑"/>
+                <w:sz w:val="24"/>
+                <w:szCs w:val="24"/>
+                <w:bdr w:val="none" w:color="auto" w:sz="0" w:space="0"/>
+                <w:lang w:val="en-US" w:eastAsia="zh-CN" w:bidi="ar"/>
+              </w:rPr>
+              <w:t>项目合规性降低</w:t>
             </w:r>
           </w:p>
         </w:tc>
@@ -7321,6 +8553,17 @@
               <w:jc w:val="left"/>
               <w:textAlignment w:val="center"/>
               <w:rPr>
+                <w:rFonts w:hint="eastAsia" w:ascii="微软雅黑" w:hAnsi="微软雅黑" w:eastAsia="微软雅黑" w:cs="微软雅黑"/>
+                <w:i w:val="0"/>
+                <w:iCs w:val="0"/>
+                <w:color w:val="000000"/>
+                <w:sz w:val="24"/>
+                <w:szCs w:val="24"/>
+                <w:u w:val="none"/>
+              </w:rPr>
+            </w:pPr>
+            <w:r>
+              <w:rPr>
                 <w:rStyle w:val="12"/>
                 <w:rFonts w:hint="eastAsia" w:ascii="微软雅黑" w:hAnsi="微软雅黑" w:eastAsia="微软雅黑" w:cs="微软雅黑"/>
                 <w:sz w:val="24"/>
@@ -7328,6 +8571,40 @@
                 <w:bdr w:val="none" w:color="auto" w:sz="0" w:space="0"/>
                 <w:lang w:val="en-US" w:eastAsia="zh-CN" w:bidi="ar"/>
               </w:rPr>
+              <w:t>法律风险</w:t>
+            </w:r>
+          </w:p>
+        </w:tc>
+        <w:tc>
+          <w:tcPr>
+            <w:tcW w:w="2019" w:type="dxa"/>
+            <w:tcBorders>
+              <w:top w:val="nil"/>
+              <w:left w:val="nil"/>
+              <w:bottom w:val="nil"/>
+              <w:right w:val="nil"/>
+            </w:tcBorders>
+            <w:shd w:val="clear"/>
+            <w:noWrap/>
+            <w:vAlign w:val="center"/>
+          </w:tcPr>
+          <w:p>
+            <w:pPr>
+              <w:keepNext w:val="0"/>
+              <w:keepLines w:val="0"/>
+              <w:widowControl/>
+              <w:suppressLineNumbers w:val="0"/>
+              <w:jc w:val="left"/>
+              <w:textAlignment w:val="center"/>
+              <w:rPr>
+                <w:rFonts w:hint="eastAsia" w:ascii="微软雅黑" w:hAnsi="微软雅黑" w:eastAsia="微软雅黑" w:cs="微软雅黑"/>
+                <w:i w:val="0"/>
+                <w:iCs w:val="0"/>
+                <w:color w:val="000000"/>
+                <w:sz w:val="24"/>
+                <w:szCs w:val="24"/>
+                <w:u w:val="none"/>
+              </w:rPr>
             </w:pPr>
             <w:r>
               <w:rPr>
@@ -7335,9 +8612,207 @@
                 <w:rFonts w:hint="eastAsia" w:ascii="微软雅黑" w:hAnsi="微软雅黑" w:eastAsia="微软雅黑" w:cs="微软雅黑"/>
                 <w:sz w:val="24"/>
                 <w:szCs w:val="24"/>
-                <w:lang w:val="en-US" w:eastAsia="zh-CN" w:bidi="ar"/>
-              </w:rPr>
-              <w:t>业务风险</w:t>
+                <w:bdr w:val="none" w:color="auto" w:sz="0" w:space="0"/>
+                <w:lang w:val="en-US" w:eastAsia="zh-CN" w:bidi="ar"/>
+              </w:rPr>
+              <w:t>合同争议</w:t>
+            </w:r>
+          </w:p>
+        </w:tc>
+        <w:tc>
+          <w:tcPr>
+            <w:tcW w:w="1236" w:type="dxa"/>
+            <w:tcBorders>
+              <w:top w:val="nil"/>
+              <w:left w:val="nil"/>
+              <w:bottom w:val="nil"/>
+              <w:right w:val="nil"/>
+            </w:tcBorders>
+            <w:shd w:val="clear"/>
+            <w:noWrap/>
+            <w:vAlign w:val="center"/>
+          </w:tcPr>
+          <w:p>
+            <w:pPr>
+              <w:keepNext w:val="0"/>
+              <w:keepLines w:val="0"/>
+              <w:widowControl/>
+              <w:suppressLineNumbers w:val="0"/>
+              <w:jc w:val="left"/>
+              <w:textAlignment w:val="center"/>
+              <w:rPr>
+                <w:rFonts w:hint="eastAsia" w:ascii="微软雅黑" w:hAnsi="微软雅黑" w:eastAsia="微软雅黑" w:cs="微软雅黑"/>
+                <w:i w:val="0"/>
+                <w:iCs w:val="0"/>
+                <w:color w:val="000000"/>
+                <w:sz w:val="24"/>
+                <w:szCs w:val="24"/>
+                <w:u w:val="none"/>
+              </w:rPr>
+            </w:pPr>
+            <w:r>
+              <w:rPr>
+                <w:rStyle w:val="12"/>
+                <w:rFonts w:hint="eastAsia" w:ascii="微软雅黑" w:hAnsi="微软雅黑" w:eastAsia="微软雅黑" w:cs="微软雅黑"/>
+                <w:sz w:val="24"/>
+                <w:szCs w:val="24"/>
+                <w:bdr w:val="none" w:color="auto" w:sz="0" w:space="0"/>
+                <w:lang w:val="en-US" w:eastAsia="zh-CN" w:bidi="ar"/>
+              </w:rPr>
+              <w:t>低</w:t>
+            </w:r>
+          </w:p>
+        </w:tc>
+        <w:tc>
+          <w:tcPr>
+            <w:tcW w:w="921" w:type="dxa"/>
+            <w:tcBorders>
+              <w:top w:val="nil"/>
+              <w:left w:val="nil"/>
+              <w:bottom w:val="nil"/>
+              <w:right w:val="nil"/>
+            </w:tcBorders>
+            <w:shd w:val="clear"/>
+            <w:noWrap/>
+            <w:vAlign w:val="center"/>
+          </w:tcPr>
+          <w:p>
+            <w:pPr>
+              <w:keepNext w:val="0"/>
+              <w:keepLines w:val="0"/>
+              <w:widowControl/>
+              <w:suppressLineNumbers w:val="0"/>
+              <w:jc w:val="left"/>
+              <w:textAlignment w:val="center"/>
+              <w:rPr>
+                <w:rFonts w:hint="eastAsia" w:ascii="微软雅黑" w:hAnsi="微软雅黑" w:eastAsia="微软雅黑" w:cs="微软雅黑"/>
+                <w:i w:val="0"/>
+                <w:iCs w:val="0"/>
+                <w:color w:val="000000"/>
+                <w:sz w:val="24"/>
+                <w:szCs w:val="24"/>
+                <w:u w:val="none"/>
+              </w:rPr>
+            </w:pPr>
+            <w:r>
+              <w:rPr>
+                <w:rStyle w:val="12"/>
+                <w:rFonts w:hint="eastAsia" w:ascii="微软雅黑" w:hAnsi="微软雅黑" w:eastAsia="微软雅黑" w:cs="微软雅黑"/>
+                <w:sz w:val="24"/>
+                <w:szCs w:val="24"/>
+                <w:bdr w:val="none" w:color="auto" w:sz="0" w:space="0"/>
+                <w:lang w:val="en-US" w:eastAsia="zh-CN" w:bidi="ar"/>
+              </w:rPr>
+              <w:t>高</w:t>
+            </w:r>
+          </w:p>
+        </w:tc>
+        <w:tc>
+          <w:tcPr>
+            <w:tcW w:w="2376" w:type="dxa"/>
+            <w:tcBorders>
+              <w:top w:val="nil"/>
+              <w:left w:val="nil"/>
+              <w:bottom w:val="nil"/>
+              <w:right w:val="nil"/>
+            </w:tcBorders>
+            <w:shd w:val="clear"/>
+            <w:noWrap/>
+            <w:vAlign w:val="center"/>
+          </w:tcPr>
+          <w:p>
+            <w:pPr>
+              <w:keepNext w:val="0"/>
+              <w:keepLines w:val="0"/>
+              <w:widowControl/>
+              <w:suppressLineNumbers w:val="0"/>
+              <w:jc w:val="left"/>
+              <w:textAlignment w:val="center"/>
+              <w:rPr>
+                <w:rFonts w:hint="eastAsia" w:ascii="微软雅黑" w:hAnsi="微软雅黑" w:eastAsia="微软雅黑" w:cs="微软雅黑"/>
+                <w:i w:val="0"/>
+                <w:iCs w:val="0"/>
+                <w:color w:val="000000"/>
+                <w:sz w:val="24"/>
+                <w:szCs w:val="24"/>
+                <w:u w:val="none"/>
+              </w:rPr>
+            </w:pPr>
+            <w:r>
+              <w:rPr>
+                <w:rStyle w:val="12"/>
+                <w:rFonts w:hint="eastAsia" w:ascii="微软雅黑" w:hAnsi="微软雅黑" w:eastAsia="微软雅黑" w:cs="微软雅黑"/>
+                <w:sz w:val="24"/>
+                <w:szCs w:val="24"/>
+                <w:bdr w:val="none" w:color="auto" w:sz="0" w:space="0"/>
+                <w:lang w:val="en-US" w:eastAsia="zh-CN" w:bidi="ar"/>
+              </w:rPr>
+              <w:t>项目延期、成本增加</w:t>
+            </w:r>
+          </w:p>
+        </w:tc>
+      </w:tr>
+      <w:tr>
+        <w:tblPrEx>
+          <w:tblBorders>
+            <w:top w:val="none" w:color="auto" w:sz="0" w:space="0"/>
+            <w:left w:val="none" w:color="auto" w:sz="0" w:space="0"/>
+            <w:bottom w:val="none" w:color="auto" w:sz="0" w:space="0"/>
+            <w:right w:val="none" w:color="auto" w:sz="0" w:space="0"/>
+            <w:insideH w:val="none" w:color="auto" w:sz="0" w:space="0"/>
+            <w:insideV w:val="none" w:color="auto" w:sz="0" w:space="0"/>
+          </w:tblBorders>
+          <w:tblCellMar>
+            <w:top w:w="0" w:type="dxa"/>
+            <w:left w:w="108" w:type="dxa"/>
+            <w:bottom w:w="0" w:type="dxa"/>
+            <w:right w:w="108" w:type="dxa"/>
+          </w:tblCellMar>
+        </w:tblPrEx>
+        <w:trPr>
+          <w:trHeight w:val="285" w:hRule="atLeast"/>
+        </w:trPr>
+        <w:tc>
+          <w:tcPr>
+            <w:tcW w:w="1656" w:type="dxa"/>
+            <w:tcBorders>
+              <w:top w:val="nil"/>
+              <w:left w:val="nil"/>
+              <w:bottom w:val="nil"/>
+              <w:right w:val="nil"/>
+            </w:tcBorders>
+            <w:shd w:val="clear"/>
+            <w:noWrap/>
+            <w:vAlign w:val="center"/>
+          </w:tcPr>
+          <w:p>
+            <w:pPr>
+              <w:keepNext w:val="0"/>
+              <w:keepLines w:val="0"/>
+              <w:widowControl/>
+              <w:suppressLineNumbers w:val="0"/>
+              <w:jc w:val="left"/>
+              <w:textAlignment w:val="center"/>
+              <w:rPr>
+                <w:rFonts w:hint="eastAsia" w:ascii="微软雅黑" w:hAnsi="微软雅黑" w:eastAsia="微软雅黑" w:cs="微软雅黑"/>
+                <w:i w:val="0"/>
+                <w:iCs w:val="0"/>
+                <w:color w:val="000000"/>
+                <w:sz w:val="24"/>
+                <w:szCs w:val="24"/>
+                <w:u w:val="none"/>
+              </w:rPr>
+            </w:pPr>
+            <w:r>
+              <w:rPr>
+                <w:rStyle w:val="12"/>
+                <w:rFonts w:hint="eastAsia" w:ascii="微软雅黑" w:hAnsi="微软雅黑" w:eastAsia="微软雅黑" w:cs="微软雅黑"/>
+                <w:sz w:val="24"/>
+                <w:szCs w:val="24"/>
+                <w:bdr w:val="none" w:color="auto" w:sz="0" w:space="0"/>
+                <w:lang w:val="en-US" w:eastAsia="zh-CN" w:bidi="ar"/>
+              </w:rPr>
+              <w:t>人力资源风险</w:t>
             </w:r>
           </w:p>
         </w:tc>
@@ -7352,26 +8827,36 @@
             </w:tcBorders>
             <w:shd w:val="clear"/>
             <w:noWrap/>
-            <w:vAlign w:val="top"/>
-          </w:tcPr>
-          <w:p>
-            <w:pPr>
-              <w:rPr>
-                <w:rFonts w:hint="eastAsia" w:ascii="Arial Unicode MS" w:hAnsi="Arial Unicode MS" w:eastAsia="MicrosoftYaHei" w:cs="Arial Unicode MS"/>
-                <w:kern w:val="0"/>
-                <w:sz w:val="24"/>
-                <w:szCs w:val="21"/>
-                <w:lang w:val="en-US" w:eastAsia="zh-CN" w:bidi="ar-SA"/>
-              </w:rPr>
-            </w:pPr>
-            <w:r>
-              <w:rPr>
-                <w:rFonts w:hint="eastAsia" w:ascii="Arial Unicode MS" w:hAnsi="Arial Unicode MS" w:eastAsia="MicrosoftYaHei" w:cs="Arial Unicode MS"/>
-                <w:kern w:val="0"/>
-                <w:sz w:val="24"/>
-                <w:szCs w:val="21"/>
-              </w:rPr>
-              <w:t>与需求分析人员沟通不协调</w:t>
+            <w:vAlign w:val="center"/>
+          </w:tcPr>
+          <w:p>
+            <w:pPr>
+              <w:keepNext w:val="0"/>
+              <w:keepLines w:val="0"/>
+              <w:widowControl/>
+              <w:suppressLineNumbers w:val="0"/>
+              <w:jc w:val="left"/>
+              <w:textAlignment w:val="center"/>
+              <w:rPr>
+                <w:rFonts w:hint="eastAsia" w:ascii="微软雅黑" w:hAnsi="微软雅黑" w:eastAsia="微软雅黑" w:cs="微软雅黑"/>
+                <w:i w:val="0"/>
+                <w:iCs w:val="0"/>
+                <w:color w:val="000000"/>
+                <w:sz w:val="24"/>
+                <w:szCs w:val="24"/>
+                <w:u w:val="none"/>
+              </w:rPr>
+            </w:pPr>
+            <w:r>
+              <w:rPr>
+                <w:rStyle w:val="12"/>
+                <w:rFonts w:hint="eastAsia" w:ascii="微软雅黑" w:hAnsi="微软雅黑" w:eastAsia="微软雅黑" w:cs="微软雅黑"/>
+                <w:sz w:val="24"/>
+                <w:szCs w:val="24"/>
+                <w:bdr w:val="none" w:color="auto" w:sz="0" w:space="0"/>
+                <w:lang w:val="en-US" w:eastAsia="zh-CN" w:bidi="ar"/>
+              </w:rPr>
+              <w:t>关键人员离职</w:t>
             </w:r>
           </w:p>
         </w:tc>
@@ -7386,25 +8871,34 @@
             </w:tcBorders>
             <w:shd w:val="clear"/>
             <w:noWrap/>
-            <w:vAlign w:val="top"/>
-          </w:tcPr>
-          <w:p>
-            <w:pPr>
-              <w:jc w:val="both"/>
-              <w:rPr>
-                <w:rFonts w:hint="eastAsia" w:ascii="Arial Unicode MS" w:hAnsi="Arial Unicode MS" w:eastAsia="MicrosoftYaHei" w:cs="Arial Unicode MS"/>
-                <w:kern w:val="0"/>
-                <w:sz w:val="24"/>
-                <w:szCs w:val="21"/>
-                <w:lang w:val="en-US" w:eastAsia="zh-CN" w:bidi="ar-SA"/>
-              </w:rPr>
-            </w:pPr>
-            <w:r>
-              <w:rPr>
-                <w:rFonts w:hint="eastAsia" w:ascii="Arial Unicode MS" w:hAnsi="Arial Unicode MS" w:eastAsia="MicrosoftYaHei" w:cs="Arial Unicode MS"/>
-                <w:kern w:val="0"/>
-                <w:sz w:val="24"/>
-                <w:szCs w:val="21"/>
+            <w:vAlign w:val="center"/>
+          </w:tcPr>
+          <w:p>
+            <w:pPr>
+              <w:keepNext w:val="0"/>
+              <w:keepLines w:val="0"/>
+              <w:widowControl/>
+              <w:suppressLineNumbers w:val="0"/>
+              <w:jc w:val="left"/>
+              <w:textAlignment w:val="center"/>
+              <w:rPr>
+                <w:rFonts w:hint="eastAsia" w:ascii="微软雅黑" w:hAnsi="微软雅黑" w:eastAsia="微软雅黑" w:cs="微软雅黑"/>
+                <w:i w:val="0"/>
+                <w:iCs w:val="0"/>
+                <w:color w:val="000000"/>
+                <w:sz w:val="24"/>
+                <w:szCs w:val="24"/>
+                <w:u w:val="none"/>
+              </w:rPr>
+            </w:pPr>
+            <w:r>
+              <w:rPr>
+                <w:rStyle w:val="12"/>
+                <w:rFonts w:hint="eastAsia" w:ascii="微软雅黑" w:hAnsi="微软雅黑" w:eastAsia="微软雅黑" w:cs="微软雅黑"/>
+                <w:sz w:val="24"/>
+                <w:szCs w:val="24"/>
+                <w:bdr w:val="none" w:color="auto" w:sz="0" w:space="0"/>
+                <w:lang w:val="en-US" w:eastAsia="zh-CN" w:bidi="ar"/>
               </w:rPr>
               <w:t>中</w:t>
             </w:r>
@@ -7421,27 +8915,36 @@
             </w:tcBorders>
             <w:shd w:val="clear"/>
             <w:noWrap/>
-            <w:vAlign w:val="top"/>
-          </w:tcPr>
-          <w:p>
-            <w:pPr>
-              <w:jc w:val="both"/>
-              <w:rPr>
-                <w:rFonts w:hint="eastAsia" w:ascii="Arial Unicode MS" w:hAnsi="Arial Unicode MS" w:eastAsia="MicrosoftYaHei" w:cs="Arial Unicode MS"/>
-                <w:kern w:val="0"/>
-                <w:sz w:val="24"/>
-                <w:szCs w:val="21"/>
-                <w:lang w:val="en-US" w:eastAsia="zh-CN" w:bidi="ar-SA"/>
-              </w:rPr>
-            </w:pPr>
-            <w:r>
-              <w:rPr>
-                <w:rFonts w:hint="eastAsia" w:ascii="Arial Unicode MS" w:hAnsi="Arial Unicode MS" w:eastAsia="MicrosoftYaHei" w:cs="Arial Unicode MS"/>
-                <w:kern w:val="0"/>
-                <w:sz w:val="24"/>
-                <w:szCs w:val="21"/>
-              </w:rPr>
-              <w:t>中度</w:t>
+            <w:vAlign w:val="center"/>
+          </w:tcPr>
+          <w:p>
+            <w:pPr>
+              <w:keepNext w:val="0"/>
+              <w:keepLines w:val="0"/>
+              <w:widowControl/>
+              <w:suppressLineNumbers w:val="0"/>
+              <w:jc w:val="left"/>
+              <w:textAlignment w:val="center"/>
+              <w:rPr>
+                <w:rFonts w:hint="eastAsia" w:ascii="微软雅黑" w:hAnsi="微软雅黑" w:eastAsia="微软雅黑" w:cs="微软雅黑"/>
+                <w:i w:val="0"/>
+                <w:iCs w:val="0"/>
+                <w:color w:val="000000"/>
+                <w:sz w:val="24"/>
+                <w:szCs w:val="24"/>
+                <w:u w:val="none"/>
+              </w:rPr>
+            </w:pPr>
+            <w:r>
+              <w:rPr>
+                <w:rStyle w:val="12"/>
+                <w:rFonts w:hint="eastAsia" w:ascii="微软雅黑" w:hAnsi="微软雅黑" w:eastAsia="微软雅黑" w:cs="微软雅黑"/>
+                <w:sz w:val="24"/>
+                <w:szCs w:val="24"/>
+                <w:bdr w:val="none" w:color="auto" w:sz="0" w:space="0"/>
+                <w:lang w:val="en-US" w:eastAsia="zh-CN" w:bidi="ar"/>
+              </w:rPr>
+              <w:t>高</w:t>
             </w:r>
           </w:p>
         </w:tc>
@@ -7456,26 +8959,36 @@
             </w:tcBorders>
             <w:shd w:val="clear"/>
             <w:noWrap/>
-            <w:vAlign w:val="top"/>
-          </w:tcPr>
-          <w:p>
-            <w:pPr>
-              <w:rPr>
-                <w:rFonts w:hint="eastAsia" w:ascii="Arial Unicode MS" w:hAnsi="Arial Unicode MS" w:eastAsia="MicrosoftYaHei" w:cs="Arial Unicode MS"/>
-                <w:kern w:val="0"/>
-                <w:sz w:val="24"/>
-                <w:szCs w:val="21"/>
-                <w:lang w:val="en-US" w:eastAsia="zh-CN" w:bidi="ar-SA"/>
-              </w:rPr>
-            </w:pPr>
-            <w:r>
-              <w:rPr>
-                <w:rFonts w:hint="eastAsia" w:ascii="Arial Unicode MS" w:hAnsi="Arial Unicode MS" w:eastAsia="MicrosoftYaHei" w:cs="Arial Unicode MS"/>
-                <w:kern w:val="0"/>
-                <w:sz w:val="24"/>
-                <w:szCs w:val="21"/>
-              </w:rPr>
-              <w:t>系统不能满足业务需求</w:t>
+            <w:vAlign w:val="center"/>
+          </w:tcPr>
+          <w:p>
+            <w:pPr>
+              <w:keepNext w:val="0"/>
+              <w:keepLines w:val="0"/>
+              <w:widowControl/>
+              <w:suppressLineNumbers w:val="0"/>
+              <w:jc w:val="left"/>
+              <w:textAlignment w:val="center"/>
+              <w:rPr>
+                <w:rFonts w:hint="eastAsia" w:ascii="微软雅黑" w:hAnsi="微软雅黑" w:eastAsia="微软雅黑" w:cs="微软雅黑"/>
+                <w:i w:val="0"/>
+                <w:iCs w:val="0"/>
+                <w:color w:val="000000"/>
+                <w:sz w:val="24"/>
+                <w:szCs w:val="24"/>
+                <w:u w:val="none"/>
+              </w:rPr>
+            </w:pPr>
+            <w:r>
+              <w:rPr>
+                <w:rStyle w:val="12"/>
+                <w:rFonts w:hint="eastAsia" w:ascii="微软雅黑" w:hAnsi="微软雅黑" w:eastAsia="微软雅黑" w:cs="微软雅黑"/>
+                <w:sz w:val="24"/>
+                <w:szCs w:val="24"/>
+                <w:bdr w:val="none" w:color="auto" w:sz="0" w:space="0"/>
+                <w:lang w:val="en-US" w:eastAsia="zh-CN" w:bidi="ar"/>
+              </w:rPr>
+              <w:t>项目延期、成本增加</w:t>
             </w:r>
           </w:p>
         </w:tc>
@@ -7523,6 +9036,17 @@
               <w:jc w:val="left"/>
               <w:textAlignment w:val="center"/>
               <w:rPr>
+                <w:rFonts w:hint="eastAsia" w:ascii="微软雅黑" w:hAnsi="微软雅黑" w:eastAsia="微软雅黑" w:cs="微软雅黑"/>
+                <w:i w:val="0"/>
+                <w:iCs w:val="0"/>
+                <w:color w:val="000000"/>
+                <w:sz w:val="24"/>
+                <w:szCs w:val="24"/>
+                <w:u w:val="none"/>
+              </w:rPr>
+            </w:pPr>
+            <w:r>
+              <w:rPr>
                 <w:rStyle w:val="12"/>
                 <w:rFonts w:hint="eastAsia" w:ascii="微软雅黑" w:hAnsi="微软雅黑" w:eastAsia="微软雅黑" w:cs="微软雅黑"/>
                 <w:sz w:val="24"/>
@@ -7530,6 +9054,40 @@
                 <w:bdr w:val="none" w:color="auto" w:sz="0" w:space="0"/>
                 <w:lang w:val="en-US" w:eastAsia="zh-CN" w:bidi="ar"/>
               </w:rPr>
+              <w:t>人力资源风险</w:t>
+            </w:r>
+          </w:p>
+        </w:tc>
+        <w:tc>
+          <w:tcPr>
+            <w:tcW w:w="2019" w:type="dxa"/>
+            <w:tcBorders>
+              <w:top w:val="nil"/>
+              <w:left w:val="nil"/>
+              <w:bottom w:val="nil"/>
+              <w:right w:val="nil"/>
+            </w:tcBorders>
+            <w:shd w:val="clear"/>
+            <w:noWrap/>
+            <w:vAlign w:val="center"/>
+          </w:tcPr>
+          <w:p>
+            <w:pPr>
+              <w:keepNext w:val="0"/>
+              <w:keepLines w:val="0"/>
+              <w:widowControl/>
+              <w:suppressLineNumbers w:val="0"/>
+              <w:jc w:val="left"/>
+              <w:textAlignment w:val="center"/>
+              <w:rPr>
+                <w:rFonts w:hint="eastAsia" w:ascii="微软雅黑" w:hAnsi="微软雅黑" w:eastAsia="微软雅黑" w:cs="微软雅黑"/>
+                <w:i w:val="0"/>
+                <w:iCs w:val="0"/>
+                <w:color w:val="000000"/>
+                <w:sz w:val="24"/>
+                <w:szCs w:val="24"/>
+                <w:u w:val="none"/>
+              </w:rPr>
             </w:pPr>
             <w:r>
               <w:rPr>
@@ -7537,9 +9095,207 @@
                 <w:rFonts w:hint="eastAsia" w:ascii="微软雅黑" w:hAnsi="微软雅黑" w:eastAsia="微软雅黑" w:cs="微软雅黑"/>
                 <w:sz w:val="24"/>
                 <w:szCs w:val="24"/>
-                <w:lang w:val="en-US" w:eastAsia="zh-CN" w:bidi="ar"/>
-              </w:rPr>
-              <w:t>业务风险</w:t>
+                <w:bdr w:val="none" w:color="auto" w:sz="0" w:space="0"/>
+                <w:lang w:val="en-US" w:eastAsia="zh-CN" w:bidi="ar"/>
+              </w:rPr>
+              <w:t>人员技术能力不足</w:t>
+            </w:r>
+          </w:p>
+        </w:tc>
+        <w:tc>
+          <w:tcPr>
+            <w:tcW w:w="1236" w:type="dxa"/>
+            <w:tcBorders>
+              <w:top w:val="nil"/>
+              <w:left w:val="nil"/>
+              <w:bottom w:val="nil"/>
+              <w:right w:val="nil"/>
+            </w:tcBorders>
+            <w:shd w:val="clear"/>
+            <w:noWrap/>
+            <w:vAlign w:val="center"/>
+          </w:tcPr>
+          <w:p>
+            <w:pPr>
+              <w:keepNext w:val="0"/>
+              <w:keepLines w:val="0"/>
+              <w:widowControl/>
+              <w:suppressLineNumbers w:val="0"/>
+              <w:jc w:val="left"/>
+              <w:textAlignment w:val="center"/>
+              <w:rPr>
+                <w:rFonts w:hint="eastAsia" w:ascii="微软雅黑" w:hAnsi="微软雅黑" w:eastAsia="微软雅黑" w:cs="微软雅黑"/>
+                <w:i w:val="0"/>
+                <w:iCs w:val="0"/>
+                <w:color w:val="000000"/>
+                <w:sz w:val="24"/>
+                <w:szCs w:val="24"/>
+                <w:u w:val="none"/>
+              </w:rPr>
+            </w:pPr>
+            <w:r>
+              <w:rPr>
+                <w:rStyle w:val="12"/>
+                <w:rFonts w:hint="eastAsia" w:ascii="微软雅黑" w:hAnsi="微软雅黑" w:eastAsia="微软雅黑" w:cs="微软雅黑"/>
+                <w:sz w:val="24"/>
+                <w:szCs w:val="24"/>
+                <w:bdr w:val="none" w:color="auto" w:sz="0" w:space="0"/>
+                <w:lang w:val="en-US" w:eastAsia="zh-CN" w:bidi="ar"/>
+              </w:rPr>
+              <w:t>中</w:t>
+            </w:r>
+          </w:p>
+        </w:tc>
+        <w:tc>
+          <w:tcPr>
+            <w:tcW w:w="921" w:type="dxa"/>
+            <w:tcBorders>
+              <w:top w:val="nil"/>
+              <w:left w:val="nil"/>
+              <w:bottom w:val="nil"/>
+              <w:right w:val="nil"/>
+            </w:tcBorders>
+            <w:shd w:val="clear"/>
+            <w:noWrap/>
+            <w:vAlign w:val="center"/>
+          </w:tcPr>
+          <w:p>
+            <w:pPr>
+              <w:keepNext w:val="0"/>
+              <w:keepLines w:val="0"/>
+              <w:widowControl/>
+              <w:suppressLineNumbers w:val="0"/>
+              <w:jc w:val="left"/>
+              <w:textAlignment w:val="center"/>
+              <w:rPr>
+                <w:rFonts w:hint="eastAsia" w:ascii="微软雅黑" w:hAnsi="微软雅黑" w:eastAsia="微软雅黑" w:cs="微软雅黑"/>
+                <w:i w:val="0"/>
+                <w:iCs w:val="0"/>
+                <w:color w:val="000000"/>
+                <w:sz w:val="24"/>
+                <w:szCs w:val="24"/>
+                <w:u w:val="none"/>
+              </w:rPr>
+            </w:pPr>
+            <w:r>
+              <w:rPr>
+                <w:rStyle w:val="12"/>
+                <w:rFonts w:hint="eastAsia" w:ascii="微软雅黑" w:hAnsi="微软雅黑" w:eastAsia="微软雅黑" w:cs="微软雅黑"/>
+                <w:sz w:val="24"/>
+                <w:szCs w:val="24"/>
+                <w:bdr w:val="none" w:color="auto" w:sz="0" w:space="0"/>
+                <w:lang w:val="en-US" w:eastAsia="zh-CN" w:bidi="ar"/>
+              </w:rPr>
+              <w:t>中度</w:t>
+            </w:r>
+          </w:p>
+        </w:tc>
+        <w:tc>
+          <w:tcPr>
+            <w:tcW w:w="2376" w:type="dxa"/>
+            <w:tcBorders>
+              <w:top w:val="nil"/>
+              <w:left w:val="nil"/>
+              <w:bottom w:val="nil"/>
+              <w:right w:val="nil"/>
+            </w:tcBorders>
+            <w:shd w:val="clear"/>
+            <w:noWrap/>
+            <w:vAlign w:val="center"/>
+          </w:tcPr>
+          <w:p>
+            <w:pPr>
+              <w:keepNext w:val="0"/>
+              <w:keepLines w:val="0"/>
+              <w:widowControl/>
+              <w:suppressLineNumbers w:val="0"/>
+              <w:jc w:val="left"/>
+              <w:textAlignment w:val="center"/>
+              <w:rPr>
+                <w:rFonts w:hint="eastAsia" w:ascii="微软雅黑" w:hAnsi="微软雅黑" w:eastAsia="微软雅黑" w:cs="微软雅黑"/>
+                <w:i w:val="0"/>
+                <w:iCs w:val="0"/>
+                <w:color w:val="000000"/>
+                <w:sz w:val="24"/>
+                <w:szCs w:val="24"/>
+                <w:u w:val="none"/>
+              </w:rPr>
+            </w:pPr>
+            <w:r>
+              <w:rPr>
+                <w:rStyle w:val="12"/>
+                <w:rFonts w:hint="eastAsia" w:ascii="微软雅黑" w:hAnsi="微软雅黑" w:eastAsia="微软雅黑" w:cs="微软雅黑"/>
+                <w:sz w:val="24"/>
+                <w:szCs w:val="24"/>
+                <w:bdr w:val="none" w:color="auto" w:sz="0" w:space="0"/>
+                <w:lang w:val="en-US" w:eastAsia="zh-CN" w:bidi="ar"/>
+              </w:rPr>
+              <w:t>项目质量降低</w:t>
+            </w:r>
+          </w:p>
+        </w:tc>
+      </w:tr>
+      <w:tr>
+        <w:tblPrEx>
+          <w:tblBorders>
+            <w:top w:val="none" w:color="auto" w:sz="0" w:space="0"/>
+            <w:left w:val="none" w:color="auto" w:sz="0" w:space="0"/>
+            <w:bottom w:val="none" w:color="auto" w:sz="0" w:space="0"/>
+            <w:right w:val="none" w:color="auto" w:sz="0" w:space="0"/>
+            <w:insideH w:val="none" w:color="auto" w:sz="0" w:space="0"/>
+            <w:insideV w:val="none" w:color="auto" w:sz="0" w:space="0"/>
+          </w:tblBorders>
+          <w:tblCellMar>
+            <w:top w:w="0" w:type="dxa"/>
+            <w:left w:w="108" w:type="dxa"/>
+            <w:bottom w:w="0" w:type="dxa"/>
+            <w:right w:w="108" w:type="dxa"/>
+          </w:tblCellMar>
+        </w:tblPrEx>
+        <w:trPr>
+          <w:trHeight w:val="285" w:hRule="atLeast"/>
+        </w:trPr>
+        <w:tc>
+          <w:tcPr>
+            <w:tcW w:w="1656" w:type="dxa"/>
+            <w:tcBorders>
+              <w:top w:val="nil"/>
+              <w:left w:val="nil"/>
+              <w:bottom w:val="nil"/>
+              <w:right w:val="nil"/>
+            </w:tcBorders>
+            <w:shd w:val="clear"/>
+            <w:noWrap/>
+            <w:vAlign w:val="center"/>
+          </w:tcPr>
+          <w:p>
+            <w:pPr>
+              <w:keepNext w:val="0"/>
+              <w:keepLines w:val="0"/>
+              <w:widowControl/>
+              <w:suppressLineNumbers w:val="0"/>
+              <w:jc w:val="left"/>
+              <w:textAlignment w:val="center"/>
+              <w:rPr>
+                <w:rFonts w:hint="eastAsia" w:ascii="微软雅黑" w:hAnsi="微软雅黑" w:eastAsia="微软雅黑" w:cs="微软雅黑"/>
+                <w:i w:val="0"/>
+                <w:iCs w:val="0"/>
+                <w:color w:val="000000"/>
+                <w:sz w:val="24"/>
+                <w:szCs w:val="24"/>
+                <w:u w:val="none"/>
+              </w:rPr>
+            </w:pPr>
+            <w:r>
+              <w:rPr>
+                <w:rStyle w:val="12"/>
+                <w:rFonts w:hint="eastAsia" w:ascii="微软雅黑" w:hAnsi="微软雅黑" w:eastAsia="微软雅黑" w:cs="微软雅黑"/>
+                <w:sz w:val="24"/>
+                <w:szCs w:val="24"/>
+                <w:bdr w:val="none" w:color="auto" w:sz="0" w:space="0"/>
+                <w:lang w:val="en-US" w:eastAsia="zh-CN" w:bidi="ar"/>
+              </w:rPr>
+              <w:t>软件测试风险</w:t>
             </w:r>
           </w:p>
         </w:tc>
@@ -7554,26 +9310,36 @@
             </w:tcBorders>
             <w:shd w:val="clear"/>
             <w:noWrap/>
-            <w:vAlign w:val="top"/>
-          </w:tcPr>
-          <w:p>
-            <w:pPr>
-              <w:rPr>
-                <w:rFonts w:hint="eastAsia" w:ascii="Arial Unicode MS" w:hAnsi="Arial Unicode MS" w:eastAsia="MicrosoftYaHei" w:cs="Arial Unicode MS"/>
-                <w:kern w:val="0"/>
-                <w:sz w:val="24"/>
-                <w:szCs w:val="21"/>
-                <w:lang w:val="en-US" w:eastAsia="zh-CN" w:bidi="ar-SA"/>
-              </w:rPr>
-            </w:pPr>
-            <w:r>
-              <w:rPr>
-                <w:rFonts w:hint="eastAsia" w:ascii="Arial Unicode MS" w:hAnsi="Arial Unicode MS" w:eastAsia="MicrosoftYaHei" w:cs="Arial Unicode MS"/>
-                <w:kern w:val="0"/>
-                <w:sz w:val="24"/>
-                <w:szCs w:val="21"/>
-              </w:rPr>
-              <w:t>客户对目标功能不够清楚</w:t>
+            <w:vAlign w:val="center"/>
+          </w:tcPr>
+          <w:p>
+            <w:pPr>
+              <w:keepNext w:val="0"/>
+              <w:keepLines w:val="0"/>
+              <w:widowControl/>
+              <w:suppressLineNumbers w:val="0"/>
+              <w:jc w:val="left"/>
+              <w:textAlignment w:val="center"/>
+              <w:rPr>
+                <w:rFonts w:hint="eastAsia" w:ascii="微软雅黑" w:hAnsi="微软雅黑" w:eastAsia="微软雅黑" w:cs="微软雅黑"/>
+                <w:i w:val="0"/>
+                <w:iCs w:val="0"/>
+                <w:color w:val="000000"/>
+                <w:sz w:val="24"/>
+                <w:szCs w:val="24"/>
+                <w:u w:val="none"/>
+              </w:rPr>
+            </w:pPr>
+            <w:r>
+              <w:rPr>
+                <w:rStyle w:val="12"/>
+                <w:rFonts w:hint="eastAsia" w:ascii="微软雅黑" w:hAnsi="微软雅黑" w:eastAsia="微软雅黑" w:cs="微软雅黑"/>
+                <w:sz w:val="24"/>
+                <w:szCs w:val="24"/>
+                <w:bdr w:val="none" w:color="auto" w:sz="0" w:space="0"/>
+                <w:lang w:val="en-US" w:eastAsia="zh-CN" w:bidi="ar"/>
+              </w:rPr>
+              <w:t>软件缺陷未能及时发现</w:t>
             </w:r>
           </w:p>
         </w:tc>
@@ -7588,25 +9354,34 @@
             </w:tcBorders>
             <w:shd w:val="clear"/>
             <w:noWrap/>
-            <w:vAlign w:val="top"/>
-          </w:tcPr>
-          <w:p>
-            <w:pPr>
-              <w:jc w:val="both"/>
-              <w:rPr>
-                <w:rFonts w:hint="eastAsia" w:ascii="Arial Unicode MS" w:hAnsi="Arial Unicode MS" w:eastAsia="MicrosoftYaHei" w:cs="Arial Unicode MS"/>
-                <w:kern w:val="0"/>
-                <w:sz w:val="24"/>
-                <w:szCs w:val="21"/>
-                <w:lang w:val="en-US" w:eastAsia="zh-CN" w:bidi="ar-SA"/>
-              </w:rPr>
-            </w:pPr>
-            <w:r>
-              <w:rPr>
-                <w:rFonts w:hint="eastAsia" w:ascii="Arial Unicode MS" w:hAnsi="Arial Unicode MS" w:eastAsia="MicrosoftYaHei" w:cs="Arial Unicode MS"/>
-                <w:kern w:val="0"/>
-                <w:sz w:val="24"/>
-                <w:szCs w:val="21"/>
+            <w:vAlign w:val="center"/>
+          </w:tcPr>
+          <w:p>
+            <w:pPr>
+              <w:keepNext w:val="0"/>
+              <w:keepLines w:val="0"/>
+              <w:widowControl/>
+              <w:suppressLineNumbers w:val="0"/>
+              <w:jc w:val="left"/>
+              <w:textAlignment w:val="center"/>
+              <w:rPr>
+                <w:rFonts w:hint="eastAsia" w:ascii="微软雅黑" w:hAnsi="微软雅黑" w:eastAsia="微软雅黑" w:cs="微软雅黑"/>
+                <w:i w:val="0"/>
+                <w:iCs w:val="0"/>
+                <w:color w:val="000000"/>
+                <w:sz w:val="24"/>
+                <w:szCs w:val="24"/>
+                <w:u w:val="none"/>
+              </w:rPr>
+            </w:pPr>
+            <w:r>
+              <w:rPr>
+                <w:rStyle w:val="12"/>
+                <w:rFonts w:hint="eastAsia" w:ascii="微软雅黑" w:hAnsi="微软雅黑" w:eastAsia="微软雅黑" w:cs="微软雅黑"/>
+                <w:sz w:val="24"/>
+                <w:szCs w:val="24"/>
+                <w:bdr w:val="none" w:color="auto" w:sz="0" w:space="0"/>
+                <w:lang w:val="en-US" w:eastAsia="zh-CN" w:bidi="ar"/>
               </w:rPr>
               <w:t>高</w:t>
             </w:r>
@@ -7623,27 +9398,36 @@
             </w:tcBorders>
             <w:shd w:val="clear"/>
             <w:noWrap/>
-            <w:vAlign w:val="top"/>
-          </w:tcPr>
-          <w:p>
-            <w:pPr>
-              <w:jc w:val="both"/>
-              <w:rPr>
-                <w:rFonts w:hint="eastAsia" w:ascii="Arial Unicode MS" w:hAnsi="Arial Unicode MS" w:eastAsia="MicrosoftYaHei" w:cs="Arial Unicode MS"/>
-                <w:kern w:val="0"/>
-                <w:sz w:val="24"/>
-                <w:szCs w:val="21"/>
-                <w:lang w:val="en-US" w:eastAsia="zh-CN" w:bidi="ar-SA"/>
-              </w:rPr>
-            </w:pPr>
-            <w:r>
-              <w:rPr>
-                <w:rFonts w:hint="eastAsia" w:ascii="Arial Unicode MS" w:hAnsi="Arial Unicode MS" w:eastAsia="MicrosoftYaHei" w:cs="Arial Unicode MS"/>
-                <w:kern w:val="0"/>
-                <w:sz w:val="24"/>
-                <w:szCs w:val="21"/>
-              </w:rPr>
-              <w:t>轻度</w:t>
+            <w:vAlign w:val="center"/>
+          </w:tcPr>
+          <w:p>
+            <w:pPr>
+              <w:keepNext w:val="0"/>
+              <w:keepLines w:val="0"/>
+              <w:widowControl/>
+              <w:suppressLineNumbers w:val="0"/>
+              <w:jc w:val="left"/>
+              <w:textAlignment w:val="center"/>
+              <w:rPr>
+                <w:rFonts w:hint="eastAsia" w:ascii="微软雅黑" w:hAnsi="微软雅黑" w:eastAsia="微软雅黑" w:cs="微软雅黑"/>
+                <w:i w:val="0"/>
+                <w:iCs w:val="0"/>
+                <w:color w:val="000000"/>
+                <w:sz w:val="24"/>
+                <w:szCs w:val="24"/>
+                <w:u w:val="none"/>
+              </w:rPr>
+            </w:pPr>
+            <w:r>
+              <w:rPr>
+                <w:rStyle w:val="12"/>
+                <w:rFonts w:hint="eastAsia" w:ascii="微软雅黑" w:hAnsi="微软雅黑" w:eastAsia="微软雅黑" w:cs="微软雅黑"/>
+                <w:sz w:val="24"/>
+                <w:szCs w:val="24"/>
+                <w:bdr w:val="none" w:color="auto" w:sz="0" w:space="0"/>
+                <w:lang w:val="en-US" w:eastAsia="zh-CN" w:bidi="ar"/>
+              </w:rPr>
+              <w:t>严重</w:t>
             </w:r>
           </w:p>
         </w:tc>
@@ -7658,26 +9442,518 @@
             </w:tcBorders>
             <w:shd w:val="clear"/>
             <w:noWrap/>
-            <w:vAlign w:val="top"/>
-          </w:tcPr>
-          <w:p>
-            <w:pPr>
-              <w:rPr>
-                <w:rFonts w:hint="eastAsia" w:ascii="Arial Unicode MS" w:hAnsi="Arial Unicode MS" w:eastAsia="MicrosoftYaHei" w:cs="Arial Unicode MS"/>
-                <w:kern w:val="0"/>
-                <w:sz w:val="24"/>
-                <w:szCs w:val="21"/>
-                <w:lang w:val="en-US" w:eastAsia="zh-CN" w:bidi="ar-SA"/>
-              </w:rPr>
-            </w:pPr>
-            <w:r>
-              <w:rPr>
-                <w:rFonts w:hint="eastAsia" w:ascii="Arial Unicode MS" w:hAnsi="Arial Unicode MS" w:eastAsia="MicrosoftYaHei" w:cs="Arial Unicode MS"/>
-                <w:kern w:val="0"/>
-                <w:sz w:val="24"/>
-                <w:szCs w:val="21"/>
-              </w:rPr>
-              <w:t>系统不能满足业务需求</w:t>
+            <w:vAlign w:val="center"/>
+          </w:tcPr>
+          <w:p>
+            <w:pPr>
+              <w:keepNext w:val="0"/>
+              <w:keepLines w:val="0"/>
+              <w:widowControl/>
+              <w:suppressLineNumbers w:val="0"/>
+              <w:jc w:val="left"/>
+              <w:textAlignment w:val="center"/>
+              <w:rPr>
+                <w:rFonts w:hint="eastAsia" w:ascii="微软雅黑" w:hAnsi="微软雅黑" w:eastAsia="微软雅黑" w:cs="微软雅黑"/>
+                <w:i w:val="0"/>
+                <w:iCs w:val="0"/>
+                <w:color w:val="000000"/>
+                <w:sz w:val="24"/>
+                <w:szCs w:val="24"/>
+                <w:u w:val="none"/>
+              </w:rPr>
+            </w:pPr>
+            <w:r>
+              <w:rPr>
+                <w:rStyle w:val="12"/>
+                <w:rFonts w:hint="eastAsia" w:ascii="微软雅黑" w:hAnsi="微软雅黑" w:eastAsia="微软雅黑" w:cs="微软雅黑"/>
+                <w:sz w:val="24"/>
+                <w:szCs w:val="24"/>
+                <w:bdr w:val="none" w:color="auto" w:sz="0" w:space="0"/>
+                <w:lang w:val="en-US" w:eastAsia="zh-CN" w:bidi="ar"/>
+              </w:rPr>
+              <w:t>系统质量降低</w:t>
+            </w:r>
+          </w:p>
+        </w:tc>
+      </w:tr>
+      <w:tr>
+        <w:tblPrEx>
+          <w:tblBorders>
+            <w:top w:val="none" w:color="auto" w:sz="0" w:space="0"/>
+            <w:left w:val="none" w:color="auto" w:sz="0" w:space="0"/>
+            <w:bottom w:val="none" w:color="auto" w:sz="0" w:space="0"/>
+            <w:right w:val="none" w:color="auto" w:sz="0" w:space="0"/>
+            <w:insideH w:val="none" w:color="auto" w:sz="0" w:space="0"/>
+            <w:insideV w:val="none" w:color="auto" w:sz="0" w:space="0"/>
+          </w:tblBorders>
+          <w:tblCellMar>
+            <w:top w:w="0" w:type="dxa"/>
+            <w:left w:w="108" w:type="dxa"/>
+            <w:bottom w:w="0" w:type="dxa"/>
+            <w:right w:w="108" w:type="dxa"/>
+          </w:tblCellMar>
+        </w:tblPrEx>
+        <w:trPr>
+          <w:trHeight w:val="285" w:hRule="atLeast"/>
+        </w:trPr>
+        <w:tc>
+          <w:tcPr>
+            <w:tcW w:w="1656" w:type="dxa"/>
+            <w:tcBorders>
+              <w:top w:val="nil"/>
+              <w:left w:val="nil"/>
+              <w:bottom w:val="nil"/>
+              <w:right w:val="nil"/>
+            </w:tcBorders>
+            <w:shd w:val="clear"/>
+            <w:noWrap/>
+            <w:vAlign w:val="center"/>
+          </w:tcPr>
+          <w:p>
+            <w:pPr>
+              <w:keepNext w:val="0"/>
+              <w:keepLines w:val="0"/>
+              <w:widowControl/>
+              <w:suppressLineNumbers w:val="0"/>
+              <w:jc w:val="left"/>
+              <w:textAlignment w:val="center"/>
+              <w:rPr>
+                <w:rFonts w:hint="eastAsia" w:ascii="微软雅黑" w:hAnsi="微软雅黑" w:eastAsia="微软雅黑" w:cs="微软雅黑"/>
+                <w:i w:val="0"/>
+                <w:iCs w:val="0"/>
+                <w:color w:val="000000"/>
+                <w:sz w:val="24"/>
+                <w:szCs w:val="24"/>
+                <w:u w:val="none"/>
+              </w:rPr>
+            </w:pPr>
+            <w:r>
+              <w:rPr>
+                <w:rStyle w:val="12"/>
+                <w:rFonts w:hint="eastAsia" w:ascii="微软雅黑" w:hAnsi="微软雅黑" w:eastAsia="微软雅黑" w:cs="微软雅黑"/>
+                <w:sz w:val="24"/>
+                <w:szCs w:val="24"/>
+                <w:bdr w:val="none" w:color="auto" w:sz="0" w:space="0"/>
+                <w:lang w:val="en-US" w:eastAsia="zh-CN" w:bidi="ar"/>
+              </w:rPr>
+              <w:t>软件测试风险</w:t>
+            </w:r>
+          </w:p>
+        </w:tc>
+        <w:tc>
+          <w:tcPr>
+            <w:tcW w:w="2019" w:type="dxa"/>
+            <w:tcBorders>
+              <w:top w:val="nil"/>
+              <w:left w:val="nil"/>
+              <w:bottom w:val="nil"/>
+              <w:right w:val="nil"/>
+            </w:tcBorders>
+            <w:shd w:val="clear"/>
+            <w:noWrap/>
+            <w:vAlign w:val="center"/>
+          </w:tcPr>
+          <w:p>
+            <w:pPr>
+              <w:keepNext w:val="0"/>
+              <w:keepLines w:val="0"/>
+              <w:widowControl/>
+              <w:suppressLineNumbers w:val="0"/>
+              <w:jc w:val="left"/>
+              <w:textAlignment w:val="center"/>
+              <w:rPr>
+                <w:rFonts w:hint="eastAsia" w:ascii="微软雅黑" w:hAnsi="微软雅黑" w:eastAsia="微软雅黑" w:cs="微软雅黑"/>
+                <w:i w:val="0"/>
+                <w:iCs w:val="0"/>
+                <w:color w:val="000000"/>
+                <w:sz w:val="24"/>
+                <w:szCs w:val="24"/>
+                <w:u w:val="none"/>
+              </w:rPr>
+            </w:pPr>
+            <w:r>
+              <w:rPr>
+                <w:rStyle w:val="12"/>
+                <w:rFonts w:hint="eastAsia" w:ascii="微软雅黑" w:hAnsi="微软雅黑" w:eastAsia="微软雅黑" w:cs="微软雅黑"/>
+                <w:sz w:val="24"/>
+                <w:szCs w:val="24"/>
+                <w:bdr w:val="none" w:color="auto" w:sz="0" w:space="0"/>
+                <w:lang w:val="en-US" w:eastAsia="zh-CN" w:bidi="ar"/>
+              </w:rPr>
+              <w:t>测试环境不稳定</w:t>
+            </w:r>
+          </w:p>
+        </w:tc>
+        <w:tc>
+          <w:tcPr>
+            <w:tcW w:w="1236" w:type="dxa"/>
+            <w:tcBorders>
+              <w:top w:val="nil"/>
+              <w:left w:val="nil"/>
+              <w:bottom w:val="nil"/>
+              <w:right w:val="nil"/>
+            </w:tcBorders>
+            <w:shd w:val="clear"/>
+            <w:noWrap/>
+            <w:vAlign w:val="center"/>
+          </w:tcPr>
+          <w:p>
+            <w:pPr>
+              <w:keepNext w:val="0"/>
+              <w:keepLines w:val="0"/>
+              <w:widowControl/>
+              <w:suppressLineNumbers w:val="0"/>
+              <w:jc w:val="left"/>
+              <w:textAlignment w:val="center"/>
+              <w:rPr>
+                <w:rFonts w:hint="eastAsia" w:ascii="微软雅黑" w:hAnsi="微软雅黑" w:eastAsia="微软雅黑" w:cs="微软雅黑"/>
+                <w:i w:val="0"/>
+                <w:iCs w:val="0"/>
+                <w:color w:val="000000"/>
+                <w:sz w:val="24"/>
+                <w:szCs w:val="24"/>
+                <w:u w:val="none"/>
+              </w:rPr>
+            </w:pPr>
+            <w:r>
+              <w:rPr>
+                <w:rStyle w:val="12"/>
+                <w:rFonts w:hint="eastAsia" w:ascii="微软雅黑" w:hAnsi="微软雅黑" w:eastAsia="微软雅黑" w:cs="微软雅黑"/>
+                <w:sz w:val="24"/>
+                <w:szCs w:val="24"/>
+                <w:bdr w:val="none" w:color="auto" w:sz="0" w:space="0"/>
+                <w:lang w:val="en-US" w:eastAsia="zh-CN" w:bidi="ar"/>
+              </w:rPr>
+              <w:t>中</w:t>
+            </w:r>
+          </w:p>
+        </w:tc>
+        <w:tc>
+          <w:tcPr>
+            <w:tcW w:w="921" w:type="dxa"/>
+            <w:tcBorders>
+              <w:top w:val="nil"/>
+              <w:left w:val="nil"/>
+              <w:bottom w:val="nil"/>
+              <w:right w:val="nil"/>
+            </w:tcBorders>
+            <w:shd w:val="clear"/>
+            <w:noWrap/>
+            <w:vAlign w:val="center"/>
+          </w:tcPr>
+          <w:p>
+            <w:pPr>
+              <w:keepNext w:val="0"/>
+              <w:keepLines w:val="0"/>
+              <w:widowControl/>
+              <w:suppressLineNumbers w:val="0"/>
+              <w:jc w:val="left"/>
+              <w:textAlignment w:val="center"/>
+              <w:rPr>
+                <w:rFonts w:hint="eastAsia" w:ascii="微软雅黑" w:hAnsi="微软雅黑" w:eastAsia="微软雅黑" w:cs="微软雅黑"/>
+                <w:i w:val="0"/>
+                <w:iCs w:val="0"/>
+                <w:color w:val="000000"/>
+                <w:sz w:val="24"/>
+                <w:szCs w:val="24"/>
+                <w:u w:val="none"/>
+              </w:rPr>
+            </w:pPr>
+            <w:r>
+              <w:rPr>
+                <w:rStyle w:val="12"/>
+                <w:rFonts w:hint="eastAsia" w:ascii="微软雅黑" w:hAnsi="微软雅黑" w:eastAsia="微软雅黑" w:cs="微软雅黑"/>
+                <w:sz w:val="24"/>
+                <w:szCs w:val="24"/>
+                <w:bdr w:val="none" w:color="auto" w:sz="0" w:space="0"/>
+                <w:lang w:val="en-US" w:eastAsia="zh-CN" w:bidi="ar"/>
+              </w:rPr>
+              <w:t>中度</w:t>
+            </w:r>
+          </w:p>
+        </w:tc>
+        <w:tc>
+          <w:tcPr>
+            <w:tcW w:w="2376" w:type="dxa"/>
+            <w:tcBorders>
+              <w:top w:val="nil"/>
+              <w:left w:val="nil"/>
+              <w:bottom w:val="nil"/>
+              <w:right w:val="nil"/>
+            </w:tcBorders>
+            <w:shd w:val="clear"/>
+            <w:noWrap/>
+            <w:vAlign w:val="center"/>
+          </w:tcPr>
+          <w:p>
+            <w:pPr>
+              <w:keepNext w:val="0"/>
+              <w:keepLines w:val="0"/>
+              <w:widowControl/>
+              <w:suppressLineNumbers w:val="0"/>
+              <w:jc w:val="left"/>
+              <w:textAlignment w:val="center"/>
+              <w:rPr>
+                <w:rFonts w:hint="eastAsia" w:ascii="微软雅黑" w:hAnsi="微软雅黑" w:eastAsia="微软雅黑" w:cs="微软雅黑"/>
+                <w:i w:val="0"/>
+                <w:iCs w:val="0"/>
+                <w:color w:val="000000"/>
+                <w:sz w:val="24"/>
+                <w:szCs w:val="24"/>
+                <w:u w:val="none"/>
+              </w:rPr>
+            </w:pPr>
+            <w:r>
+              <w:rPr>
+                <w:rStyle w:val="12"/>
+                <w:rFonts w:hint="eastAsia" w:ascii="微软雅黑" w:hAnsi="微软雅黑" w:eastAsia="微软雅黑" w:cs="微软雅黑"/>
+                <w:sz w:val="24"/>
+                <w:szCs w:val="24"/>
+                <w:bdr w:val="none" w:color="auto" w:sz="0" w:space="0"/>
+                <w:lang w:val="en-US" w:eastAsia="zh-CN" w:bidi="ar"/>
+              </w:rPr>
+              <w:t>系统上线延误</w:t>
+            </w:r>
+          </w:p>
+        </w:tc>
+      </w:tr>
+      <w:tr>
+        <w:tblPrEx>
+          <w:tblBorders>
+            <w:top w:val="none" w:color="auto" w:sz="0" w:space="0"/>
+            <w:left w:val="none" w:color="auto" w:sz="0" w:space="0"/>
+            <w:bottom w:val="none" w:color="auto" w:sz="0" w:space="0"/>
+            <w:right w:val="none" w:color="auto" w:sz="0" w:space="0"/>
+            <w:insideH w:val="none" w:color="auto" w:sz="0" w:space="0"/>
+            <w:insideV w:val="none" w:color="auto" w:sz="0" w:space="0"/>
+          </w:tblBorders>
+          <w:tblCellMar>
+            <w:top w:w="0" w:type="dxa"/>
+            <w:left w:w="108" w:type="dxa"/>
+            <w:bottom w:w="0" w:type="dxa"/>
+            <w:right w:w="108" w:type="dxa"/>
+          </w:tblCellMar>
+        </w:tblPrEx>
+        <w:trPr>
+          <w:trHeight w:val="285" w:hRule="atLeast"/>
+        </w:trPr>
+        <w:tc>
+          <w:tcPr>
+            <w:tcW w:w="1656" w:type="dxa"/>
+            <w:tcBorders>
+              <w:top w:val="nil"/>
+              <w:left w:val="nil"/>
+              <w:bottom w:val="nil"/>
+              <w:right w:val="nil"/>
+            </w:tcBorders>
+            <w:shd w:val="clear"/>
+            <w:noWrap/>
+            <w:vAlign w:val="center"/>
+          </w:tcPr>
+          <w:p>
+            <w:pPr>
+              <w:keepNext w:val="0"/>
+              <w:keepLines w:val="0"/>
+              <w:widowControl/>
+              <w:suppressLineNumbers w:val="0"/>
+              <w:jc w:val="left"/>
+              <w:textAlignment w:val="center"/>
+              <w:rPr>
+                <w:rFonts w:hint="eastAsia" w:ascii="微软雅黑" w:hAnsi="微软雅黑" w:eastAsia="微软雅黑" w:cs="微软雅黑"/>
+                <w:i w:val="0"/>
+                <w:iCs w:val="0"/>
+                <w:color w:val="000000"/>
+                <w:sz w:val="24"/>
+                <w:szCs w:val="24"/>
+                <w:u w:val="none"/>
+              </w:rPr>
+            </w:pPr>
+            <w:r>
+              <w:rPr>
+                <w:rStyle w:val="12"/>
+                <w:rFonts w:hint="eastAsia" w:ascii="微软雅黑" w:hAnsi="微软雅黑" w:eastAsia="微软雅黑" w:cs="微软雅黑"/>
+                <w:sz w:val="24"/>
+                <w:szCs w:val="24"/>
+                <w:bdr w:val="none" w:color="auto" w:sz="0" w:space="0"/>
+                <w:lang w:val="en-US" w:eastAsia="zh-CN" w:bidi="ar"/>
+              </w:rPr>
+              <w:t>时间风险</w:t>
+            </w:r>
+          </w:p>
+        </w:tc>
+        <w:tc>
+          <w:tcPr>
+            <w:tcW w:w="2019" w:type="dxa"/>
+            <w:tcBorders>
+              <w:top w:val="nil"/>
+              <w:left w:val="nil"/>
+              <w:bottom w:val="nil"/>
+              <w:right w:val="nil"/>
+            </w:tcBorders>
+            <w:shd w:val="clear"/>
+            <w:noWrap/>
+            <w:vAlign w:val="center"/>
+          </w:tcPr>
+          <w:p>
+            <w:pPr>
+              <w:keepNext w:val="0"/>
+              <w:keepLines w:val="0"/>
+              <w:widowControl/>
+              <w:suppressLineNumbers w:val="0"/>
+              <w:jc w:val="left"/>
+              <w:textAlignment w:val="center"/>
+              <w:rPr>
+                <w:rFonts w:hint="eastAsia" w:ascii="微软雅黑" w:hAnsi="微软雅黑" w:eastAsia="微软雅黑" w:cs="微软雅黑"/>
+                <w:i w:val="0"/>
+                <w:iCs w:val="0"/>
+                <w:color w:val="000000"/>
+                <w:sz w:val="24"/>
+                <w:szCs w:val="24"/>
+                <w:u w:val="none"/>
+              </w:rPr>
+            </w:pPr>
+            <w:r>
+              <w:rPr>
+                <w:rStyle w:val="12"/>
+                <w:rFonts w:hint="eastAsia" w:ascii="微软雅黑" w:hAnsi="微软雅黑" w:eastAsia="微软雅黑" w:cs="微软雅黑"/>
+                <w:sz w:val="24"/>
+                <w:szCs w:val="24"/>
+                <w:bdr w:val="none" w:color="auto" w:sz="0" w:space="0"/>
+                <w:lang w:val="en-US" w:eastAsia="zh-CN" w:bidi="ar"/>
+              </w:rPr>
+              <w:t>项目进度延误</w:t>
+            </w:r>
+          </w:p>
+        </w:tc>
+        <w:tc>
+          <w:tcPr>
+            <w:tcW w:w="1236" w:type="dxa"/>
+            <w:tcBorders>
+              <w:top w:val="nil"/>
+              <w:left w:val="nil"/>
+              <w:bottom w:val="nil"/>
+              <w:right w:val="nil"/>
+            </w:tcBorders>
+            <w:shd w:val="clear"/>
+            <w:noWrap/>
+            <w:vAlign w:val="center"/>
+          </w:tcPr>
+          <w:p>
+            <w:pPr>
+              <w:keepNext w:val="0"/>
+              <w:keepLines w:val="0"/>
+              <w:widowControl/>
+              <w:suppressLineNumbers w:val="0"/>
+              <w:jc w:val="left"/>
+              <w:textAlignment w:val="center"/>
+              <w:rPr>
+                <w:rFonts w:hint="eastAsia" w:ascii="微软雅黑" w:hAnsi="微软雅黑" w:eastAsia="微软雅黑" w:cs="微软雅黑"/>
+                <w:i w:val="0"/>
+                <w:iCs w:val="0"/>
+                <w:color w:val="000000"/>
+                <w:sz w:val="24"/>
+                <w:szCs w:val="24"/>
+                <w:u w:val="none"/>
+              </w:rPr>
+            </w:pPr>
+            <w:r>
+              <w:rPr>
+                <w:rStyle w:val="12"/>
+                <w:rFonts w:hint="eastAsia" w:ascii="微软雅黑" w:hAnsi="微软雅黑" w:eastAsia="微软雅黑" w:cs="微软雅黑"/>
+                <w:sz w:val="24"/>
+                <w:szCs w:val="24"/>
+                <w:bdr w:val="none" w:color="auto" w:sz="0" w:space="0"/>
+                <w:lang w:val="en-US" w:eastAsia="zh-CN" w:bidi="ar"/>
+              </w:rPr>
+              <w:t>高</w:t>
+            </w:r>
+          </w:p>
+        </w:tc>
+        <w:tc>
+          <w:tcPr>
+            <w:tcW w:w="921" w:type="dxa"/>
+            <w:tcBorders>
+              <w:top w:val="nil"/>
+              <w:left w:val="nil"/>
+              <w:bottom w:val="nil"/>
+              <w:right w:val="nil"/>
+            </w:tcBorders>
+            <w:shd w:val="clear"/>
+            <w:noWrap/>
+            <w:vAlign w:val="center"/>
+          </w:tcPr>
+          <w:p>
+            <w:pPr>
+              <w:keepNext w:val="0"/>
+              <w:keepLines w:val="0"/>
+              <w:widowControl/>
+              <w:suppressLineNumbers w:val="0"/>
+              <w:jc w:val="left"/>
+              <w:textAlignment w:val="center"/>
+              <w:rPr>
+                <w:rFonts w:hint="eastAsia" w:ascii="微软雅黑" w:hAnsi="微软雅黑" w:eastAsia="微软雅黑" w:cs="微软雅黑"/>
+                <w:i w:val="0"/>
+                <w:iCs w:val="0"/>
+                <w:color w:val="000000"/>
+                <w:sz w:val="24"/>
+                <w:szCs w:val="24"/>
+                <w:u w:val="none"/>
+              </w:rPr>
+            </w:pPr>
+            <w:r>
+              <w:rPr>
+                <w:rStyle w:val="12"/>
+                <w:rFonts w:hint="eastAsia" w:ascii="微软雅黑" w:hAnsi="微软雅黑" w:eastAsia="微软雅黑" w:cs="微软雅黑"/>
+                <w:sz w:val="24"/>
+                <w:szCs w:val="24"/>
+                <w:bdr w:val="none" w:color="auto" w:sz="0" w:space="0"/>
+                <w:lang w:val="en-US" w:eastAsia="zh-CN" w:bidi="ar"/>
+              </w:rPr>
+              <w:t>高</w:t>
+            </w:r>
+          </w:p>
+        </w:tc>
+        <w:tc>
+          <w:tcPr>
+            <w:tcW w:w="2376" w:type="dxa"/>
+            <w:tcBorders>
+              <w:top w:val="nil"/>
+              <w:left w:val="nil"/>
+              <w:bottom w:val="nil"/>
+              <w:right w:val="nil"/>
+            </w:tcBorders>
+            <w:shd w:val="clear"/>
+            <w:noWrap/>
+            <w:vAlign w:val="center"/>
+          </w:tcPr>
+          <w:p>
+            <w:pPr>
+              <w:keepNext w:val="0"/>
+              <w:keepLines w:val="0"/>
+              <w:widowControl/>
+              <w:suppressLineNumbers w:val="0"/>
+              <w:jc w:val="left"/>
+              <w:textAlignment w:val="center"/>
+              <w:rPr>
+                <w:rFonts w:hint="eastAsia" w:ascii="微软雅黑" w:hAnsi="微软雅黑" w:eastAsia="微软雅黑" w:cs="微软雅黑"/>
+                <w:i w:val="0"/>
+                <w:iCs w:val="0"/>
+                <w:color w:val="000000"/>
+                <w:sz w:val="24"/>
+                <w:szCs w:val="24"/>
+                <w:u w:val="none"/>
+              </w:rPr>
+            </w:pPr>
+            <w:r>
+              <w:rPr>
+                <w:rStyle w:val="12"/>
+                <w:rFonts w:hint="eastAsia" w:ascii="微软雅黑" w:hAnsi="微软雅黑" w:eastAsia="微软雅黑" w:cs="微软雅黑"/>
+                <w:sz w:val="24"/>
+                <w:szCs w:val="24"/>
+                <w:bdr w:val="none" w:color="auto" w:sz="0" w:space="0"/>
+                <w:lang w:val="en-US" w:eastAsia="zh-CN" w:bidi="ar"/>
+              </w:rPr>
+              <w:t>项目延期、成本增加</w:t>
             </w:r>
           </w:p>
         </w:tc>
@@ -7743,1696 +10019,6 @@
                 <w:bdr w:val="none" w:color="auto" w:sz="0" w:space="0"/>
                 <w:lang w:val="en-US" w:eastAsia="zh-CN" w:bidi="ar"/>
               </w:rPr>
-              <w:t>法律风险</w:t>
-            </w:r>
-          </w:p>
-        </w:tc>
-        <w:tc>
-          <w:tcPr>
-            <w:tcW w:w="2019" w:type="dxa"/>
-            <w:tcBorders>
-              <w:top w:val="nil"/>
-              <w:left w:val="nil"/>
-              <w:bottom w:val="nil"/>
-              <w:right w:val="nil"/>
-            </w:tcBorders>
-            <w:shd w:val="clear"/>
-            <w:noWrap/>
-            <w:vAlign w:val="center"/>
-          </w:tcPr>
-          <w:p>
-            <w:pPr>
-              <w:keepNext w:val="0"/>
-              <w:keepLines w:val="0"/>
-              <w:widowControl/>
-              <w:suppressLineNumbers w:val="0"/>
-              <w:jc w:val="left"/>
-              <w:textAlignment w:val="center"/>
-              <w:rPr>
-                <w:rFonts w:hint="eastAsia" w:ascii="微软雅黑" w:hAnsi="微软雅黑" w:eastAsia="微软雅黑" w:cs="微软雅黑"/>
-                <w:i w:val="0"/>
-                <w:iCs w:val="0"/>
-                <w:color w:val="000000"/>
-                <w:sz w:val="24"/>
-                <w:szCs w:val="24"/>
-                <w:u w:val="none"/>
-              </w:rPr>
-            </w:pPr>
-            <w:r>
-              <w:rPr>
-                <w:rStyle w:val="12"/>
-                <w:rFonts w:hint="eastAsia" w:ascii="微软雅黑" w:hAnsi="微软雅黑" w:eastAsia="微软雅黑" w:cs="微软雅黑"/>
-                <w:sz w:val="24"/>
-                <w:szCs w:val="24"/>
-                <w:bdr w:val="none" w:color="auto" w:sz="0" w:space="0"/>
-                <w:lang w:val="en-US" w:eastAsia="zh-CN" w:bidi="ar"/>
-              </w:rPr>
-              <w:t>法规改变</w:t>
-            </w:r>
-          </w:p>
-        </w:tc>
-        <w:tc>
-          <w:tcPr>
-            <w:tcW w:w="1236" w:type="dxa"/>
-            <w:tcBorders>
-              <w:top w:val="nil"/>
-              <w:left w:val="nil"/>
-              <w:bottom w:val="nil"/>
-              <w:right w:val="nil"/>
-            </w:tcBorders>
-            <w:shd w:val="clear"/>
-            <w:noWrap/>
-            <w:vAlign w:val="center"/>
-          </w:tcPr>
-          <w:p>
-            <w:pPr>
-              <w:keepNext w:val="0"/>
-              <w:keepLines w:val="0"/>
-              <w:widowControl/>
-              <w:suppressLineNumbers w:val="0"/>
-              <w:jc w:val="left"/>
-              <w:textAlignment w:val="center"/>
-              <w:rPr>
-                <w:rFonts w:hint="eastAsia" w:ascii="微软雅黑" w:hAnsi="微软雅黑" w:eastAsia="微软雅黑" w:cs="微软雅黑"/>
-                <w:i w:val="0"/>
-                <w:iCs w:val="0"/>
-                <w:color w:val="000000"/>
-                <w:sz w:val="24"/>
-                <w:szCs w:val="24"/>
-                <w:u w:val="none"/>
-              </w:rPr>
-            </w:pPr>
-            <w:r>
-              <w:rPr>
-                <w:rStyle w:val="12"/>
-                <w:rFonts w:hint="eastAsia" w:ascii="微软雅黑" w:hAnsi="微软雅黑" w:eastAsia="微软雅黑" w:cs="微软雅黑"/>
-                <w:sz w:val="24"/>
-                <w:szCs w:val="24"/>
-                <w:bdr w:val="none" w:color="auto" w:sz="0" w:space="0"/>
-                <w:lang w:val="en-US" w:eastAsia="zh-CN" w:bidi="ar"/>
-              </w:rPr>
-              <w:t>低</w:t>
-            </w:r>
-          </w:p>
-        </w:tc>
-        <w:tc>
-          <w:tcPr>
-            <w:tcW w:w="921" w:type="dxa"/>
-            <w:tcBorders>
-              <w:top w:val="nil"/>
-              <w:left w:val="nil"/>
-              <w:bottom w:val="nil"/>
-              <w:right w:val="nil"/>
-            </w:tcBorders>
-            <w:shd w:val="clear"/>
-            <w:noWrap/>
-            <w:vAlign w:val="center"/>
-          </w:tcPr>
-          <w:p>
-            <w:pPr>
-              <w:keepNext w:val="0"/>
-              <w:keepLines w:val="0"/>
-              <w:widowControl/>
-              <w:suppressLineNumbers w:val="0"/>
-              <w:jc w:val="left"/>
-              <w:textAlignment w:val="center"/>
-              <w:rPr>
-                <w:rFonts w:hint="eastAsia" w:ascii="微软雅黑" w:hAnsi="微软雅黑" w:eastAsia="微软雅黑" w:cs="微软雅黑"/>
-                <w:i w:val="0"/>
-                <w:iCs w:val="0"/>
-                <w:color w:val="000000"/>
-                <w:sz w:val="24"/>
-                <w:szCs w:val="24"/>
-                <w:u w:val="none"/>
-              </w:rPr>
-            </w:pPr>
-            <w:r>
-              <w:rPr>
-                <w:rStyle w:val="12"/>
-                <w:rFonts w:hint="eastAsia" w:ascii="微软雅黑" w:hAnsi="微软雅黑" w:eastAsia="微软雅黑" w:cs="微软雅黑"/>
-                <w:sz w:val="24"/>
-                <w:szCs w:val="24"/>
-                <w:bdr w:val="none" w:color="auto" w:sz="0" w:space="0"/>
-                <w:lang w:val="en-US" w:eastAsia="zh-CN" w:bidi="ar"/>
-              </w:rPr>
-              <w:t>高</w:t>
-            </w:r>
-          </w:p>
-        </w:tc>
-        <w:tc>
-          <w:tcPr>
-            <w:tcW w:w="2376" w:type="dxa"/>
-            <w:tcBorders>
-              <w:top w:val="nil"/>
-              <w:left w:val="nil"/>
-              <w:bottom w:val="nil"/>
-              <w:right w:val="nil"/>
-            </w:tcBorders>
-            <w:shd w:val="clear"/>
-            <w:noWrap/>
-            <w:vAlign w:val="center"/>
-          </w:tcPr>
-          <w:p>
-            <w:pPr>
-              <w:keepNext w:val="0"/>
-              <w:keepLines w:val="0"/>
-              <w:widowControl/>
-              <w:suppressLineNumbers w:val="0"/>
-              <w:jc w:val="left"/>
-              <w:textAlignment w:val="center"/>
-              <w:rPr>
-                <w:rFonts w:hint="eastAsia" w:ascii="微软雅黑" w:hAnsi="微软雅黑" w:eastAsia="微软雅黑" w:cs="微软雅黑"/>
-                <w:i w:val="0"/>
-                <w:iCs w:val="0"/>
-                <w:color w:val="000000"/>
-                <w:sz w:val="24"/>
-                <w:szCs w:val="24"/>
-                <w:u w:val="none"/>
-              </w:rPr>
-            </w:pPr>
-            <w:r>
-              <w:rPr>
-                <w:rStyle w:val="12"/>
-                <w:rFonts w:hint="eastAsia" w:ascii="微软雅黑" w:hAnsi="微软雅黑" w:eastAsia="微软雅黑" w:cs="微软雅黑"/>
-                <w:sz w:val="24"/>
-                <w:szCs w:val="24"/>
-                <w:bdr w:val="none" w:color="auto" w:sz="0" w:space="0"/>
-                <w:lang w:val="en-US" w:eastAsia="zh-CN" w:bidi="ar"/>
-              </w:rPr>
-              <w:t>项目合规性降低</w:t>
-            </w:r>
-          </w:p>
-        </w:tc>
-      </w:tr>
-      <w:tr>
-        <w:tblPrEx>
-          <w:tblBorders>
-            <w:top w:val="none" w:color="auto" w:sz="0" w:space="0"/>
-            <w:left w:val="none" w:color="auto" w:sz="0" w:space="0"/>
-            <w:bottom w:val="none" w:color="auto" w:sz="0" w:space="0"/>
-            <w:right w:val="none" w:color="auto" w:sz="0" w:space="0"/>
-            <w:insideH w:val="none" w:color="auto" w:sz="0" w:space="0"/>
-            <w:insideV w:val="none" w:color="auto" w:sz="0" w:space="0"/>
-          </w:tblBorders>
-          <w:shd w:val="clear"/>
-          <w:tblCellMar>
-            <w:top w:w="0" w:type="dxa"/>
-            <w:left w:w="108" w:type="dxa"/>
-            <w:bottom w:w="0" w:type="dxa"/>
-            <w:right w:w="108" w:type="dxa"/>
-          </w:tblCellMar>
-        </w:tblPrEx>
-        <w:trPr>
-          <w:trHeight w:val="285" w:hRule="atLeast"/>
-        </w:trPr>
-        <w:tc>
-          <w:tcPr>
-            <w:tcW w:w="1656" w:type="dxa"/>
-            <w:tcBorders>
-              <w:top w:val="nil"/>
-              <w:left w:val="nil"/>
-              <w:bottom w:val="nil"/>
-              <w:right w:val="nil"/>
-            </w:tcBorders>
-            <w:shd w:val="clear"/>
-            <w:noWrap/>
-            <w:vAlign w:val="center"/>
-          </w:tcPr>
-          <w:p>
-            <w:pPr>
-              <w:keepNext w:val="0"/>
-              <w:keepLines w:val="0"/>
-              <w:widowControl/>
-              <w:suppressLineNumbers w:val="0"/>
-              <w:jc w:val="left"/>
-              <w:textAlignment w:val="center"/>
-              <w:rPr>
-                <w:rFonts w:hint="eastAsia" w:ascii="微软雅黑" w:hAnsi="微软雅黑" w:eastAsia="微软雅黑" w:cs="微软雅黑"/>
-                <w:i w:val="0"/>
-                <w:iCs w:val="0"/>
-                <w:color w:val="000000"/>
-                <w:sz w:val="24"/>
-                <w:szCs w:val="24"/>
-                <w:u w:val="none"/>
-              </w:rPr>
-            </w:pPr>
-            <w:r>
-              <w:rPr>
-                <w:rStyle w:val="12"/>
-                <w:rFonts w:hint="eastAsia" w:ascii="微软雅黑" w:hAnsi="微软雅黑" w:eastAsia="微软雅黑" w:cs="微软雅黑"/>
-                <w:sz w:val="24"/>
-                <w:szCs w:val="24"/>
-                <w:bdr w:val="none" w:color="auto" w:sz="0" w:space="0"/>
-                <w:lang w:val="en-US" w:eastAsia="zh-CN" w:bidi="ar"/>
-              </w:rPr>
-              <w:t>法律风险</w:t>
-            </w:r>
-          </w:p>
-        </w:tc>
-        <w:tc>
-          <w:tcPr>
-            <w:tcW w:w="2019" w:type="dxa"/>
-            <w:tcBorders>
-              <w:top w:val="nil"/>
-              <w:left w:val="nil"/>
-              <w:bottom w:val="nil"/>
-              <w:right w:val="nil"/>
-            </w:tcBorders>
-            <w:shd w:val="clear"/>
-            <w:noWrap/>
-            <w:vAlign w:val="center"/>
-          </w:tcPr>
-          <w:p>
-            <w:pPr>
-              <w:keepNext w:val="0"/>
-              <w:keepLines w:val="0"/>
-              <w:widowControl/>
-              <w:suppressLineNumbers w:val="0"/>
-              <w:jc w:val="left"/>
-              <w:textAlignment w:val="center"/>
-              <w:rPr>
-                <w:rFonts w:hint="eastAsia" w:ascii="微软雅黑" w:hAnsi="微软雅黑" w:eastAsia="微软雅黑" w:cs="微软雅黑"/>
-                <w:i w:val="0"/>
-                <w:iCs w:val="0"/>
-                <w:color w:val="000000"/>
-                <w:sz w:val="24"/>
-                <w:szCs w:val="24"/>
-                <w:u w:val="none"/>
-              </w:rPr>
-            </w:pPr>
-            <w:r>
-              <w:rPr>
-                <w:rStyle w:val="12"/>
-                <w:rFonts w:hint="eastAsia" w:ascii="微软雅黑" w:hAnsi="微软雅黑" w:eastAsia="微软雅黑" w:cs="微软雅黑"/>
-                <w:sz w:val="24"/>
-                <w:szCs w:val="24"/>
-                <w:bdr w:val="none" w:color="auto" w:sz="0" w:space="0"/>
-                <w:lang w:val="en-US" w:eastAsia="zh-CN" w:bidi="ar"/>
-              </w:rPr>
-              <w:t>合同争议</w:t>
-            </w:r>
-          </w:p>
-        </w:tc>
-        <w:tc>
-          <w:tcPr>
-            <w:tcW w:w="1236" w:type="dxa"/>
-            <w:tcBorders>
-              <w:top w:val="nil"/>
-              <w:left w:val="nil"/>
-              <w:bottom w:val="nil"/>
-              <w:right w:val="nil"/>
-            </w:tcBorders>
-            <w:shd w:val="clear"/>
-            <w:noWrap/>
-            <w:vAlign w:val="center"/>
-          </w:tcPr>
-          <w:p>
-            <w:pPr>
-              <w:keepNext w:val="0"/>
-              <w:keepLines w:val="0"/>
-              <w:widowControl/>
-              <w:suppressLineNumbers w:val="0"/>
-              <w:jc w:val="left"/>
-              <w:textAlignment w:val="center"/>
-              <w:rPr>
-                <w:rFonts w:hint="eastAsia" w:ascii="微软雅黑" w:hAnsi="微软雅黑" w:eastAsia="微软雅黑" w:cs="微软雅黑"/>
-                <w:i w:val="0"/>
-                <w:iCs w:val="0"/>
-                <w:color w:val="000000"/>
-                <w:sz w:val="24"/>
-                <w:szCs w:val="24"/>
-                <w:u w:val="none"/>
-              </w:rPr>
-            </w:pPr>
-            <w:r>
-              <w:rPr>
-                <w:rStyle w:val="12"/>
-                <w:rFonts w:hint="eastAsia" w:ascii="微软雅黑" w:hAnsi="微软雅黑" w:eastAsia="微软雅黑" w:cs="微软雅黑"/>
-                <w:sz w:val="24"/>
-                <w:szCs w:val="24"/>
-                <w:bdr w:val="none" w:color="auto" w:sz="0" w:space="0"/>
-                <w:lang w:val="en-US" w:eastAsia="zh-CN" w:bidi="ar"/>
-              </w:rPr>
-              <w:t>低</w:t>
-            </w:r>
-          </w:p>
-        </w:tc>
-        <w:tc>
-          <w:tcPr>
-            <w:tcW w:w="921" w:type="dxa"/>
-            <w:tcBorders>
-              <w:top w:val="nil"/>
-              <w:left w:val="nil"/>
-              <w:bottom w:val="nil"/>
-              <w:right w:val="nil"/>
-            </w:tcBorders>
-            <w:shd w:val="clear"/>
-            <w:noWrap/>
-            <w:vAlign w:val="center"/>
-          </w:tcPr>
-          <w:p>
-            <w:pPr>
-              <w:keepNext w:val="0"/>
-              <w:keepLines w:val="0"/>
-              <w:widowControl/>
-              <w:suppressLineNumbers w:val="0"/>
-              <w:jc w:val="left"/>
-              <w:textAlignment w:val="center"/>
-              <w:rPr>
-                <w:rFonts w:hint="eastAsia" w:ascii="微软雅黑" w:hAnsi="微软雅黑" w:eastAsia="微软雅黑" w:cs="微软雅黑"/>
-                <w:i w:val="0"/>
-                <w:iCs w:val="0"/>
-                <w:color w:val="000000"/>
-                <w:sz w:val="24"/>
-                <w:szCs w:val="24"/>
-                <w:u w:val="none"/>
-              </w:rPr>
-            </w:pPr>
-            <w:r>
-              <w:rPr>
-                <w:rStyle w:val="12"/>
-                <w:rFonts w:hint="eastAsia" w:ascii="微软雅黑" w:hAnsi="微软雅黑" w:eastAsia="微软雅黑" w:cs="微软雅黑"/>
-                <w:sz w:val="24"/>
-                <w:szCs w:val="24"/>
-                <w:bdr w:val="none" w:color="auto" w:sz="0" w:space="0"/>
-                <w:lang w:val="en-US" w:eastAsia="zh-CN" w:bidi="ar"/>
-              </w:rPr>
-              <w:t>高</w:t>
-            </w:r>
-          </w:p>
-        </w:tc>
-        <w:tc>
-          <w:tcPr>
-            <w:tcW w:w="2376" w:type="dxa"/>
-            <w:tcBorders>
-              <w:top w:val="nil"/>
-              <w:left w:val="nil"/>
-              <w:bottom w:val="nil"/>
-              <w:right w:val="nil"/>
-            </w:tcBorders>
-            <w:shd w:val="clear"/>
-            <w:noWrap/>
-            <w:vAlign w:val="center"/>
-          </w:tcPr>
-          <w:p>
-            <w:pPr>
-              <w:keepNext w:val="0"/>
-              <w:keepLines w:val="0"/>
-              <w:widowControl/>
-              <w:suppressLineNumbers w:val="0"/>
-              <w:jc w:val="left"/>
-              <w:textAlignment w:val="center"/>
-              <w:rPr>
-                <w:rFonts w:hint="eastAsia" w:ascii="微软雅黑" w:hAnsi="微软雅黑" w:eastAsia="微软雅黑" w:cs="微软雅黑"/>
-                <w:i w:val="0"/>
-                <w:iCs w:val="0"/>
-                <w:color w:val="000000"/>
-                <w:sz w:val="24"/>
-                <w:szCs w:val="24"/>
-                <w:u w:val="none"/>
-              </w:rPr>
-            </w:pPr>
-            <w:r>
-              <w:rPr>
-                <w:rStyle w:val="12"/>
-                <w:rFonts w:hint="eastAsia" w:ascii="微软雅黑" w:hAnsi="微软雅黑" w:eastAsia="微软雅黑" w:cs="微软雅黑"/>
-                <w:sz w:val="24"/>
-                <w:szCs w:val="24"/>
-                <w:bdr w:val="none" w:color="auto" w:sz="0" w:space="0"/>
-                <w:lang w:val="en-US" w:eastAsia="zh-CN" w:bidi="ar"/>
-              </w:rPr>
-              <w:t>项目延期、成本增加</w:t>
-            </w:r>
-          </w:p>
-        </w:tc>
-      </w:tr>
-      <w:tr>
-        <w:tblPrEx>
-          <w:tblBorders>
-            <w:top w:val="none" w:color="auto" w:sz="0" w:space="0"/>
-            <w:left w:val="none" w:color="auto" w:sz="0" w:space="0"/>
-            <w:bottom w:val="none" w:color="auto" w:sz="0" w:space="0"/>
-            <w:right w:val="none" w:color="auto" w:sz="0" w:space="0"/>
-            <w:insideH w:val="none" w:color="auto" w:sz="0" w:space="0"/>
-            <w:insideV w:val="none" w:color="auto" w:sz="0" w:space="0"/>
-          </w:tblBorders>
-          <w:shd w:val="clear"/>
-          <w:tblCellMar>
-            <w:top w:w="0" w:type="dxa"/>
-            <w:left w:w="108" w:type="dxa"/>
-            <w:bottom w:w="0" w:type="dxa"/>
-            <w:right w:w="108" w:type="dxa"/>
-          </w:tblCellMar>
-        </w:tblPrEx>
-        <w:trPr>
-          <w:trHeight w:val="285" w:hRule="atLeast"/>
-        </w:trPr>
-        <w:tc>
-          <w:tcPr>
-            <w:tcW w:w="1656" w:type="dxa"/>
-            <w:tcBorders>
-              <w:top w:val="nil"/>
-              <w:left w:val="nil"/>
-              <w:bottom w:val="nil"/>
-              <w:right w:val="nil"/>
-            </w:tcBorders>
-            <w:shd w:val="clear"/>
-            <w:noWrap/>
-            <w:vAlign w:val="center"/>
-          </w:tcPr>
-          <w:p>
-            <w:pPr>
-              <w:keepNext w:val="0"/>
-              <w:keepLines w:val="0"/>
-              <w:widowControl/>
-              <w:suppressLineNumbers w:val="0"/>
-              <w:jc w:val="left"/>
-              <w:textAlignment w:val="center"/>
-              <w:rPr>
-                <w:rFonts w:hint="eastAsia" w:ascii="微软雅黑" w:hAnsi="微软雅黑" w:eastAsia="微软雅黑" w:cs="微软雅黑"/>
-                <w:i w:val="0"/>
-                <w:iCs w:val="0"/>
-                <w:color w:val="000000"/>
-                <w:sz w:val="24"/>
-                <w:szCs w:val="24"/>
-                <w:u w:val="none"/>
-              </w:rPr>
-            </w:pPr>
-            <w:r>
-              <w:rPr>
-                <w:rStyle w:val="12"/>
-                <w:rFonts w:hint="eastAsia" w:ascii="微软雅黑" w:hAnsi="微软雅黑" w:eastAsia="微软雅黑" w:cs="微软雅黑"/>
-                <w:sz w:val="24"/>
-                <w:szCs w:val="24"/>
-                <w:bdr w:val="none" w:color="auto" w:sz="0" w:space="0"/>
-                <w:lang w:val="en-US" w:eastAsia="zh-CN" w:bidi="ar"/>
-              </w:rPr>
-              <w:t>人力资源风险</w:t>
-            </w:r>
-          </w:p>
-        </w:tc>
-        <w:tc>
-          <w:tcPr>
-            <w:tcW w:w="2019" w:type="dxa"/>
-            <w:tcBorders>
-              <w:top w:val="nil"/>
-              <w:left w:val="nil"/>
-              <w:bottom w:val="nil"/>
-              <w:right w:val="nil"/>
-            </w:tcBorders>
-            <w:shd w:val="clear"/>
-            <w:noWrap/>
-            <w:vAlign w:val="center"/>
-          </w:tcPr>
-          <w:p>
-            <w:pPr>
-              <w:keepNext w:val="0"/>
-              <w:keepLines w:val="0"/>
-              <w:widowControl/>
-              <w:suppressLineNumbers w:val="0"/>
-              <w:jc w:val="left"/>
-              <w:textAlignment w:val="center"/>
-              <w:rPr>
-                <w:rFonts w:hint="eastAsia" w:ascii="微软雅黑" w:hAnsi="微软雅黑" w:eastAsia="微软雅黑" w:cs="微软雅黑"/>
-                <w:i w:val="0"/>
-                <w:iCs w:val="0"/>
-                <w:color w:val="000000"/>
-                <w:sz w:val="24"/>
-                <w:szCs w:val="24"/>
-                <w:u w:val="none"/>
-              </w:rPr>
-            </w:pPr>
-            <w:r>
-              <w:rPr>
-                <w:rStyle w:val="12"/>
-                <w:rFonts w:hint="eastAsia" w:ascii="微软雅黑" w:hAnsi="微软雅黑" w:eastAsia="微软雅黑" w:cs="微软雅黑"/>
-                <w:sz w:val="24"/>
-                <w:szCs w:val="24"/>
-                <w:bdr w:val="none" w:color="auto" w:sz="0" w:space="0"/>
-                <w:lang w:val="en-US" w:eastAsia="zh-CN" w:bidi="ar"/>
-              </w:rPr>
-              <w:t>关键人员离职</w:t>
-            </w:r>
-          </w:p>
-        </w:tc>
-        <w:tc>
-          <w:tcPr>
-            <w:tcW w:w="1236" w:type="dxa"/>
-            <w:tcBorders>
-              <w:top w:val="nil"/>
-              <w:left w:val="nil"/>
-              <w:bottom w:val="nil"/>
-              <w:right w:val="nil"/>
-            </w:tcBorders>
-            <w:shd w:val="clear"/>
-            <w:noWrap/>
-            <w:vAlign w:val="center"/>
-          </w:tcPr>
-          <w:p>
-            <w:pPr>
-              <w:keepNext w:val="0"/>
-              <w:keepLines w:val="0"/>
-              <w:widowControl/>
-              <w:suppressLineNumbers w:val="0"/>
-              <w:jc w:val="left"/>
-              <w:textAlignment w:val="center"/>
-              <w:rPr>
-                <w:rFonts w:hint="eastAsia" w:ascii="微软雅黑" w:hAnsi="微软雅黑" w:eastAsia="微软雅黑" w:cs="微软雅黑"/>
-                <w:i w:val="0"/>
-                <w:iCs w:val="0"/>
-                <w:color w:val="000000"/>
-                <w:sz w:val="24"/>
-                <w:szCs w:val="24"/>
-                <w:u w:val="none"/>
-              </w:rPr>
-            </w:pPr>
-            <w:r>
-              <w:rPr>
-                <w:rStyle w:val="12"/>
-                <w:rFonts w:hint="eastAsia" w:ascii="微软雅黑" w:hAnsi="微软雅黑" w:eastAsia="微软雅黑" w:cs="微软雅黑"/>
-                <w:sz w:val="24"/>
-                <w:szCs w:val="24"/>
-                <w:bdr w:val="none" w:color="auto" w:sz="0" w:space="0"/>
-                <w:lang w:val="en-US" w:eastAsia="zh-CN" w:bidi="ar"/>
-              </w:rPr>
-              <w:t>中</w:t>
-            </w:r>
-          </w:p>
-        </w:tc>
-        <w:tc>
-          <w:tcPr>
-            <w:tcW w:w="921" w:type="dxa"/>
-            <w:tcBorders>
-              <w:top w:val="nil"/>
-              <w:left w:val="nil"/>
-              <w:bottom w:val="nil"/>
-              <w:right w:val="nil"/>
-            </w:tcBorders>
-            <w:shd w:val="clear"/>
-            <w:noWrap/>
-            <w:vAlign w:val="center"/>
-          </w:tcPr>
-          <w:p>
-            <w:pPr>
-              <w:keepNext w:val="0"/>
-              <w:keepLines w:val="0"/>
-              <w:widowControl/>
-              <w:suppressLineNumbers w:val="0"/>
-              <w:jc w:val="left"/>
-              <w:textAlignment w:val="center"/>
-              <w:rPr>
-                <w:rFonts w:hint="eastAsia" w:ascii="微软雅黑" w:hAnsi="微软雅黑" w:eastAsia="微软雅黑" w:cs="微软雅黑"/>
-                <w:i w:val="0"/>
-                <w:iCs w:val="0"/>
-                <w:color w:val="000000"/>
-                <w:sz w:val="24"/>
-                <w:szCs w:val="24"/>
-                <w:u w:val="none"/>
-              </w:rPr>
-            </w:pPr>
-            <w:r>
-              <w:rPr>
-                <w:rStyle w:val="12"/>
-                <w:rFonts w:hint="eastAsia" w:ascii="微软雅黑" w:hAnsi="微软雅黑" w:eastAsia="微软雅黑" w:cs="微软雅黑"/>
-                <w:sz w:val="24"/>
-                <w:szCs w:val="24"/>
-                <w:bdr w:val="none" w:color="auto" w:sz="0" w:space="0"/>
-                <w:lang w:val="en-US" w:eastAsia="zh-CN" w:bidi="ar"/>
-              </w:rPr>
-              <w:t>高</w:t>
-            </w:r>
-          </w:p>
-        </w:tc>
-        <w:tc>
-          <w:tcPr>
-            <w:tcW w:w="2376" w:type="dxa"/>
-            <w:tcBorders>
-              <w:top w:val="nil"/>
-              <w:left w:val="nil"/>
-              <w:bottom w:val="nil"/>
-              <w:right w:val="nil"/>
-            </w:tcBorders>
-            <w:shd w:val="clear"/>
-            <w:noWrap/>
-            <w:vAlign w:val="center"/>
-          </w:tcPr>
-          <w:p>
-            <w:pPr>
-              <w:keepNext w:val="0"/>
-              <w:keepLines w:val="0"/>
-              <w:widowControl/>
-              <w:suppressLineNumbers w:val="0"/>
-              <w:jc w:val="left"/>
-              <w:textAlignment w:val="center"/>
-              <w:rPr>
-                <w:rFonts w:hint="eastAsia" w:ascii="微软雅黑" w:hAnsi="微软雅黑" w:eastAsia="微软雅黑" w:cs="微软雅黑"/>
-                <w:i w:val="0"/>
-                <w:iCs w:val="0"/>
-                <w:color w:val="000000"/>
-                <w:sz w:val="24"/>
-                <w:szCs w:val="24"/>
-                <w:u w:val="none"/>
-              </w:rPr>
-            </w:pPr>
-            <w:r>
-              <w:rPr>
-                <w:rStyle w:val="12"/>
-                <w:rFonts w:hint="eastAsia" w:ascii="微软雅黑" w:hAnsi="微软雅黑" w:eastAsia="微软雅黑" w:cs="微软雅黑"/>
-                <w:sz w:val="24"/>
-                <w:szCs w:val="24"/>
-                <w:bdr w:val="none" w:color="auto" w:sz="0" w:space="0"/>
-                <w:lang w:val="en-US" w:eastAsia="zh-CN" w:bidi="ar"/>
-              </w:rPr>
-              <w:t>项目延期、成本增加</w:t>
-            </w:r>
-          </w:p>
-        </w:tc>
-      </w:tr>
-      <w:tr>
-        <w:tblPrEx>
-          <w:tblBorders>
-            <w:top w:val="none" w:color="auto" w:sz="0" w:space="0"/>
-            <w:left w:val="none" w:color="auto" w:sz="0" w:space="0"/>
-            <w:bottom w:val="none" w:color="auto" w:sz="0" w:space="0"/>
-            <w:right w:val="none" w:color="auto" w:sz="0" w:space="0"/>
-            <w:insideH w:val="none" w:color="auto" w:sz="0" w:space="0"/>
-            <w:insideV w:val="none" w:color="auto" w:sz="0" w:space="0"/>
-          </w:tblBorders>
-          <w:shd w:val="clear"/>
-          <w:tblCellMar>
-            <w:top w:w="0" w:type="dxa"/>
-            <w:left w:w="108" w:type="dxa"/>
-            <w:bottom w:w="0" w:type="dxa"/>
-            <w:right w:w="108" w:type="dxa"/>
-          </w:tblCellMar>
-        </w:tblPrEx>
-        <w:trPr>
-          <w:trHeight w:val="285" w:hRule="atLeast"/>
-        </w:trPr>
-        <w:tc>
-          <w:tcPr>
-            <w:tcW w:w="1656" w:type="dxa"/>
-            <w:tcBorders>
-              <w:top w:val="nil"/>
-              <w:left w:val="nil"/>
-              <w:bottom w:val="nil"/>
-              <w:right w:val="nil"/>
-            </w:tcBorders>
-            <w:shd w:val="clear"/>
-            <w:noWrap/>
-            <w:vAlign w:val="center"/>
-          </w:tcPr>
-          <w:p>
-            <w:pPr>
-              <w:keepNext w:val="0"/>
-              <w:keepLines w:val="0"/>
-              <w:widowControl/>
-              <w:suppressLineNumbers w:val="0"/>
-              <w:jc w:val="left"/>
-              <w:textAlignment w:val="center"/>
-              <w:rPr>
-                <w:rFonts w:hint="eastAsia" w:ascii="微软雅黑" w:hAnsi="微软雅黑" w:eastAsia="微软雅黑" w:cs="微软雅黑"/>
-                <w:i w:val="0"/>
-                <w:iCs w:val="0"/>
-                <w:color w:val="000000"/>
-                <w:sz w:val="24"/>
-                <w:szCs w:val="24"/>
-                <w:u w:val="none"/>
-              </w:rPr>
-            </w:pPr>
-            <w:r>
-              <w:rPr>
-                <w:rStyle w:val="12"/>
-                <w:rFonts w:hint="eastAsia" w:ascii="微软雅黑" w:hAnsi="微软雅黑" w:eastAsia="微软雅黑" w:cs="微软雅黑"/>
-                <w:sz w:val="24"/>
-                <w:szCs w:val="24"/>
-                <w:bdr w:val="none" w:color="auto" w:sz="0" w:space="0"/>
-                <w:lang w:val="en-US" w:eastAsia="zh-CN" w:bidi="ar"/>
-              </w:rPr>
-              <w:t>人力资源风险</w:t>
-            </w:r>
-          </w:p>
-        </w:tc>
-        <w:tc>
-          <w:tcPr>
-            <w:tcW w:w="2019" w:type="dxa"/>
-            <w:tcBorders>
-              <w:top w:val="nil"/>
-              <w:left w:val="nil"/>
-              <w:bottom w:val="nil"/>
-              <w:right w:val="nil"/>
-            </w:tcBorders>
-            <w:shd w:val="clear"/>
-            <w:noWrap/>
-            <w:vAlign w:val="center"/>
-          </w:tcPr>
-          <w:p>
-            <w:pPr>
-              <w:keepNext w:val="0"/>
-              <w:keepLines w:val="0"/>
-              <w:widowControl/>
-              <w:suppressLineNumbers w:val="0"/>
-              <w:jc w:val="left"/>
-              <w:textAlignment w:val="center"/>
-              <w:rPr>
-                <w:rFonts w:hint="eastAsia" w:ascii="微软雅黑" w:hAnsi="微软雅黑" w:eastAsia="微软雅黑" w:cs="微软雅黑"/>
-                <w:i w:val="0"/>
-                <w:iCs w:val="0"/>
-                <w:color w:val="000000"/>
-                <w:sz w:val="24"/>
-                <w:szCs w:val="24"/>
-                <w:u w:val="none"/>
-              </w:rPr>
-            </w:pPr>
-            <w:r>
-              <w:rPr>
-                <w:rStyle w:val="12"/>
-                <w:rFonts w:hint="eastAsia" w:ascii="微软雅黑" w:hAnsi="微软雅黑" w:eastAsia="微软雅黑" w:cs="微软雅黑"/>
-                <w:sz w:val="24"/>
-                <w:szCs w:val="24"/>
-                <w:bdr w:val="none" w:color="auto" w:sz="0" w:space="0"/>
-                <w:lang w:val="en-US" w:eastAsia="zh-CN" w:bidi="ar"/>
-              </w:rPr>
-              <w:t>人员技术能力不足</w:t>
-            </w:r>
-          </w:p>
-        </w:tc>
-        <w:tc>
-          <w:tcPr>
-            <w:tcW w:w="1236" w:type="dxa"/>
-            <w:tcBorders>
-              <w:top w:val="nil"/>
-              <w:left w:val="nil"/>
-              <w:bottom w:val="nil"/>
-              <w:right w:val="nil"/>
-            </w:tcBorders>
-            <w:shd w:val="clear"/>
-            <w:noWrap/>
-            <w:vAlign w:val="center"/>
-          </w:tcPr>
-          <w:p>
-            <w:pPr>
-              <w:keepNext w:val="0"/>
-              <w:keepLines w:val="0"/>
-              <w:widowControl/>
-              <w:suppressLineNumbers w:val="0"/>
-              <w:jc w:val="left"/>
-              <w:textAlignment w:val="center"/>
-              <w:rPr>
-                <w:rFonts w:hint="eastAsia" w:ascii="微软雅黑" w:hAnsi="微软雅黑" w:eastAsia="微软雅黑" w:cs="微软雅黑"/>
-                <w:i w:val="0"/>
-                <w:iCs w:val="0"/>
-                <w:color w:val="000000"/>
-                <w:sz w:val="24"/>
-                <w:szCs w:val="24"/>
-                <w:u w:val="none"/>
-              </w:rPr>
-            </w:pPr>
-            <w:r>
-              <w:rPr>
-                <w:rStyle w:val="12"/>
-                <w:rFonts w:hint="eastAsia" w:ascii="微软雅黑" w:hAnsi="微软雅黑" w:eastAsia="微软雅黑" w:cs="微软雅黑"/>
-                <w:sz w:val="24"/>
-                <w:szCs w:val="24"/>
-                <w:bdr w:val="none" w:color="auto" w:sz="0" w:space="0"/>
-                <w:lang w:val="en-US" w:eastAsia="zh-CN" w:bidi="ar"/>
-              </w:rPr>
-              <w:t>中</w:t>
-            </w:r>
-          </w:p>
-        </w:tc>
-        <w:tc>
-          <w:tcPr>
-            <w:tcW w:w="921" w:type="dxa"/>
-            <w:tcBorders>
-              <w:top w:val="nil"/>
-              <w:left w:val="nil"/>
-              <w:bottom w:val="nil"/>
-              <w:right w:val="nil"/>
-            </w:tcBorders>
-            <w:shd w:val="clear"/>
-            <w:noWrap/>
-            <w:vAlign w:val="center"/>
-          </w:tcPr>
-          <w:p>
-            <w:pPr>
-              <w:keepNext w:val="0"/>
-              <w:keepLines w:val="0"/>
-              <w:widowControl/>
-              <w:suppressLineNumbers w:val="0"/>
-              <w:jc w:val="left"/>
-              <w:textAlignment w:val="center"/>
-              <w:rPr>
-                <w:rFonts w:hint="eastAsia" w:ascii="微软雅黑" w:hAnsi="微软雅黑" w:eastAsia="微软雅黑" w:cs="微软雅黑"/>
-                <w:i w:val="0"/>
-                <w:iCs w:val="0"/>
-                <w:color w:val="000000"/>
-                <w:sz w:val="24"/>
-                <w:szCs w:val="24"/>
-                <w:u w:val="none"/>
-              </w:rPr>
-            </w:pPr>
-            <w:r>
-              <w:rPr>
-                <w:rStyle w:val="12"/>
-                <w:rFonts w:hint="eastAsia" w:ascii="微软雅黑" w:hAnsi="微软雅黑" w:eastAsia="微软雅黑" w:cs="微软雅黑"/>
-                <w:sz w:val="24"/>
-                <w:szCs w:val="24"/>
-                <w:bdr w:val="none" w:color="auto" w:sz="0" w:space="0"/>
-                <w:lang w:val="en-US" w:eastAsia="zh-CN" w:bidi="ar"/>
-              </w:rPr>
-              <w:t>中度</w:t>
-            </w:r>
-          </w:p>
-        </w:tc>
-        <w:tc>
-          <w:tcPr>
-            <w:tcW w:w="2376" w:type="dxa"/>
-            <w:tcBorders>
-              <w:top w:val="nil"/>
-              <w:left w:val="nil"/>
-              <w:bottom w:val="nil"/>
-              <w:right w:val="nil"/>
-            </w:tcBorders>
-            <w:shd w:val="clear"/>
-            <w:noWrap/>
-            <w:vAlign w:val="center"/>
-          </w:tcPr>
-          <w:p>
-            <w:pPr>
-              <w:keepNext w:val="0"/>
-              <w:keepLines w:val="0"/>
-              <w:widowControl/>
-              <w:suppressLineNumbers w:val="0"/>
-              <w:jc w:val="left"/>
-              <w:textAlignment w:val="center"/>
-              <w:rPr>
-                <w:rFonts w:hint="eastAsia" w:ascii="微软雅黑" w:hAnsi="微软雅黑" w:eastAsia="微软雅黑" w:cs="微软雅黑"/>
-                <w:i w:val="0"/>
-                <w:iCs w:val="0"/>
-                <w:color w:val="000000"/>
-                <w:sz w:val="24"/>
-                <w:szCs w:val="24"/>
-                <w:u w:val="none"/>
-              </w:rPr>
-            </w:pPr>
-            <w:r>
-              <w:rPr>
-                <w:rStyle w:val="12"/>
-                <w:rFonts w:hint="eastAsia" w:ascii="微软雅黑" w:hAnsi="微软雅黑" w:eastAsia="微软雅黑" w:cs="微软雅黑"/>
-                <w:sz w:val="24"/>
-                <w:szCs w:val="24"/>
-                <w:bdr w:val="none" w:color="auto" w:sz="0" w:space="0"/>
-                <w:lang w:val="en-US" w:eastAsia="zh-CN" w:bidi="ar"/>
-              </w:rPr>
-              <w:t>项目质量降低</w:t>
-            </w:r>
-          </w:p>
-        </w:tc>
-      </w:tr>
-      <w:tr>
-        <w:tblPrEx>
-          <w:tblBorders>
-            <w:top w:val="none" w:color="auto" w:sz="0" w:space="0"/>
-            <w:left w:val="none" w:color="auto" w:sz="0" w:space="0"/>
-            <w:bottom w:val="none" w:color="auto" w:sz="0" w:space="0"/>
-            <w:right w:val="none" w:color="auto" w:sz="0" w:space="0"/>
-            <w:insideH w:val="none" w:color="auto" w:sz="0" w:space="0"/>
-            <w:insideV w:val="none" w:color="auto" w:sz="0" w:space="0"/>
-          </w:tblBorders>
-          <w:tblCellMar>
-            <w:top w:w="0" w:type="dxa"/>
-            <w:left w:w="108" w:type="dxa"/>
-            <w:bottom w:w="0" w:type="dxa"/>
-            <w:right w:w="108" w:type="dxa"/>
-          </w:tblCellMar>
-        </w:tblPrEx>
-        <w:trPr>
-          <w:trHeight w:val="285" w:hRule="atLeast"/>
-        </w:trPr>
-        <w:tc>
-          <w:tcPr>
-            <w:tcW w:w="1656" w:type="dxa"/>
-            <w:tcBorders>
-              <w:top w:val="nil"/>
-              <w:left w:val="nil"/>
-              <w:bottom w:val="nil"/>
-              <w:right w:val="nil"/>
-            </w:tcBorders>
-            <w:shd w:val="clear"/>
-            <w:noWrap/>
-            <w:vAlign w:val="center"/>
-          </w:tcPr>
-          <w:p>
-            <w:pPr>
-              <w:keepNext w:val="0"/>
-              <w:keepLines w:val="0"/>
-              <w:widowControl/>
-              <w:suppressLineNumbers w:val="0"/>
-              <w:jc w:val="left"/>
-              <w:textAlignment w:val="center"/>
-              <w:rPr>
-                <w:rFonts w:hint="eastAsia" w:ascii="微软雅黑" w:hAnsi="微软雅黑" w:eastAsia="微软雅黑" w:cs="微软雅黑"/>
-                <w:i w:val="0"/>
-                <w:iCs w:val="0"/>
-                <w:color w:val="000000"/>
-                <w:sz w:val="24"/>
-                <w:szCs w:val="24"/>
-                <w:u w:val="none"/>
-              </w:rPr>
-            </w:pPr>
-            <w:r>
-              <w:rPr>
-                <w:rStyle w:val="12"/>
-                <w:rFonts w:hint="eastAsia" w:ascii="微软雅黑" w:hAnsi="微软雅黑" w:eastAsia="微软雅黑" w:cs="微软雅黑"/>
-                <w:sz w:val="24"/>
-                <w:szCs w:val="24"/>
-                <w:bdr w:val="none" w:color="auto" w:sz="0" w:space="0"/>
-                <w:lang w:val="en-US" w:eastAsia="zh-CN" w:bidi="ar"/>
-              </w:rPr>
-              <w:t>软件测试风险</w:t>
-            </w:r>
-          </w:p>
-        </w:tc>
-        <w:tc>
-          <w:tcPr>
-            <w:tcW w:w="2019" w:type="dxa"/>
-            <w:tcBorders>
-              <w:top w:val="nil"/>
-              <w:left w:val="nil"/>
-              <w:bottom w:val="nil"/>
-              <w:right w:val="nil"/>
-            </w:tcBorders>
-            <w:shd w:val="clear"/>
-            <w:noWrap/>
-            <w:vAlign w:val="center"/>
-          </w:tcPr>
-          <w:p>
-            <w:pPr>
-              <w:keepNext w:val="0"/>
-              <w:keepLines w:val="0"/>
-              <w:widowControl/>
-              <w:suppressLineNumbers w:val="0"/>
-              <w:jc w:val="left"/>
-              <w:textAlignment w:val="center"/>
-              <w:rPr>
-                <w:rFonts w:hint="eastAsia" w:ascii="微软雅黑" w:hAnsi="微软雅黑" w:eastAsia="微软雅黑" w:cs="微软雅黑"/>
-                <w:i w:val="0"/>
-                <w:iCs w:val="0"/>
-                <w:color w:val="000000"/>
-                <w:sz w:val="24"/>
-                <w:szCs w:val="24"/>
-                <w:u w:val="none"/>
-              </w:rPr>
-            </w:pPr>
-            <w:r>
-              <w:rPr>
-                <w:rStyle w:val="12"/>
-                <w:rFonts w:hint="eastAsia" w:ascii="微软雅黑" w:hAnsi="微软雅黑" w:eastAsia="微软雅黑" w:cs="微软雅黑"/>
-                <w:sz w:val="24"/>
-                <w:szCs w:val="24"/>
-                <w:bdr w:val="none" w:color="auto" w:sz="0" w:space="0"/>
-                <w:lang w:val="en-US" w:eastAsia="zh-CN" w:bidi="ar"/>
-              </w:rPr>
-              <w:t>软件缺陷未能及时发现</w:t>
-            </w:r>
-          </w:p>
-        </w:tc>
-        <w:tc>
-          <w:tcPr>
-            <w:tcW w:w="1236" w:type="dxa"/>
-            <w:tcBorders>
-              <w:top w:val="nil"/>
-              <w:left w:val="nil"/>
-              <w:bottom w:val="nil"/>
-              <w:right w:val="nil"/>
-            </w:tcBorders>
-            <w:shd w:val="clear"/>
-            <w:noWrap/>
-            <w:vAlign w:val="center"/>
-          </w:tcPr>
-          <w:p>
-            <w:pPr>
-              <w:keepNext w:val="0"/>
-              <w:keepLines w:val="0"/>
-              <w:widowControl/>
-              <w:suppressLineNumbers w:val="0"/>
-              <w:jc w:val="left"/>
-              <w:textAlignment w:val="center"/>
-              <w:rPr>
-                <w:rFonts w:hint="eastAsia" w:ascii="微软雅黑" w:hAnsi="微软雅黑" w:eastAsia="微软雅黑" w:cs="微软雅黑"/>
-                <w:i w:val="0"/>
-                <w:iCs w:val="0"/>
-                <w:color w:val="000000"/>
-                <w:sz w:val="24"/>
-                <w:szCs w:val="24"/>
-                <w:u w:val="none"/>
-              </w:rPr>
-            </w:pPr>
-            <w:r>
-              <w:rPr>
-                <w:rStyle w:val="12"/>
-                <w:rFonts w:hint="eastAsia" w:ascii="微软雅黑" w:hAnsi="微软雅黑" w:eastAsia="微软雅黑" w:cs="微软雅黑"/>
-                <w:sz w:val="24"/>
-                <w:szCs w:val="24"/>
-                <w:bdr w:val="none" w:color="auto" w:sz="0" w:space="0"/>
-                <w:lang w:val="en-US" w:eastAsia="zh-CN" w:bidi="ar"/>
-              </w:rPr>
-              <w:t>高</w:t>
-            </w:r>
-          </w:p>
-        </w:tc>
-        <w:tc>
-          <w:tcPr>
-            <w:tcW w:w="921" w:type="dxa"/>
-            <w:tcBorders>
-              <w:top w:val="nil"/>
-              <w:left w:val="nil"/>
-              <w:bottom w:val="nil"/>
-              <w:right w:val="nil"/>
-            </w:tcBorders>
-            <w:shd w:val="clear"/>
-            <w:noWrap/>
-            <w:vAlign w:val="center"/>
-          </w:tcPr>
-          <w:p>
-            <w:pPr>
-              <w:keepNext w:val="0"/>
-              <w:keepLines w:val="0"/>
-              <w:widowControl/>
-              <w:suppressLineNumbers w:val="0"/>
-              <w:jc w:val="left"/>
-              <w:textAlignment w:val="center"/>
-              <w:rPr>
-                <w:rFonts w:hint="eastAsia" w:ascii="微软雅黑" w:hAnsi="微软雅黑" w:eastAsia="微软雅黑" w:cs="微软雅黑"/>
-                <w:i w:val="0"/>
-                <w:iCs w:val="0"/>
-                <w:color w:val="000000"/>
-                <w:sz w:val="24"/>
-                <w:szCs w:val="24"/>
-                <w:u w:val="none"/>
-              </w:rPr>
-            </w:pPr>
-            <w:r>
-              <w:rPr>
-                <w:rStyle w:val="12"/>
-                <w:rFonts w:hint="eastAsia" w:ascii="微软雅黑" w:hAnsi="微软雅黑" w:eastAsia="微软雅黑" w:cs="微软雅黑"/>
-                <w:sz w:val="24"/>
-                <w:szCs w:val="24"/>
-                <w:bdr w:val="none" w:color="auto" w:sz="0" w:space="0"/>
-                <w:lang w:val="en-US" w:eastAsia="zh-CN" w:bidi="ar"/>
-              </w:rPr>
-              <w:t>严重</w:t>
-            </w:r>
-          </w:p>
-        </w:tc>
-        <w:tc>
-          <w:tcPr>
-            <w:tcW w:w="2376" w:type="dxa"/>
-            <w:tcBorders>
-              <w:top w:val="nil"/>
-              <w:left w:val="nil"/>
-              <w:bottom w:val="nil"/>
-              <w:right w:val="nil"/>
-            </w:tcBorders>
-            <w:shd w:val="clear"/>
-            <w:noWrap/>
-            <w:vAlign w:val="center"/>
-          </w:tcPr>
-          <w:p>
-            <w:pPr>
-              <w:keepNext w:val="0"/>
-              <w:keepLines w:val="0"/>
-              <w:widowControl/>
-              <w:suppressLineNumbers w:val="0"/>
-              <w:jc w:val="left"/>
-              <w:textAlignment w:val="center"/>
-              <w:rPr>
-                <w:rFonts w:hint="eastAsia" w:ascii="微软雅黑" w:hAnsi="微软雅黑" w:eastAsia="微软雅黑" w:cs="微软雅黑"/>
-                <w:i w:val="0"/>
-                <w:iCs w:val="0"/>
-                <w:color w:val="000000"/>
-                <w:sz w:val="24"/>
-                <w:szCs w:val="24"/>
-                <w:u w:val="none"/>
-              </w:rPr>
-            </w:pPr>
-            <w:r>
-              <w:rPr>
-                <w:rStyle w:val="12"/>
-                <w:rFonts w:hint="eastAsia" w:ascii="微软雅黑" w:hAnsi="微软雅黑" w:eastAsia="微软雅黑" w:cs="微软雅黑"/>
-                <w:sz w:val="24"/>
-                <w:szCs w:val="24"/>
-                <w:bdr w:val="none" w:color="auto" w:sz="0" w:space="0"/>
-                <w:lang w:val="en-US" w:eastAsia="zh-CN" w:bidi="ar"/>
-              </w:rPr>
-              <w:t>系统质量降低</w:t>
-            </w:r>
-          </w:p>
-        </w:tc>
-      </w:tr>
-      <w:tr>
-        <w:tblPrEx>
-          <w:tblBorders>
-            <w:top w:val="none" w:color="auto" w:sz="0" w:space="0"/>
-            <w:left w:val="none" w:color="auto" w:sz="0" w:space="0"/>
-            <w:bottom w:val="none" w:color="auto" w:sz="0" w:space="0"/>
-            <w:right w:val="none" w:color="auto" w:sz="0" w:space="0"/>
-            <w:insideH w:val="none" w:color="auto" w:sz="0" w:space="0"/>
-            <w:insideV w:val="none" w:color="auto" w:sz="0" w:space="0"/>
-          </w:tblBorders>
-          <w:tblCellMar>
-            <w:top w:w="0" w:type="dxa"/>
-            <w:left w:w="108" w:type="dxa"/>
-            <w:bottom w:w="0" w:type="dxa"/>
-            <w:right w:w="108" w:type="dxa"/>
-          </w:tblCellMar>
-        </w:tblPrEx>
-        <w:trPr>
-          <w:trHeight w:val="285" w:hRule="atLeast"/>
-        </w:trPr>
-        <w:tc>
-          <w:tcPr>
-            <w:tcW w:w="1656" w:type="dxa"/>
-            <w:tcBorders>
-              <w:top w:val="nil"/>
-              <w:left w:val="nil"/>
-              <w:bottom w:val="nil"/>
-              <w:right w:val="nil"/>
-            </w:tcBorders>
-            <w:shd w:val="clear"/>
-            <w:noWrap/>
-            <w:vAlign w:val="center"/>
-          </w:tcPr>
-          <w:p>
-            <w:pPr>
-              <w:keepNext w:val="0"/>
-              <w:keepLines w:val="0"/>
-              <w:widowControl/>
-              <w:suppressLineNumbers w:val="0"/>
-              <w:jc w:val="left"/>
-              <w:textAlignment w:val="center"/>
-              <w:rPr>
-                <w:rFonts w:hint="eastAsia" w:ascii="微软雅黑" w:hAnsi="微软雅黑" w:eastAsia="微软雅黑" w:cs="微软雅黑"/>
-                <w:i w:val="0"/>
-                <w:iCs w:val="0"/>
-                <w:color w:val="000000"/>
-                <w:sz w:val="24"/>
-                <w:szCs w:val="24"/>
-                <w:u w:val="none"/>
-              </w:rPr>
-            </w:pPr>
-            <w:r>
-              <w:rPr>
-                <w:rStyle w:val="12"/>
-                <w:rFonts w:hint="eastAsia" w:ascii="微软雅黑" w:hAnsi="微软雅黑" w:eastAsia="微软雅黑" w:cs="微软雅黑"/>
-                <w:sz w:val="24"/>
-                <w:szCs w:val="24"/>
-                <w:bdr w:val="none" w:color="auto" w:sz="0" w:space="0"/>
-                <w:lang w:val="en-US" w:eastAsia="zh-CN" w:bidi="ar"/>
-              </w:rPr>
-              <w:t>软件测试风险</w:t>
-            </w:r>
-          </w:p>
-        </w:tc>
-        <w:tc>
-          <w:tcPr>
-            <w:tcW w:w="2019" w:type="dxa"/>
-            <w:tcBorders>
-              <w:top w:val="nil"/>
-              <w:left w:val="nil"/>
-              <w:bottom w:val="nil"/>
-              <w:right w:val="nil"/>
-            </w:tcBorders>
-            <w:shd w:val="clear"/>
-            <w:noWrap/>
-            <w:vAlign w:val="center"/>
-          </w:tcPr>
-          <w:p>
-            <w:pPr>
-              <w:keepNext w:val="0"/>
-              <w:keepLines w:val="0"/>
-              <w:widowControl/>
-              <w:suppressLineNumbers w:val="0"/>
-              <w:jc w:val="left"/>
-              <w:textAlignment w:val="center"/>
-              <w:rPr>
-                <w:rFonts w:hint="eastAsia" w:ascii="微软雅黑" w:hAnsi="微软雅黑" w:eastAsia="微软雅黑" w:cs="微软雅黑"/>
-                <w:i w:val="0"/>
-                <w:iCs w:val="0"/>
-                <w:color w:val="000000"/>
-                <w:sz w:val="24"/>
-                <w:szCs w:val="24"/>
-                <w:u w:val="none"/>
-              </w:rPr>
-            </w:pPr>
-            <w:r>
-              <w:rPr>
-                <w:rStyle w:val="12"/>
-                <w:rFonts w:hint="eastAsia" w:ascii="微软雅黑" w:hAnsi="微软雅黑" w:eastAsia="微软雅黑" w:cs="微软雅黑"/>
-                <w:sz w:val="24"/>
-                <w:szCs w:val="24"/>
-                <w:bdr w:val="none" w:color="auto" w:sz="0" w:space="0"/>
-                <w:lang w:val="en-US" w:eastAsia="zh-CN" w:bidi="ar"/>
-              </w:rPr>
-              <w:t>测试环境不稳定</w:t>
-            </w:r>
-          </w:p>
-        </w:tc>
-        <w:tc>
-          <w:tcPr>
-            <w:tcW w:w="1236" w:type="dxa"/>
-            <w:tcBorders>
-              <w:top w:val="nil"/>
-              <w:left w:val="nil"/>
-              <w:bottom w:val="nil"/>
-              <w:right w:val="nil"/>
-            </w:tcBorders>
-            <w:shd w:val="clear"/>
-            <w:noWrap/>
-            <w:vAlign w:val="center"/>
-          </w:tcPr>
-          <w:p>
-            <w:pPr>
-              <w:keepNext w:val="0"/>
-              <w:keepLines w:val="0"/>
-              <w:widowControl/>
-              <w:suppressLineNumbers w:val="0"/>
-              <w:jc w:val="left"/>
-              <w:textAlignment w:val="center"/>
-              <w:rPr>
-                <w:rFonts w:hint="eastAsia" w:ascii="微软雅黑" w:hAnsi="微软雅黑" w:eastAsia="微软雅黑" w:cs="微软雅黑"/>
-                <w:i w:val="0"/>
-                <w:iCs w:val="0"/>
-                <w:color w:val="000000"/>
-                <w:sz w:val="24"/>
-                <w:szCs w:val="24"/>
-                <w:u w:val="none"/>
-              </w:rPr>
-            </w:pPr>
-            <w:r>
-              <w:rPr>
-                <w:rStyle w:val="12"/>
-                <w:rFonts w:hint="eastAsia" w:ascii="微软雅黑" w:hAnsi="微软雅黑" w:eastAsia="微软雅黑" w:cs="微软雅黑"/>
-                <w:sz w:val="24"/>
-                <w:szCs w:val="24"/>
-                <w:bdr w:val="none" w:color="auto" w:sz="0" w:space="0"/>
-                <w:lang w:val="en-US" w:eastAsia="zh-CN" w:bidi="ar"/>
-              </w:rPr>
-              <w:t>中</w:t>
-            </w:r>
-          </w:p>
-        </w:tc>
-        <w:tc>
-          <w:tcPr>
-            <w:tcW w:w="921" w:type="dxa"/>
-            <w:tcBorders>
-              <w:top w:val="nil"/>
-              <w:left w:val="nil"/>
-              <w:bottom w:val="nil"/>
-              <w:right w:val="nil"/>
-            </w:tcBorders>
-            <w:shd w:val="clear"/>
-            <w:noWrap/>
-            <w:vAlign w:val="center"/>
-          </w:tcPr>
-          <w:p>
-            <w:pPr>
-              <w:keepNext w:val="0"/>
-              <w:keepLines w:val="0"/>
-              <w:widowControl/>
-              <w:suppressLineNumbers w:val="0"/>
-              <w:jc w:val="left"/>
-              <w:textAlignment w:val="center"/>
-              <w:rPr>
-                <w:rFonts w:hint="eastAsia" w:ascii="微软雅黑" w:hAnsi="微软雅黑" w:eastAsia="微软雅黑" w:cs="微软雅黑"/>
-                <w:i w:val="0"/>
-                <w:iCs w:val="0"/>
-                <w:color w:val="000000"/>
-                <w:sz w:val="24"/>
-                <w:szCs w:val="24"/>
-                <w:u w:val="none"/>
-              </w:rPr>
-            </w:pPr>
-            <w:r>
-              <w:rPr>
-                <w:rStyle w:val="12"/>
-                <w:rFonts w:hint="eastAsia" w:ascii="微软雅黑" w:hAnsi="微软雅黑" w:eastAsia="微软雅黑" w:cs="微软雅黑"/>
-                <w:sz w:val="24"/>
-                <w:szCs w:val="24"/>
-                <w:bdr w:val="none" w:color="auto" w:sz="0" w:space="0"/>
-                <w:lang w:val="en-US" w:eastAsia="zh-CN" w:bidi="ar"/>
-              </w:rPr>
-              <w:t>中度</w:t>
-            </w:r>
-          </w:p>
-        </w:tc>
-        <w:tc>
-          <w:tcPr>
-            <w:tcW w:w="2376" w:type="dxa"/>
-            <w:tcBorders>
-              <w:top w:val="nil"/>
-              <w:left w:val="nil"/>
-              <w:bottom w:val="nil"/>
-              <w:right w:val="nil"/>
-            </w:tcBorders>
-            <w:shd w:val="clear"/>
-            <w:noWrap/>
-            <w:vAlign w:val="center"/>
-          </w:tcPr>
-          <w:p>
-            <w:pPr>
-              <w:keepNext w:val="0"/>
-              <w:keepLines w:val="0"/>
-              <w:widowControl/>
-              <w:suppressLineNumbers w:val="0"/>
-              <w:jc w:val="left"/>
-              <w:textAlignment w:val="center"/>
-              <w:rPr>
-                <w:rFonts w:hint="eastAsia" w:ascii="微软雅黑" w:hAnsi="微软雅黑" w:eastAsia="微软雅黑" w:cs="微软雅黑"/>
-                <w:i w:val="0"/>
-                <w:iCs w:val="0"/>
-                <w:color w:val="000000"/>
-                <w:sz w:val="24"/>
-                <w:szCs w:val="24"/>
-                <w:u w:val="none"/>
-              </w:rPr>
-            </w:pPr>
-            <w:r>
-              <w:rPr>
-                <w:rStyle w:val="12"/>
-                <w:rFonts w:hint="eastAsia" w:ascii="微软雅黑" w:hAnsi="微软雅黑" w:eastAsia="微软雅黑" w:cs="微软雅黑"/>
-                <w:sz w:val="24"/>
-                <w:szCs w:val="24"/>
-                <w:bdr w:val="none" w:color="auto" w:sz="0" w:space="0"/>
-                <w:lang w:val="en-US" w:eastAsia="zh-CN" w:bidi="ar"/>
-              </w:rPr>
-              <w:t>系统上线延误</w:t>
-            </w:r>
-          </w:p>
-        </w:tc>
-      </w:tr>
-      <w:tr>
-        <w:tblPrEx>
-          <w:tblBorders>
-            <w:top w:val="none" w:color="auto" w:sz="0" w:space="0"/>
-            <w:left w:val="none" w:color="auto" w:sz="0" w:space="0"/>
-            <w:bottom w:val="none" w:color="auto" w:sz="0" w:space="0"/>
-            <w:right w:val="none" w:color="auto" w:sz="0" w:space="0"/>
-            <w:insideH w:val="none" w:color="auto" w:sz="0" w:space="0"/>
-            <w:insideV w:val="none" w:color="auto" w:sz="0" w:space="0"/>
-          </w:tblBorders>
-          <w:tblCellMar>
-            <w:top w:w="0" w:type="dxa"/>
-            <w:left w:w="108" w:type="dxa"/>
-            <w:bottom w:w="0" w:type="dxa"/>
-            <w:right w:w="108" w:type="dxa"/>
-          </w:tblCellMar>
-        </w:tblPrEx>
-        <w:trPr>
-          <w:trHeight w:val="285" w:hRule="atLeast"/>
-        </w:trPr>
-        <w:tc>
-          <w:tcPr>
-            <w:tcW w:w="1656" w:type="dxa"/>
-            <w:tcBorders>
-              <w:top w:val="nil"/>
-              <w:left w:val="nil"/>
-              <w:bottom w:val="nil"/>
-              <w:right w:val="nil"/>
-            </w:tcBorders>
-            <w:shd w:val="clear"/>
-            <w:noWrap/>
-            <w:vAlign w:val="center"/>
-          </w:tcPr>
-          <w:p>
-            <w:pPr>
-              <w:keepNext w:val="0"/>
-              <w:keepLines w:val="0"/>
-              <w:widowControl/>
-              <w:suppressLineNumbers w:val="0"/>
-              <w:jc w:val="left"/>
-              <w:textAlignment w:val="center"/>
-              <w:rPr>
-                <w:rFonts w:hint="eastAsia" w:ascii="微软雅黑" w:hAnsi="微软雅黑" w:eastAsia="微软雅黑" w:cs="微软雅黑"/>
-                <w:i w:val="0"/>
-                <w:iCs w:val="0"/>
-                <w:color w:val="000000"/>
-                <w:sz w:val="24"/>
-                <w:szCs w:val="24"/>
-                <w:u w:val="none"/>
-              </w:rPr>
-            </w:pPr>
-            <w:r>
-              <w:rPr>
-                <w:rStyle w:val="12"/>
-                <w:rFonts w:hint="eastAsia" w:ascii="微软雅黑" w:hAnsi="微软雅黑" w:eastAsia="微软雅黑" w:cs="微软雅黑"/>
-                <w:sz w:val="24"/>
-                <w:szCs w:val="24"/>
-                <w:bdr w:val="none" w:color="auto" w:sz="0" w:space="0"/>
-                <w:lang w:val="en-US" w:eastAsia="zh-CN" w:bidi="ar"/>
-              </w:rPr>
-              <w:t>时间风险</w:t>
-            </w:r>
-          </w:p>
-        </w:tc>
-        <w:tc>
-          <w:tcPr>
-            <w:tcW w:w="2019" w:type="dxa"/>
-            <w:tcBorders>
-              <w:top w:val="nil"/>
-              <w:left w:val="nil"/>
-              <w:bottom w:val="nil"/>
-              <w:right w:val="nil"/>
-            </w:tcBorders>
-            <w:shd w:val="clear"/>
-            <w:noWrap/>
-            <w:vAlign w:val="center"/>
-          </w:tcPr>
-          <w:p>
-            <w:pPr>
-              <w:keepNext w:val="0"/>
-              <w:keepLines w:val="0"/>
-              <w:widowControl/>
-              <w:suppressLineNumbers w:val="0"/>
-              <w:jc w:val="left"/>
-              <w:textAlignment w:val="center"/>
-              <w:rPr>
-                <w:rFonts w:hint="eastAsia" w:ascii="微软雅黑" w:hAnsi="微软雅黑" w:eastAsia="微软雅黑" w:cs="微软雅黑"/>
-                <w:i w:val="0"/>
-                <w:iCs w:val="0"/>
-                <w:color w:val="000000"/>
-                <w:sz w:val="24"/>
-                <w:szCs w:val="24"/>
-                <w:u w:val="none"/>
-              </w:rPr>
-            </w:pPr>
-            <w:r>
-              <w:rPr>
-                <w:rStyle w:val="12"/>
-                <w:rFonts w:hint="eastAsia" w:ascii="微软雅黑" w:hAnsi="微软雅黑" w:eastAsia="微软雅黑" w:cs="微软雅黑"/>
-                <w:sz w:val="24"/>
-                <w:szCs w:val="24"/>
-                <w:bdr w:val="none" w:color="auto" w:sz="0" w:space="0"/>
-                <w:lang w:val="en-US" w:eastAsia="zh-CN" w:bidi="ar"/>
-              </w:rPr>
-              <w:t>项目进度延误</w:t>
-            </w:r>
-          </w:p>
-        </w:tc>
-        <w:tc>
-          <w:tcPr>
-            <w:tcW w:w="1236" w:type="dxa"/>
-            <w:tcBorders>
-              <w:top w:val="nil"/>
-              <w:left w:val="nil"/>
-              <w:bottom w:val="nil"/>
-              <w:right w:val="nil"/>
-            </w:tcBorders>
-            <w:shd w:val="clear"/>
-            <w:noWrap/>
-            <w:vAlign w:val="center"/>
-          </w:tcPr>
-          <w:p>
-            <w:pPr>
-              <w:keepNext w:val="0"/>
-              <w:keepLines w:val="0"/>
-              <w:widowControl/>
-              <w:suppressLineNumbers w:val="0"/>
-              <w:jc w:val="left"/>
-              <w:textAlignment w:val="center"/>
-              <w:rPr>
-                <w:rFonts w:hint="eastAsia" w:ascii="微软雅黑" w:hAnsi="微软雅黑" w:eastAsia="微软雅黑" w:cs="微软雅黑"/>
-                <w:i w:val="0"/>
-                <w:iCs w:val="0"/>
-                <w:color w:val="000000"/>
-                <w:sz w:val="24"/>
-                <w:szCs w:val="24"/>
-                <w:u w:val="none"/>
-              </w:rPr>
-            </w:pPr>
-            <w:r>
-              <w:rPr>
-                <w:rStyle w:val="12"/>
-                <w:rFonts w:hint="eastAsia" w:ascii="微软雅黑" w:hAnsi="微软雅黑" w:eastAsia="微软雅黑" w:cs="微软雅黑"/>
-                <w:sz w:val="24"/>
-                <w:szCs w:val="24"/>
-                <w:bdr w:val="none" w:color="auto" w:sz="0" w:space="0"/>
-                <w:lang w:val="en-US" w:eastAsia="zh-CN" w:bidi="ar"/>
-              </w:rPr>
-              <w:t>高</w:t>
-            </w:r>
-          </w:p>
-        </w:tc>
-        <w:tc>
-          <w:tcPr>
-            <w:tcW w:w="921" w:type="dxa"/>
-            <w:tcBorders>
-              <w:top w:val="nil"/>
-              <w:left w:val="nil"/>
-              <w:bottom w:val="nil"/>
-              <w:right w:val="nil"/>
-            </w:tcBorders>
-            <w:shd w:val="clear"/>
-            <w:noWrap/>
-            <w:vAlign w:val="center"/>
-          </w:tcPr>
-          <w:p>
-            <w:pPr>
-              <w:keepNext w:val="0"/>
-              <w:keepLines w:val="0"/>
-              <w:widowControl/>
-              <w:suppressLineNumbers w:val="0"/>
-              <w:jc w:val="left"/>
-              <w:textAlignment w:val="center"/>
-              <w:rPr>
-                <w:rFonts w:hint="eastAsia" w:ascii="微软雅黑" w:hAnsi="微软雅黑" w:eastAsia="微软雅黑" w:cs="微软雅黑"/>
-                <w:i w:val="0"/>
-                <w:iCs w:val="0"/>
-                <w:color w:val="000000"/>
-                <w:sz w:val="24"/>
-                <w:szCs w:val="24"/>
-                <w:u w:val="none"/>
-              </w:rPr>
-            </w:pPr>
-            <w:r>
-              <w:rPr>
-                <w:rStyle w:val="12"/>
-                <w:rFonts w:hint="eastAsia" w:ascii="微软雅黑" w:hAnsi="微软雅黑" w:eastAsia="微软雅黑" w:cs="微软雅黑"/>
-                <w:sz w:val="24"/>
-                <w:szCs w:val="24"/>
-                <w:bdr w:val="none" w:color="auto" w:sz="0" w:space="0"/>
-                <w:lang w:val="en-US" w:eastAsia="zh-CN" w:bidi="ar"/>
-              </w:rPr>
-              <w:t>高</w:t>
-            </w:r>
-          </w:p>
-        </w:tc>
-        <w:tc>
-          <w:tcPr>
-            <w:tcW w:w="2376" w:type="dxa"/>
-            <w:tcBorders>
-              <w:top w:val="nil"/>
-              <w:left w:val="nil"/>
-              <w:bottom w:val="nil"/>
-              <w:right w:val="nil"/>
-            </w:tcBorders>
-            <w:shd w:val="clear"/>
-            <w:noWrap/>
-            <w:vAlign w:val="center"/>
-          </w:tcPr>
-          <w:p>
-            <w:pPr>
-              <w:keepNext w:val="0"/>
-              <w:keepLines w:val="0"/>
-              <w:widowControl/>
-              <w:suppressLineNumbers w:val="0"/>
-              <w:jc w:val="left"/>
-              <w:textAlignment w:val="center"/>
-              <w:rPr>
-                <w:rFonts w:hint="eastAsia" w:ascii="微软雅黑" w:hAnsi="微软雅黑" w:eastAsia="微软雅黑" w:cs="微软雅黑"/>
-                <w:i w:val="0"/>
-                <w:iCs w:val="0"/>
-                <w:color w:val="000000"/>
-                <w:sz w:val="24"/>
-                <w:szCs w:val="24"/>
-                <w:u w:val="none"/>
-              </w:rPr>
-            </w:pPr>
-            <w:r>
-              <w:rPr>
-                <w:rStyle w:val="12"/>
-                <w:rFonts w:hint="eastAsia" w:ascii="微软雅黑" w:hAnsi="微软雅黑" w:eastAsia="微软雅黑" w:cs="微软雅黑"/>
-                <w:sz w:val="24"/>
-                <w:szCs w:val="24"/>
-                <w:bdr w:val="none" w:color="auto" w:sz="0" w:space="0"/>
-                <w:lang w:val="en-US" w:eastAsia="zh-CN" w:bidi="ar"/>
-              </w:rPr>
-              <w:t>项目延期、成本增加</w:t>
-            </w:r>
-          </w:p>
-        </w:tc>
-      </w:tr>
-      <w:tr>
-        <w:tblPrEx>
-          <w:tblBorders>
-            <w:top w:val="none" w:color="auto" w:sz="0" w:space="0"/>
-            <w:left w:val="none" w:color="auto" w:sz="0" w:space="0"/>
-            <w:bottom w:val="none" w:color="auto" w:sz="0" w:space="0"/>
-            <w:right w:val="none" w:color="auto" w:sz="0" w:space="0"/>
-            <w:insideH w:val="none" w:color="auto" w:sz="0" w:space="0"/>
-            <w:insideV w:val="none" w:color="auto" w:sz="0" w:space="0"/>
-          </w:tblBorders>
-          <w:tblCellMar>
-            <w:top w:w="0" w:type="dxa"/>
-            <w:left w:w="108" w:type="dxa"/>
-            <w:bottom w:w="0" w:type="dxa"/>
-            <w:right w:w="108" w:type="dxa"/>
-          </w:tblCellMar>
-        </w:tblPrEx>
-        <w:trPr>
-          <w:trHeight w:val="285" w:hRule="atLeast"/>
-        </w:trPr>
-        <w:tc>
-          <w:tcPr>
-            <w:tcW w:w="1656" w:type="dxa"/>
-            <w:tcBorders>
-              <w:top w:val="nil"/>
-              <w:left w:val="nil"/>
-              <w:bottom w:val="nil"/>
-              <w:right w:val="nil"/>
-            </w:tcBorders>
-            <w:shd w:val="clear"/>
-            <w:noWrap/>
-            <w:vAlign w:val="center"/>
-          </w:tcPr>
-          <w:p>
-            <w:pPr>
-              <w:keepNext w:val="0"/>
-              <w:keepLines w:val="0"/>
-              <w:widowControl/>
-              <w:suppressLineNumbers w:val="0"/>
-              <w:jc w:val="left"/>
-              <w:textAlignment w:val="center"/>
-              <w:rPr>
-                <w:rFonts w:hint="eastAsia" w:ascii="微软雅黑" w:hAnsi="微软雅黑" w:eastAsia="微软雅黑" w:cs="微软雅黑"/>
-                <w:i w:val="0"/>
-                <w:iCs w:val="0"/>
-                <w:color w:val="000000"/>
-                <w:sz w:val="24"/>
-                <w:szCs w:val="24"/>
-                <w:u w:val="none"/>
-              </w:rPr>
-            </w:pPr>
-            <w:r>
-              <w:rPr>
-                <w:rStyle w:val="12"/>
-                <w:rFonts w:hint="eastAsia" w:ascii="微软雅黑" w:hAnsi="微软雅黑" w:eastAsia="微软雅黑" w:cs="微软雅黑"/>
-                <w:sz w:val="24"/>
-                <w:szCs w:val="24"/>
-                <w:bdr w:val="none" w:color="auto" w:sz="0" w:space="0"/>
-                <w:lang w:val="en-US" w:eastAsia="zh-CN" w:bidi="ar"/>
-              </w:rPr>
               <w:t>时间风险</w:t>
             </w:r>
           </w:p>
@@ -9647,19 +10233,19 @@
         <w:pStyle w:val="3"/>
         <w:bidi w:val="0"/>
         <w:rPr>
-          <w:rFonts w:hint="default"/>
+          <w:rFonts w:hint="eastAsia" w:ascii="微软雅黑" w:hAnsi="微软雅黑" w:eastAsia="微软雅黑" w:cs="微软雅黑"/>
           <w:lang w:val="en-US" w:eastAsia="zh-CN"/>
         </w:rPr>
       </w:pPr>
       <w:r>
         <w:rPr>
-          <w:rFonts w:hint="eastAsia"/>
+          <w:rFonts w:hint="eastAsia" w:ascii="微软雅黑" w:hAnsi="微软雅黑" w:eastAsia="微软雅黑" w:cs="微软雅黑"/>
         </w:rPr>
         <w:t>4.</w:t>
       </w:r>
       <w:r>
         <w:rPr>
-          <w:rFonts w:hint="eastAsia"/>
+          <w:rFonts w:hint="eastAsia" w:ascii="微软雅黑" w:hAnsi="微软雅黑" w:eastAsia="微软雅黑" w:cs="微软雅黑"/>
           <w:lang w:val="en-US" w:eastAsia="zh-CN"/>
         </w:rPr>
         <w:t>1 风险应对总体策略</w:t>
@@ -9795,20 +10381,20 @@
       </w:pPr>
       <w:r>
         <w:rPr>
-          <w:rFonts w:hint="eastAsia"/>
+          <w:rFonts w:hint="eastAsia" w:ascii="微软雅黑" w:hAnsi="微软雅黑" w:eastAsia="微软雅黑" w:cs="微软雅黑"/>
         </w:rPr>
         <w:t>4.</w:t>
       </w:r>
       <w:r>
         <w:rPr>
-          <w:rFonts w:hint="eastAsia"/>
+          <w:rFonts w:hint="eastAsia" w:ascii="微软雅黑" w:hAnsi="微软雅黑" w:eastAsia="微软雅黑" w:cs="微软雅黑"/>
           <w:lang w:val="en-US" w:eastAsia="zh-CN"/>
         </w:rPr>
         <w:t>2</w:t>
       </w:r>
       <w:r>
         <w:rPr>
-          <w:rFonts w:hint="eastAsia"/>
+          <w:rFonts w:hint="eastAsia" w:ascii="微软雅黑" w:hAnsi="微软雅黑" w:eastAsia="微软雅黑" w:cs="微软雅黑"/>
         </w:rPr>
         <w:t>技术风险应对策略</w:t>
       </w:r>
@@ -9897,14 +10483,14 @@
       </w:pPr>
       <w:r>
         <w:rPr>
-          <w:rFonts w:hint="eastAsia"/>
+          <w:rFonts w:hint="eastAsia" w:ascii="微软雅黑" w:hAnsi="微软雅黑" w:eastAsia="微软雅黑" w:cs="微软雅黑"/>
           <w:lang w:val="en-US" w:eastAsia="zh-CN"/>
         </w:rPr>
         <w:t>4.3</w:t>
       </w:r>
       <w:r>
         <w:rPr>
-          <w:rFonts w:hint="eastAsia"/>
+          <w:rFonts w:hint="eastAsia" w:ascii="微软雅黑" w:hAnsi="微软雅黑" w:eastAsia="微软雅黑" w:cs="微软雅黑"/>
         </w:rPr>
         <w:t>业务风险应对策略</w:t>
       </w:r>
@@ -9979,14 +10565,14 @@
       </w:pPr>
       <w:r>
         <w:rPr>
-          <w:rFonts w:hint="eastAsia"/>
+          <w:rFonts w:hint="eastAsia" w:ascii="微软雅黑" w:hAnsi="微软雅黑" w:eastAsia="微软雅黑" w:cs="微软雅黑"/>
           <w:lang w:val="en-US" w:eastAsia="zh-CN"/>
         </w:rPr>
         <w:t>4.4</w:t>
       </w:r>
       <w:r>
         <w:rPr>
-          <w:rFonts w:hint="eastAsia"/>
+          <w:rFonts w:hint="eastAsia" w:ascii="微软雅黑" w:hAnsi="微软雅黑" w:eastAsia="微软雅黑" w:cs="微软雅黑"/>
         </w:rPr>
         <w:t>法律风险应对策略</w:t>
       </w:r>
@@ -10061,14 +10647,14 @@
       </w:pPr>
       <w:r>
         <w:rPr>
-          <w:rFonts w:hint="eastAsia"/>
+          <w:rFonts w:hint="eastAsia" w:ascii="微软雅黑" w:hAnsi="微软雅黑" w:eastAsia="微软雅黑" w:cs="微软雅黑"/>
           <w:lang w:val="en-US" w:eastAsia="zh-CN"/>
         </w:rPr>
         <w:t>4.5</w:t>
       </w:r>
       <w:r>
         <w:rPr>
-          <w:rFonts w:hint="eastAsia"/>
+          <w:rFonts w:hint="eastAsia" w:ascii="微软雅黑" w:hAnsi="微软雅黑" w:eastAsia="微软雅黑" w:cs="微软雅黑"/>
         </w:rPr>
         <w:t>人力资源风险应对策略</w:t>
       </w:r>
@@ -10143,14 +10729,14 @@
       </w:pPr>
       <w:r>
         <w:rPr>
-          <w:rFonts w:hint="eastAsia"/>
+          <w:rFonts w:hint="eastAsia" w:ascii="微软雅黑" w:hAnsi="微软雅黑" w:eastAsia="微软雅黑" w:cs="微软雅黑"/>
           <w:lang w:val="en-US" w:eastAsia="zh-CN"/>
         </w:rPr>
         <w:t>4.6</w:t>
       </w:r>
       <w:r>
         <w:rPr>
-          <w:rFonts w:hint="eastAsia"/>
+          <w:rFonts w:hint="eastAsia" w:ascii="微软雅黑" w:hAnsi="微软雅黑" w:eastAsia="微软雅黑" w:cs="微软雅黑"/>
         </w:rPr>
         <w:t>软件测试风险应对策略</w:t>
       </w:r>
@@ -10225,14 +10811,14 @@
       </w:pPr>
       <w:r>
         <w:rPr>
-          <w:rFonts w:hint="eastAsia"/>
+          <w:rFonts w:hint="eastAsia" w:ascii="微软雅黑" w:hAnsi="微软雅黑" w:eastAsia="微软雅黑" w:cs="微软雅黑"/>
           <w:lang w:val="en-US" w:eastAsia="zh-CN"/>
         </w:rPr>
         <w:t>4.7</w:t>
       </w:r>
       <w:r>
         <w:rPr>
-          <w:rFonts w:hint="eastAsia"/>
+          <w:rFonts w:hint="eastAsia" w:ascii="微软雅黑" w:hAnsi="微软雅黑" w:eastAsia="微软雅黑" w:cs="微软雅黑"/>
         </w:rPr>
         <w:t>时间风险应对策略</w:t>
       </w:r>
@@ -10328,13 +10914,13 @@
     <w:p>
       <w:pPr>
         <w:rPr>
-          <w:rFonts w:hint="default" w:ascii="微软雅黑" w:hAnsi="微软雅黑" w:eastAsia="微软雅黑" w:cs="微软雅黑"/>
+          <w:rFonts w:hint="eastAsia" w:ascii="微软雅黑" w:hAnsi="微软雅黑" w:eastAsia="微软雅黑" w:cs="微软雅黑"/>
           <w:lang w:val="en-US" w:eastAsia="zh-CN"/>
         </w:rPr>
       </w:pPr>
       <w:r>
         <w:rPr>
-          <w:rFonts w:hint="eastAsia" w:ascii="微软雅黑" w:hAnsi="微软雅黑" w:cs="微软雅黑"/>
+          <w:rFonts w:hint="eastAsia" w:ascii="微软雅黑" w:hAnsi="微软雅黑" w:eastAsia="微软雅黑" w:cs="微软雅黑"/>
           <w:lang w:val="en-US" w:eastAsia="zh-CN"/>
         </w:rPr>
         <w:t>在本项目中，我们团队使用“禅道”项目管理工具进行风险管理，由项目经理郑乐祺进行总体把控。</w:t>
@@ -10346,8 +10932,6 @@
           <w:rFonts w:hint="eastAsia" w:ascii="微软雅黑" w:hAnsi="微软雅黑" w:eastAsia="微软雅黑" w:cs="微软雅黑"/>
         </w:rPr>
       </w:pPr>
-      <w:bookmarkStart w:id="0" w:name="_GoBack"/>
-      <w:bookmarkEnd w:id="0"/>
     </w:p>
     <w:sectPr>
       <w:pgSz w:w="11906" w:h="16838"/>
@@ -11094,4 +11678,23 @@
   </a:themeElements>
   <a:objectDefaults/>
 </a:theme>
+</file>
+
+<file path=customXml/item1.xml><?xml version="1.0" encoding="utf-8"?>
+<s:customData xmlns="http://www.wps.cn/officeDocument/2013/wpsCustomData" xmlns:s="http://www.wps.cn/officeDocument/2013/wpsCustomData">
+  <customSectProps>
+    <customSectPr/>
+  </customSectProps>
+  <customShpExts>
+    <customShpInfo spid="_x0000_s1026" textRotate="1"/>
+  </customShpExts>
+</s:customData>
+</file>
+
+<file path=customXml/itemProps1.xml><?xml version="1.0" encoding="utf-8"?>
+<ds:datastoreItem xmlns:ds="http://schemas.openxmlformats.org/officeDocument/2006/customXml" ds:itemID="{B1977F7D-205B-4081-913C-38D41E755F92}">
+  <ds:schemaRefs>
+    <ds:schemaRef ds:uri="http://www.wps.cn/officeDocument/2013/wpsCustomData"/>
+  </ds:schemaRefs>
+</ds:datastoreItem>
 </file>